--- a/documento/ArtigoEscalonadorInteligente_Final.docx
+++ b/documento/ArtigoEscalonadorInteligente_Final.docx
@@ -1,6 +1,6 @@
 
 <file path=word/document.xml><?xml version="1.0" encoding="utf-8"?>
-<w:document xmlns:wpc="http://schemas.microsoft.com/office/word/2010/wordprocessingCanvas" xmlns:mc="http://schemas.openxmlformats.org/markup-compatibility/2006" xmlns:o="urn:schemas-microsoft-com:office:office" xmlns:r="http://schemas.openxmlformats.org/officeDocument/2006/relationships" xmlns:m="http://schemas.openxmlformats.org/officeDocument/2006/math" xmlns:v="urn:schemas-microsoft-com:vml" xmlns:wp14="http://schemas.microsoft.com/office/word/2010/wordprocessingDrawing" xmlns:wp="http://schemas.openxmlformats.org/drawingml/2006/wordprocessingDrawing" xmlns:w10="urn:schemas-microsoft-com:office:word" xmlns:w="http://schemas.openxmlformats.org/wordprocessingml/2006/main" xmlns:w14="http://schemas.microsoft.com/office/word/2010/wordml" xmlns:w15="http://schemas.microsoft.com/office/word/2012/wordml" xmlns:wpg="http://schemas.microsoft.com/office/word/2010/wordprocessingGroup" xmlns:wpi="http://schemas.microsoft.com/office/word/2010/wordprocessingInk" xmlns:wne="http://schemas.microsoft.com/office/word/2006/wordml" xmlns:wps="http://schemas.microsoft.com/office/word/2010/wordprocessingShape" mc:Ignorable="w14 w15 wp14">
+<w:document xmlns:wpc="http://schemas.microsoft.com/office/word/2010/wordprocessingCanvas" xmlns:mo="http://schemas.microsoft.com/office/mac/office/2008/main" xmlns:mc="http://schemas.openxmlformats.org/markup-compatibility/2006" xmlns:mv="urn:schemas-microsoft-com:mac:vml" xmlns:o="urn:schemas-microsoft-com:office:office" xmlns:r="http://schemas.openxmlformats.org/officeDocument/2006/relationships" xmlns:m="http://schemas.openxmlformats.org/officeDocument/2006/math" xmlns:v="urn:schemas-microsoft-com:vml" xmlns:wp14="http://schemas.microsoft.com/office/word/2010/wordprocessingDrawing" xmlns:wp="http://schemas.openxmlformats.org/drawingml/2006/wordprocessingDrawing" xmlns:w10="urn:schemas-microsoft-com:office:word" xmlns:w="http://schemas.openxmlformats.org/wordprocessingml/2006/main" xmlns:w14="http://schemas.microsoft.com/office/word/2010/wordml" xmlns:wpg="http://schemas.microsoft.com/office/word/2010/wordprocessingGroup" xmlns:wpi="http://schemas.microsoft.com/office/word/2010/wordprocessingInk" xmlns:wne="http://schemas.microsoft.com/office/word/2006/wordml" xmlns:wps="http://schemas.microsoft.com/office/word/2010/wordprocessingShape" mc:Ignorable="w14 wp14">
   <w:body>
     <w:p>
       <w:pPr>
@@ -15,9 +15,10 @@
         <w:rPr>
           <w:rFonts w:ascii="Arial" w:hAnsi="Arial" w:cs="Arial"/>
           <w:noProof/>
+          <w:lang w:val="en-US" w:eastAsia="en-US"/>
         </w:rPr>
         <w:drawing>
-          <wp:inline distT="0" distB="0" distL="0" distR="0">
+          <wp:inline distT="0" distB="0" distL="0" distR="0" wp14:anchorId="3AD92F3C" wp14:editId="38F5E1DF">
             <wp:extent cx="1276350" cy="647700"/>
             <wp:effectExtent l="0" t="0" r="0" b="0"/>
             <wp:docPr id="1" name="Imagem 1"/>
@@ -34,7 +35,7 @@
                     </pic:cNvPicPr>
                   </pic:nvPicPr>
                   <pic:blipFill>
-                    <a:blip r:embed="rId8" cstate="print">
+                    <a:blip r:embed="rId9" cstate="print">
                       <a:extLst>
                         <a:ext uri="{28A0092B-C50C-407E-A947-70E740481C1C}">
                           <a14:useLocalDpi xmlns:a14="http://schemas.microsoft.com/office/drawing/2010/main" val="0"/>
@@ -93,8 +94,24 @@
         <w:rPr>
           <w:rFonts w:ascii="Arial" w:hAnsi="Arial" w:cs="Arial"/>
         </w:rPr>
-        <w:t xml:space="preserve"> Inteligente</w:t>
-      </w:r>
+        <w:t xml:space="preserve"> </w:t>
+      </w:r>
+      <w:ins w:id="0" w:author="Fabricio J Barth" w:date="2015-10-27T20:01:00Z">
+        <w:r>
+          <w:rPr>
+            <w:rFonts w:ascii="Arial" w:hAnsi="Arial" w:cs="Arial"/>
+          </w:rPr>
+          <w:t>de Atividades usando Algoritmo de Subida na Montanha</w:t>
+        </w:r>
+      </w:ins>
+      <w:del w:id="1" w:author="Fabricio J Barth" w:date="2015-10-27T20:01:00Z">
+        <w:r>
+          <w:rPr>
+            <w:rFonts w:ascii="Arial" w:hAnsi="Arial" w:cs="Arial"/>
+          </w:rPr>
+          <w:delText>Inteligente</w:delText>
+        </w:r>
+      </w:del>
     </w:p>
     <w:p>
       <w:pPr>
@@ -104,10 +121,17 @@
     <w:p>
       <w:pPr>
         <w:shd w:val="clear" w:color="auto" w:fill="FFFFFF"/>
-        <w:rPr>
+        <w:jc w:val="center"/>
+        <w:rPr>
+          <w:ins w:id="2" w:author="Fabricio J Barth" w:date="2015-10-27T20:00:00Z"/>
           <w:rFonts w:ascii="Arial" w:hAnsi="Arial" w:cs="Arial"/>
           <w:color w:val="000000" w:themeColor="text1"/>
         </w:rPr>
+        <w:pPrChange w:id="3" w:author="Fabricio J Barth" w:date="2015-10-27T20:00:00Z">
+          <w:pPr>
+            <w:shd w:val="clear" w:color="auto" w:fill="FFFFFF"/>
+          </w:pPr>
+        </w:pPrChange>
       </w:pPr>
       <w:r>
         <w:rPr>
@@ -306,28 +330,71 @@
         <w:t>Zanelato</w:t>
       </w:r>
       <w:proofErr w:type="spellEnd"/>
-      <w:r>
-        <w:rPr>
-          <w:rFonts w:ascii="Arial" w:eastAsia="Times New Roman" w:hAnsi="Arial" w:cs="Arial"/>
-          <w:iCs/>
+    </w:p>
+    <w:p>
+      <w:pPr>
+        <w:shd w:val="clear" w:color="auto" w:fill="FFFFFF"/>
+        <w:rPr>
+          <w:ins w:id="4" w:author="Fabricio J Barth" w:date="2015-10-27T20:00:00Z"/>
+          <w:rFonts w:ascii="Arial" w:hAnsi="Arial" w:cs="Arial"/>
           <w:color w:val="000000" w:themeColor="text1"/>
-          <w:kern w:val="0"/>
-        </w:rPr>
-        <w:t xml:space="preserve">, </w:t>
-      </w:r>
-      <w:r>
+        </w:rPr>
+      </w:pPr>
+    </w:p>
+    <w:p>
+      <w:pPr>
+        <w:shd w:val="clear" w:color="auto" w:fill="FFFFFF"/>
+        <w:jc w:val="center"/>
         <w:rPr>
           <w:rFonts w:ascii="Arial" w:hAnsi="Arial" w:cs="Arial"/>
           <w:color w:val="000000" w:themeColor="text1"/>
         </w:rPr>
-        <w:t>Professor</w:t>
-      </w:r>
+        <w:pPrChange w:id="5" w:author="Fabricio J Barth" w:date="2015-10-27T20:00:00Z">
+          <w:pPr>
+            <w:shd w:val="clear" w:color="auto" w:fill="FFFFFF"/>
+          </w:pPr>
+        </w:pPrChange>
+      </w:pPr>
+      <w:ins w:id="6" w:author="Fabricio J Barth" w:date="2015-10-27T20:00:00Z">
+        <w:r>
+          <w:rPr>
+            <w:rFonts w:ascii="Arial" w:hAnsi="Arial" w:cs="Arial"/>
+            <w:color w:val="000000" w:themeColor="text1"/>
+          </w:rPr>
+          <w:t xml:space="preserve">Orientador: </w:t>
+        </w:r>
+      </w:ins>
+      <w:del w:id="7" w:author="Fabricio J Barth" w:date="2015-10-27T20:00:00Z">
+        <w:r>
+          <w:rPr>
+            <w:rFonts w:ascii="Arial" w:eastAsia="Times New Roman" w:hAnsi="Arial" w:cs="Arial"/>
+            <w:iCs/>
+            <w:color w:val="000000" w:themeColor="text1"/>
+            <w:kern w:val="0"/>
+          </w:rPr>
+          <w:delText xml:space="preserve">, </w:delText>
+        </w:r>
+        <w:r>
+          <w:rPr>
+            <w:rFonts w:ascii="Arial" w:hAnsi="Arial" w:cs="Arial"/>
+            <w:color w:val="000000" w:themeColor="text1"/>
+          </w:rPr>
+          <w:delText>Professor</w:delText>
+        </w:r>
+        <w:r>
+          <w:rPr>
+            <w:rFonts w:ascii="Arial" w:hAnsi="Arial" w:cs="Arial"/>
+            <w:color w:val="000000" w:themeColor="text1"/>
+          </w:rPr>
+          <w:delText xml:space="preserve"> </w:delText>
+        </w:r>
+      </w:del>
       <w:r>
         <w:rPr>
           <w:rFonts w:ascii="Arial" w:hAnsi="Arial" w:cs="Arial"/>
           <w:color w:val="000000" w:themeColor="text1"/>
         </w:rPr>
-        <w:t xml:space="preserve"> Fabricio Barth</w:t>
+        <w:t>Fabricio Barth</w:t>
       </w:r>
     </w:p>
     <w:p>
@@ -420,18 +487,34 @@
           <w:rFonts w:ascii="Arial" w:hAnsi="Arial" w:cs="Arial"/>
         </w:rPr>
       </w:pPr>
-      <w:r>
-        <w:rPr>
-          <w:rFonts w:ascii="Arial" w:hAnsi="Arial" w:cs="Arial"/>
-        </w:rPr>
-        <w:t>Contexto</w:t>
-      </w:r>
-      <w:r>
-        <w:rPr>
-          <w:rFonts w:ascii="Arial" w:hAnsi="Arial" w:cs="Arial"/>
-        </w:rPr>
-        <w:t xml:space="preserve"> </w:t>
-      </w:r>
+      <w:del w:id="8" w:author="Fabricio J Barth" w:date="2015-10-27T20:13:00Z">
+        <w:r>
+          <w:rPr>
+            <w:rFonts w:ascii="Arial" w:hAnsi="Arial" w:cs="Arial"/>
+          </w:rPr>
+          <w:delText>Contexto</w:delText>
+        </w:r>
+        <w:r>
+          <w:rPr>
+            <w:rFonts w:ascii="Arial" w:hAnsi="Arial" w:cs="Arial"/>
+          </w:rPr>
+          <w:delText xml:space="preserve"> </w:delText>
+        </w:r>
+      </w:del>
+      <w:ins w:id="9" w:author="Fabricio J Barth" w:date="2015-10-27T20:13:00Z">
+        <w:r>
+          <w:rPr>
+            <w:rFonts w:ascii="Arial" w:hAnsi="Arial" w:cs="Arial"/>
+          </w:rPr>
+          <w:t>Introdução</w:t>
+        </w:r>
+        <w:r>
+          <w:rPr>
+            <w:rFonts w:ascii="Arial" w:hAnsi="Arial" w:cs="Arial"/>
+          </w:rPr>
+          <w:t xml:space="preserve"> </w:t>
+        </w:r>
+      </w:ins>
     </w:p>
     <w:p>
       <w:pPr>
@@ -458,7 +541,6 @@
         <w:t xml:space="preserve">A faculdade </w:t>
       </w:r>
       <w:proofErr w:type="spellStart"/>
-      <w:proofErr w:type="gramStart"/>
       <w:r>
         <w:rPr>
           <w:rFonts w:ascii="Arial" w:hAnsi="Arial" w:cs="Arial"/>
@@ -476,9 +558,19 @@
           <w:sz w:val="24"/>
           <w:szCs w:val="24"/>
         </w:rPr>
-        <w:t xml:space="preserve">  oferece</w:t>
-      </w:r>
-      <w:proofErr w:type="gramEnd"/>
+        <w:t xml:space="preserve"> </w:t>
+      </w:r>
+      <w:del w:id="10" w:author="Fabricio J Barth" w:date="2015-10-27T20:01:00Z">
+        <w:r>
+          <w:rPr>
+            <w:rFonts w:ascii="Arial" w:hAnsi="Arial" w:cs="Arial"/>
+            <w:b w:val="0"/>
+            <w:sz w:val="24"/>
+            <w:szCs w:val="24"/>
+          </w:rPr>
+          <w:delText xml:space="preserve"> </w:delText>
+        </w:r>
+      </w:del>
       <w:r>
         <w:rPr>
           <w:rFonts w:ascii="Arial" w:hAnsi="Arial" w:cs="Arial"/>
@@ -486,7 +578,7 @@
           <w:sz w:val="24"/>
           <w:szCs w:val="24"/>
         </w:rPr>
-        <w:t xml:space="preserve"> em sua grade curricular um apoio psicopedagógico com o objetivo de suprir as necessidades de seus alunos além do âmbito técnico. O Programa H, como é chamado, auxilia os alunos a desenvolver qualidades humanas como liderança, trabalho em grupo, autoconhecimento, entre outros quesitos que, assim como o conhecimento técnico, são indispensáveis a um profissional de destaque.</w:t>
+        <w:t>oferece em sua grade curricular um apoio psicopedagógico com o objetivo de suprir as necessidades de seus alunos além do âmbito técnico. O Programa H, como é chamado, auxilia os alunos a desenvolver qualidades humanas como liderança, trabalho em grupo, autoconhecimento, entre outros quesitos que, assim como o conhecimento técnico, são indispensáveis a um profissional de destaque.</w:t>
       </w:r>
     </w:p>
     <w:p>
@@ -557,6 +649,146 @@
         </w:numPr>
         <w:jc w:val="both"/>
         <w:rPr>
+          <w:ins w:id="11" w:author="Fabricio J Barth" w:date="2015-10-27T20:22:00Z"/>
+          <w:rFonts w:ascii="Arial" w:hAnsi="Arial" w:cs="Arial"/>
+          <w:b w:val="0"/>
+          <w:sz w:val="24"/>
+          <w:szCs w:val="24"/>
+        </w:rPr>
+      </w:pPr>
+      <w:ins w:id="12" w:author="Fabricio J Barth" w:date="2015-10-27T20:17:00Z">
+        <w:r>
+          <w:rPr>
+            <w:rFonts w:ascii="Arial" w:hAnsi="Arial" w:cs="Arial"/>
+            <w:b w:val="0"/>
+            <w:sz w:val="24"/>
+            <w:szCs w:val="24"/>
+          </w:rPr>
+          <w:t xml:space="preserve">Sendo assim, </w:t>
+        </w:r>
+      </w:ins>
+      <w:ins w:id="13" w:author="Fabricio J Barth" w:date="2015-10-27T20:08:00Z">
+        <w:r>
+          <w:rPr>
+            <w:rFonts w:ascii="Arial" w:hAnsi="Arial" w:cs="Arial"/>
+            <w:b w:val="0"/>
+            <w:sz w:val="24"/>
+            <w:szCs w:val="24"/>
+          </w:rPr>
+          <w:t xml:space="preserve">o objetivo deste trabalho é desenvolver um escalonador </w:t>
+        </w:r>
+      </w:ins>
+      <w:ins w:id="14" w:author="Fabricio J Barth" w:date="2015-10-27T20:19:00Z">
+        <w:r>
+          <w:rPr>
+            <w:rFonts w:ascii="Arial" w:hAnsi="Arial" w:cs="Arial"/>
+            <w:b w:val="0"/>
+            <w:sz w:val="24"/>
+            <w:szCs w:val="24"/>
+          </w:rPr>
+          <w:t>que retorna uma agenda de treinamento maximizando a</w:t>
+        </w:r>
+        <w:r>
+          <w:rPr>
+            <w:rFonts w:ascii="Arial" w:hAnsi="Arial" w:cs="Arial"/>
+            <w:b w:val="0"/>
+            <w:sz w:val="24"/>
+            <w:szCs w:val="24"/>
+          </w:rPr>
+          <w:t xml:space="preserve"> quantidade de alunos atendidos, considerando</w:t>
+        </w:r>
+        <w:r>
+          <w:rPr>
+            <w:rFonts w:ascii="Arial" w:hAnsi="Arial" w:cs="Arial"/>
+            <w:b w:val="0"/>
+            <w:sz w:val="24"/>
+            <w:szCs w:val="24"/>
+          </w:rPr>
+          <w:t xml:space="preserve"> </w:t>
+        </w:r>
+      </w:ins>
+      <w:ins w:id="15" w:author="Fabricio J Barth" w:date="2015-10-27T20:10:00Z">
+        <w:r>
+          <w:rPr>
+            <w:rFonts w:ascii="Arial" w:hAnsi="Arial" w:cs="Arial"/>
+            <w:b w:val="0"/>
+            <w:sz w:val="24"/>
+            <w:szCs w:val="24"/>
+          </w:rPr>
+          <w:t>a quantidade de treinamentos que o programa H precisa executar em uma semana e a disponibilidade de todos os alunos que precisam receber este treinamento</w:t>
+        </w:r>
+      </w:ins>
+      <w:ins w:id="16" w:author="Fabricio J Barth" w:date="2015-10-27T20:19:00Z">
+        <w:r>
+          <w:rPr>
+            <w:rFonts w:ascii="Arial" w:hAnsi="Arial" w:cs="Arial"/>
+            <w:b w:val="0"/>
+            <w:sz w:val="24"/>
+            <w:szCs w:val="24"/>
+          </w:rPr>
+          <w:t>.</w:t>
+        </w:r>
+      </w:ins>
+    </w:p>
+    <w:p>
+      <w:pPr>
+        <w:pStyle w:val="SBCtitle1"/>
+        <w:numPr>
+          <w:ilvl w:val="0"/>
+          <w:numId w:val="0"/>
+        </w:numPr>
+        <w:jc w:val="both"/>
+        <w:rPr>
+          <w:ins w:id="17" w:author="Fabricio J Barth" w:date="2015-10-27T20:04:00Z"/>
+          <w:rFonts w:ascii="Arial" w:hAnsi="Arial" w:cs="Arial"/>
+          <w:b w:val="0"/>
+          <w:sz w:val="24"/>
+          <w:szCs w:val="24"/>
+        </w:rPr>
+      </w:pPr>
+      <w:ins w:id="18" w:author="Fabricio J Barth" w:date="2015-10-27T20:22:00Z">
+        <w:r>
+          <w:rPr>
+            <w:rFonts w:ascii="Arial" w:hAnsi="Arial" w:cs="Arial"/>
+            <w:b w:val="0"/>
+            <w:sz w:val="24"/>
+            <w:szCs w:val="24"/>
+          </w:rPr>
+          <w:t xml:space="preserve">Uma premissa adotada para o desenvolvimento deste trabalho é a de que apenas um tipo de treinamento </w:t>
+        </w:r>
+      </w:ins>
+      <w:ins w:id="19" w:author="Fabricio J Barth" w:date="2015-10-27T20:23:00Z">
+        <w:r>
+          <w:rPr>
+            <w:rFonts w:ascii="Arial" w:hAnsi="Arial" w:cs="Arial"/>
+            <w:b w:val="0"/>
+            <w:sz w:val="24"/>
+            <w:szCs w:val="24"/>
+          </w:rPr>
+          <w:t>é realizado por semana, mas que ele pode ser executado de 1 at</w:t>
+        </w:r>
+      </w:ins>
+      <w:ins w:id="20" w:author="Fabricio J Barth" w:date="2015-10-27T20:24:00Z">
+        <w:r>
+          <w:rPr>
+            <w:rFonts w:ascii="Arial" w:hAnsi="Arial" w:cs="Arial"/>
+            <w:b w:val="0"/>
+            <w:sz w:val="24"/>
+            <w:szCs w:val="24"/>
+          </w:rPr>
+          <w:t>é 10 vezes por semana.</w:t>
+        </w:r>
+      </w:ins>
+    </w:p>
+    <w:p>
+      <w:pPr>
+        <w:pStyle w:val="SBCtitle1"/>
+        <w:numPr>
+          <w:ilvl w:val="0"/>
+          <w:numId w:val="0"/>
+        </w:numPr>
+        <w:jc w:val="both"/>
+        <w:rPr>
           <w:rFonts w:ascii="Arial" w:hAnsi="Arial" w:cs="Arial"/>
           <w:b w:val="0"/>
           <w:color w:val="FF0000"/>
@@ -566,54 +798,42 @@
           <w:szCs w:val="24"/>
         </w:rPr>
       </w:pPr>
-      <w:r>
-        <w:rPr>
-          <w:rFonts w:ascii="Arial" w:hAnsi="Arial" w:cs="Arial"/>
-          <w:b w:val="0"/>
-          <w:sz w:val="24"/>
-          <w:szCs w:val="24"/>
-        </w:rPr>
-        <w:t xml:space="preserve">Para auxiliar os integrantes do Programa H a realizar o seu trabalho diário está sendo desenvolvida, por alunos do 5º semestre de Análise e Desenvolvimento de Sistemas da faculdade </w:t>
-      </w:r>
-      <w:proofErr w:type="spellStart"/>
-      <w:r>
-        <w:rPr>
-          <w:rFonts w:ascii="Arial" w:hAnsi="Arial" w:cs="Arial"/>
-          <w:b w:val="0"/>
-          <w:sz w:val="24"/>
-          <w:szCs w:val="24"/>
-        </w:rPr>
-        <w:t>BandTec</w:t>
-      </w:r>
-      <w:proofErr w:type="spellEnd"/>
-      <w:r>
-        <w:rPr>
-          <w:rFonts w:ascii="Arial" w:hAnsi="Arial" w:cs="Arial"/>
-          <w:b w:val="0"/>
-          <w:sz w:val="24"/>
-          <w:szCs w:val="24"/>
-        </w:rPr>
-        <w:t>, uma plataforma online com o intuito de automatizar e facilitar a criação e manutenção de indicadores de resultados gerados pelo Programa H.</w:t>
-      </w:r>
+      <w:del w:id="21" w:author="Fabricio J Barth" w:date="2015-10-27T20:05:00Z">
+        <w:r>
+          <w:rPr>
+            <w:rFonts w:ascii="Arial" w:hAnsi="Arial" w:cs="Arial"/>
+            <w:b w:val="0"/>
+            <w:sz w:val="24"/>
+            <w:szCs w:val="24"/>
+          </w:rPr>
+          <w:delText>Para auxiliar os integrantes do Programa H a realizar o seu trabalho diário está sendo desenvolvida, por alunos do 5º semestre de Análise e Desenvolvimento de Sistemas da faculdade BandTec, uma plataforma online com o intuito de automatizar e facilitar a criação e manutenção de indicadores de resultados gerados pelo Programa H.</w:delText>
+        </w:r>
+      </w:del>
     </w:p>
     <w:p>
       <w:pPr>
         <w:pStyle w:val="SBCparagraph"/>
+        <w:rPr>
+          <w:del w:id="22" w:author="Fabricio J Barth" w:date="2015-10-27T20:25:00Z"/>
+        </w:rPr>
       </w:pPr>
     </w:p>
     <w:p>
       <w:pPr>
         <w:pStyle w:val="SBCtitle1"/>
         <w:rPr>
-          <w:rFonts w:ascii="Arial" w:hAnsi="Arial" w:cs="Arial"/>
-        </w:rPr>
-      </w:pPr>
-      <w:r>
-        <w:rPr>
-          <w:rFonts w:ascii="Arial" w:hAnsi="Arial" w:cs="Arial"/>
-        </w:rPr>
-        <w:t>Objetivo</w:t>
-      </w:r>
+          <w:del w:id="23" w:author="Fabricio J Barth" w:date="2015-10-27T20:25:00Z"/>
+          <w:rFonts w:ascii="Arial" w:hAnsi="Arial" w:cs="Arial"/>
+        </w:rPr>
+      </w:pPr>
+      <w:del w:id="24" w:author="Fabricio J Barth" w:date="2015-10-27T20:25:00Z">
+        <w:r>
+          <w:rPr>
+            <w:rFonts w:ascii="Arial" w:hAnsi="Arial" w:cs="Arial"/>
+          </w:rPr>
+          <w:delText>Objetivo</w:delText>
+        </w:r>
+      </w:del>
     </w:p>
     <w:p>
       <w:pPr>
@@ -625,6 +845,7 @@
         <w:ind w:left="425"/>
         <w:jc w:val="both"/>
         <w:rPr>
+          <w:del w:id="25" w:author="Fabricio J Barth" w:date="2015-10-27T20:25:00Z"/>
           <w:rFonts w:ascii="Arial" w:hAnsi="Arial" w:cs="Arial"/>
           <w:b w:val="0"/>
           <w:color w:val="FF0000"/>
@@ -632,15 +853,61 @@
           <w:szCs w:val="24"/>
         </w:rPr>
       </w:pPr>
-      <w:r>
-        <w:rPr>
-          <w:rFonts w:ascii="Arial" w:hAnsi="Arial" w:cs="Arial"/>
-          <w:b w:val="0"/>
-          <w:sz w:val="24"/>
-          <w:szCs w:val="24"/>
-        </w:rPr>
-        <w:t xml:space="preserve">O objetivo do algoritmo é conseguir agendar até quatro treinamentos por semana baseando-se na disponibilidade de horário dos alunos, conseguindo agrupar o maior número de alunos possíveis por treinamento. </w:t>
-      </w:r>
+      <w:del w:id="26" w:author="Fabricio J Barth" w:date="2015-10-27T20:25:00Z">
+        <w:r>
+          <w:rPr>
+            <w:rFonts w:ascii="Arial" w:hAnsi="Arial" w:cs="Arial"/>
+            <w:b w:val="0"/>
+            <w:sz w:val="24"/>
+            <w:szCs w:val="24"/>
+          </w:rPr>
+          <w:delText xml:space="preserve">O objetivo do </w:delText>
+        </w:r>
+      </w:del>
+      <w:del w:id="27" w:author="Fabricio J Barth" w:date="2015-10-27T20:14:00Z">
+        <w:r>
+          <w:rPr>
+            <w:rFonts w:ascii="Arial" w:hAnsi="Arial" w:cs="Arial"/>
+            <w:b w:val="0"/>
+            <w:sz w:val="24"/>
+            <w:szCs w:val="24"/>
+          </w:rPr>
+          <w:delText xml:space="preserve">algoritmo </w:delText>
+        </w:r>
+      </w:del>
+      <w:del w:id="28" w:author="Fabricio J Barth" w:date="2015-10-27T20:25:00Z">
+        <w:r>
+          <w:rPr>
+            <w:rFonts w:ascii="Arial" w:hAnsi="Arial" w:cs="Arial"/>
+            <w:b w:val="0"/>
+            <w:sz w:val="24"/>
+            <w:szCs w:val="24"/>
+          </w:rPr>
+          <w:delText xml:space="preserve">é conseguir agendar </w:delText>
+        </w:r>
+      </w:del>
+      <w:del w:id="29" w:author="Fabricio J Barth" w:date="2015-10-27T20:14:00Z">
+        <w:r>
+          <w:rPr>
+            <w:rFonts w:ascii="Arial" w:hAnsi="Arial" w:cs="Arial"/>
+            <w:b w:val="0"/>
+            <w:sz w:val="24"/>
+            <w:szCs w:val="24"/>
+          </w:rPr>
+          <w:delText>até quatro</w:delText>
+        </w:r>
+      </w:del>
+      <w:del w:id="30" w:author="Fabricio J Barth" w:date="2015-10-27T20:25:00Z">
+        <w:r>
+          <w:rPr>
+            <w:rFonts w:ascii="Arial" w:hAnsi="Arial" w:cs="Arial"/>
+            <w:b w:val="0"/>
+            <w:sz w:val="24"/>
+            <w:szCs w:val="24"/>
+          </w:rPr>
+          <w:delText xml:space="preserve"> treinamentos por semana baseando-se na disponibilidade de horário dos alunos, conseguindo agrupar o maior número de alunos possíveis por treinamento. </w:delText>
+        </w:r>
+      </w:del>
     </w:p>
     <w:p>
       <w:pPr>
@@ -666,346 +933,967 @@
       <w:pPr>
         <w:pStyle w:val="SBCparagraph"/>
         <w:rPr>
+          <w:ins w:id="31" w:author="Fabricio J Barth" w:date="2015-10-27T20:30:00Z"/>
           <w:rFonts w:ascii="Arial" w:hAnsi="Arial" w:cs="Arial"/>
           <w:szCs w:val="24"/>
         </w:rPr>
       </w:pPr>
-      <w:r>
-        <w:rPr>
-          <w:rFonts w:ascii="Arial" w:hAnsi="Arial" w:cs="Arial"/>
-          <w:szCs w:val="24"/>
-        </w:rPr>
-        <w:t xml:space="preserve">Para a escolha do método de desenvolvimento desse sistema foram feitas comparações entre os dois algoritmos de busca de subida da montanha, que </w:t>
-      </w:r>
-      <w:r>
-        <w:rPr>
-          <w:rFonts w:ascii="Arial" w:hAnsi="Arial" w:cs="Arial"/>
-          <w:szCs w:val="24"/>
-        </w:rPr>
-        <w:t xml:space="preserve">serão </w:t>
-      </w:r>
-      <w:r>
-        <w:rPr>
-          <w:rFonts w:ascii="Arial" w:hAnsi="Arial" w:cs="Arial"/>
-          <w:szCs w:val="24"/>
-        </w:rPr>
-        <w:t xml:space="preserve">descritos a seguir: </w:t>
-      </w:r>
+      <w:ins w:id="32" w:author="Fabricio J Barth" w:date="2015-10-27T20:28:00Z">
+        <w:r>
+          <w:rPr>
+            <w:rFonts w:ascii="Arial" w:hAnsi="Arial" w:cs="Arial"/>
+            <w:szCs w:val="24"/>
+          </w:rPr>
+          <w:t>Durante o desenvolvimento deste trabalho foi implementado uma fun</w:t>
+        </w:r>
+      </w:ins>
+      <w:ins w:id="33" w:author="Fabricio J Barth" w:date="2015-10-27T20:30:00Z">
+        <w:r>
+          <w:rPr>
+            <w:rFonts w:ascii="Arial" w:hAnsi="Arial" w:cs="Arial"/>
+            <w:szCs w:val="24"/>
+          </w:rPr>
+          <w:t>ção de escalonamento que recebe como parâmetros:</w:t>
+        </w:r>
+      </w:ins>
     </w:p>
     <w:p>
       <w:pPr>
         <w:pStyle w:val="SBCparagraph"/>
-        <w:rPr>
+        <w:numPr>
+          <w:ilvl w:val="0"/>
+          <w:numId w:val="21"/>
+        </w:numPr>
+        <w:rPr>
+          <w:ins w:id="34" w:author="Fabricio J Barth" w:date="2015-10-27T20:30:00Z"/>
           <w:rFonts w:ascii="Arial" w:hAnsi="Arial" w:cs="Arial"/>
           <w:szCs w:val="24"/>
         </w:rPr>
-      </w:pPr>
+        <w:pPrChange w:id="35" w:author="Fabricio J Barth" w:date="2015-10-27T20:30:00Z">
+          <w:pPr>
+            <w:pStyle w:val="SBCparagraph"/>
+          </w:pPr>
+        </w:pPrChange>
+      </w:pPr>
+      <w:ins w:id="36" w:author="Fabricio J Barth" w:date="2015-10-27T20:30:00Z">
+        <w:r>
+          <w:rPr>
+            <w:rFonts w:ascii="Arial" w:hAnsi="Arial" w:cs="Arial"/>
+            <w:szCs w:val="24"/>
+          </w:rPr>
+          <w:t xml:space="preserve">a </w:t>
+        </w:r>
+        <w:r>
+          <w:rPr>
+            <w:rFonts w:ascii="Arial" w:hAnsi="Arial" w:cs="Arial"/>
+            <w:szCs w:val="24"/>
+          </w:rPr>
+          <w:t xml:space="preserve">quantidade </w:t>
+        </w:r>
+        <w:r>
+          <w:rPr>
+            <w:rFonts w:ascii="Arial" w:hAnsi="Arial" w:cs="Arial"/>
+            <w:szCs w:val="24"/>
+          </w:rPr>
+          <w:t>de treinamentos que devem ser ministrados naquela semana. Este valor pode variar de 1 até 10, e;</w:t>
+        </w:r>
+      </w:ins>
     </w:p>
     <w:p>
       <w:pPr>
-        <w:ind w:firstLine="284"/>
-        <w:jc w:val="both"/>
-        <w:rPr>
-          <w:rFonts w:ascii="Arial" w:hAnsi="Arial" w:cs="Arial"/>
-        </w:rPr>
-      </w:pPr>
-      <w:r>
-        <w:rPr>
-          <w:rFonts w:ascii="Arial" w:hAnsi="Arial" w:cs="Arial"/>
-          <w:b/>
-        </w:rPr>
-        <w:t>Busca de subida da montanha 1:</w:t>
-      </w:r>
-      <w:r>
-        <w:rPr>
-          <w:rFonts w:ascii="Arial" w:hAnsi="Arial" w:cs="Arial"/>
-        </w:rPr>
-        <w:t xml:space="preserve"> É uma técnica que usa um laço repetitivo que se move de forma contínua no sentido do valor crescente da função, ou seja, encosta acima, até alcançar um pico (máximo local em que nenhum vizinho tem valor mais alto). Não mantém uma árvore de busca, e assim a estrutura de dados do nó atual só precisa registrar o estado e o valor de sua função objetivo. A técnica não examina antecipadamente valores de estados além dos vizinhos imediatos do estado corrente.</w:t>
-      </w:r>
+        <w:pStyle w:val="SBCparagraph"/>
+        <w:numPr>
+          <w:ilvl w:val="0"/>
+          <w:numId w:val="21"/>
+        </w:numPr>
+        <w:rPr>
+          <w:ins w:id="37" w:author="Fabricio J Barth" w:date="2015-10-27T20:28:00Z"/>
+          <w:rFonts w:ascii="Arial" w:hAnsi="Arial" w:cs="Arial"/>
+          <w:szCs w:val="24"/>
+        </w:rPr>
+        <w:pPrChange w:id="38" w:author="Fabricio J Barth" w:date="2015-10-27T20:30:00Z">
+          <w:pPr>
+            <w:pStyle w:val="SBCparagraph"/>
+          </w:pPr>
+        </w:pPrChange>
+      </w:pPr>
+      <w:ins w:id="39" w:author="Fabricio J Barth" w:date="2015-10-27T20:30:00Z">
+        <w:r>
+          <w:rPr>
+            <w:rFonts w:ascii="Arial" w:hAnsi="Arial" w:cs="Arial"/>
+            <w:szCs w:val="24"/>
+          </w:rPr>
+          <w:t xml:space="preserve">a disponibilidade na agenda de cada aluno que precisa receber o treinamento. A disponibilidade de um aluno </w:t>
+        </w:r>
+      </w:ins>
+      <w:ins w:id="40" w:author="Fabricio J Barth" w:date="2015-10-27T20:32:00Z">
+        <w:r>
+          <w:rPr>
+            <w:rFonts w:ascii="Arial" w:hAnsi="Arial" w:cs="Arial"/>
+            <w:szCs w:val="24"/>
+          </w:rPr>
+          <w:t>é representada por um vetor de tamanho 10 com valores lógicos. A posição 1 do vetor significa se o aluno está disponível nas duas primeiras aulas da segunda-feira, a posi</w:t>
+        </w:r>
+      </w:ins>
+      <w:ins w:id="41" w:author="Fabricio J Barth" w:date="2015-10-27T20:33:00Z">
+        <w:r>
+          <w:rPr>
+            <w:rFonts w:ascii="Arial" w:hAnsi="Arial" w:cs="Arial"/>
+            <w:szCs w:val="24"/>
+          </w:rPr>
+          <w:t>ção 2 do vetor representa se o aluno está disponível nas duas últimas aulas da segunda-feira, a posição 3 representa a situação das duas primeiras aulas da terça-feira e assim sucessivamente a</w:t>
+        </w:r>
+      </w:ins>
+      <w:ins w:id="42" w:author="Fabricio J Barth" w:date="2015-10-27T20:34:00Z">
+        <w:r>
+          <w:rPr>
+            <w:rFonts w:ascii="Arial" w:hAnsi="Arial" w:cs="Arial"/>
+            <w:szCs w:val="24"/>
+          </w:rPr>
+          <w:t>té às duas últimas aulas da sexta-feira. Sempre que o valor for TRUE neste vetor significa que o aluno tem disponibilidade para o treinamento naquele horário. O segundo parâ</w:t>
+        </w:r>
+      </w:ins>
+      <w:ins w:id="43" w:author="Fabricio J Barth" w:date="2015-10-27T20:35:00Z">
+        <w:r>
+          <w:rPr>
+            <w:rFonts w:ascii="Arial" w:hAnsi="Arial" w:cs="Arial"/>
+            <w:szCs w:val="24"/>
+          </w:rPr>
+          <w:t>metro da função de escalonamento é uma lista de vetores que significa a disponibilidade de todos os alunos que precisam receber o treinamento.</w:t>
+        </w:r>
+      </w:ins>
     </w:p>
     <w:p>
       <w:pPr>
-        <w:ind w:firstLine="284"/>
-        <w:jc w:val="both"/>
-        <w:rPr>
-          <w:rFonts w:ascii="Arial" w:hAnsi="Arial" w:cs="Arial"/>
-        </w:rPr>
-      </w:pPr>
-      <w:r>
-        <w:rPr>
-          <w:rFonts w:ascii="Arial" w:hAnsi="Arial" w:cs="Arial"/>
-        </w:rPr>
-        <w:t>A subida de encosta</w:t>
-      </w:r>
-      <w:r>
-        <w:rPr>
-          <w:rFonts w:ascii="Arial" w:hAnsi="Arial" w:cs="Arial"/>
-        </w:rPr>
-        <w:t xml:space="preserve"> </w:t>
-      </w:r>
-      <w:r>
-        <w:rPr>
-          <w:rFonts w:ascii="Arial" w:hAnsi="Arial" w:cs="Arial"/>
-        </w:rPr>
-        <w:t>frequentemente</w:t>
-      </w:r>
-      <w:r>
-        <w:rPr>
-          <w:rFonts w:ascii="Arial" w:hAnsi="Arial" w:cs="Arial"/>
-        </w:rPr>
-        <w:t xml:space="preserve"> fica</w:t>
-      </w:r>
-      <w:r>
-        <w:rPr>
-          <w:rFonts w:ascii="Arial" w:hAnsi="Arial" w:cs="Arial"/>
-        </w:rPr>
-        <w:t xml:space="preserve"> paralisada, pelas seguintes razões (limitações):</w:t>
-      </w:r>
+        <w:pStyle w:val="SBCparagraph"/>
+        <w:rPr>
+          <w:ins w:id="44" w:author="Fabricio J Barth" w:date="2015-10-27T20:35:00Z"/>
+          <w:rFonts w:ascii="Arial" w:hAnsi="Arial" w:cs="Arial"/>
+          <w:szCs w:val="24"/>
+        </w:rPr>
+      </w:pPr>
+      <w:ins w:id="45" w:author="Fabricio J Barth" w:date="2015-10-27T20:35:00Z">
+        <w:r>
+          <w:rPr>
+            <w:rFonts w:ascii="Arial" w:hAnsi="Arial" w:cs="Arial"/>
+            <w:szCs w:val="24"/>
+          </w:rPr>
+          <w:t>Algumas premissas foram adotadas para o desenvolvimento deste trabalho:</w:t>
+        </w:r>
+      </w:ins>
     </w:p>
     <w:p>
       <w:pPr>
-        <w:widowControl/>
+        <w:pStyle w:val="SBCparagraph"/>
         <w:numPr>
           <w:ilvl w:val="0"/>
-          <w:numId w:val="18"/>
+          <w:numId w:val="22"/>
         </w:numPr>
-        <w:autoSpaceDN/>
-        <w:jc w:val="both"/>
-        <w:textAlignment w:val="auto"/>
-        <w:rPr>
-          <w:rFonts w:ascii="Arial" w:hAnsi="Arial" w:cs="Arial"/>
-        </w:rPr>
-      </w:pPr>
-      <w:r>
-        <w:rPr>
-          <w:rFonts w:ascii="Arial" w:hAnsi="Arial" w:cs="Arial"/>
-          <w:b/>
-        </w:rPr>
-        <w:t>Máximos locais</w:t>
-      </w:r>
-      <w:r>
-        <w:rPr>
-          <w:rFonts w:ascii="Arial" w:hAnsi="Arial" w:cs="Arial"/>
-        </w:rPr>
-        <w:t>: quando o algoritmo alcança a vizinhança de um máximo local, será deslocado para cima em direção ao pico, e ficará paralisado, sem ter para onde ir.</w:t>
-      </w:r>
+        <w:rPr>
+          <w:ins w:id="46" w:author="Fabricio J Barth" w:date="2015-10-27T20:37:00Z"/>
+          <w:rFonts w:ascii="Arial" w:hAnsi="Arial" w:cs="Arial"/>
+          <w:szCs w:val="24"/>
+        </w:rPr>
+        <w:pPrChange w:id="47" w:author="Fabricio J Barth" w:date="2015-10-27T20:36:00Z">
+          <w:pPr>
+            <w:pStyle w:val="SBCparagraph"/>
+          </w:pPr>
+        </w:pPrChange>
+      </w:pPr>
+      <w:ins w:id="48" w:author="Fabricio J Barth" w:date="2015-10-27T20:36:00Z">
+        <w:r>
+          <w:rPr>
+            <w:rFonts w:ascii="Arial" w:hAnsi="Arial" w:cs="Arial"/>
+            <w:szCs w:val="24"/>
+          </w:rPr>
+          <w:t xml:space="preserve">apenas um tipo de treinamento será ministrado por semana. Poderão ser vários treinamentos, entre 1 e 10, mas sempre serão sobre o mesmo assunto. Isto simplifica a escolha da lista de alunos que </w:t>
+        </w:r>
+      </w:ins>
+      <w:ins w:id="49" w:author="Fabricio J Barth" w:date="2015-10-27T20:37:00Z">
+        <w:r>
+          <w:rPr>
+            <w:rFonts w:ascii="Arial" w:hAnsi="Arial" w:cs="Arial"/>
+            <w:szCs w:val="24"/>
+          </w:rPr>
+          <w:t>será utilizada como segundo parâmetro da função, e;</w:t>
+        </w:r>
+      </w:ins>
     </w:p>
     <w:p>
       <w:pPr>
-        <w:widowControl/>
+        <w:pStyle w:val="SBCparagraph"/>
         <w:numPr>
           <w:ilvl w:val="0"/>
-          <w:numId w:val="18"/>
+          <w:numId w:val="22"/>
         </w:numPr>
-        <w:autoSpaceDN/>
-        <w:jc w:val="both"/>
-        <w:textAlignment w:val="auto"/>
-        <w:rPr>
-          <w:rFonts w:ascii="Arial" w:hAnsi="Arial" w:cs="Arial"/>
-        </w:rPr>
-      </w:pPr>
-      <w:r>
-        <w:rPr>
-          <w:rFonts w:ascii="Arial" w:hAnsi="Arial" w:cs="Arial"/>
-          <w:b/>
-        </w:rPr>
-        <w:t>Picos</w:t>
-      </w:r>
-      <w:r>
-        <w:rPr>
-          <w:rFonts w:ascii="Arial" w:hAnsi="Arial" w:cs="Arial"/>
-        </w:rPr>
-        <w:t xml:space="preserve">: Os picos resultam em uma </w:t>
-      </w:r>
-      <w:r>
-        <w:rPr>
-          <w:rFonts w:ascii="Arial" w:hAnsi="Arial" w:cs="Arial"/>
-        </w:rPr>
-        <w:t>sequência</w:t>
-      </w:r>
-      <w:r>
-        <w:rPr>
-          <w:rFonts w:ascii="Arial" w:hAnsi="Arial" w:cs="Arial"/>
-        </w:rPr>
-        <w:t xml:space="preserve"> de máximos locais que torna muito difícil a navegação para alg</w:t>
-      </w:r>
-      <w:r>
-        <w:rPr>
-          <w:rFonts w:ascii="Arial" w:hAnsi="Arial" w:cs="Arial"/>
-        </w:rPr>
-        <w:t>oritmos gulosos, o que paralisa</w:t>
-      </w:r>
-      <w:r>
-        <w:rPr>
-          <w:rFonts w:ascii="Arial" w:hAnsi="Arial" w:cs="Arial"/>
-        </w:rPr>
-        <w:t xml:space="preserve"> a busca local. </w:t>
-      </w:r>
+        <w:rPr>
+          <w:ins w:id="50" w:author="Fabricio J Barth" w:date="2015-10-27T20:35:00Z"/>
+          <w:rFonts w:ascii="Arial" w:hAnsi="Arial" w:cs="Arial"/>
+          <w:szCs w:val="24"/>
+        </w:rPr>
+        <w:pPrChange w:id="51" w:author="Fabricio J Barth" w:date="2015-10-27T20:36:00Z">
+          <w:pPr>
+            <w:pStyle w:val="SBCparagraph"/>
+          </w:pPr>
+        </w:pPrChange>
+      </w:pPr>
+      <w:ins w:id="52" w:author="Fabricio J Barth" w:date="2015-10-27T20:37:00Z">
+        <w:r>
+          <w:rPr>
+            <w:rFonts w:ascii="Arial" w:hAnsi="Arial" w:cs="Arial"/>
+            <w:szCs w:val="24"/>
+          </w:rPr>
+          <w:t>todos os treinamentos tem duração de duas horas-aula. Isto tamb</w:t>
+        </w:r>
+      </w:ins>
+      <w:ins w:id="53" w:author="Fabricio J Barth" w:date="2015-10-27T20:38:00Z">
+        <w:r>
+          <w:rPr>
+            <w:rFonts w:ascii="Arial" w:hAnsi="Arial" w:cs="Arial"/>
+            <w:szCs w:val="24"/>
+          </w:rPr>
+          <w:t>ém simplifica a representação da disponibilidade dos alunos. É por este motivo que a disponibilidade de cada aluno pode ser representada por um vetor de valores lógicos de tamanho dez, 2 valores para cada dia.</w:t>
+        </w:r>
+      </w:ins>
     </w:p>
     <w:p>
       <w:pPr>
-        <w:widowControl/>
-        <w:numPr>
-          <w:ilvl w:val="0"/>
-          <w:numId w:val="18"/>
-        </w:numPr>
-        <w:autoSpaceDN/>
-        <w:jc w:val="both"/>
-        <w:textAlignment w:val="auto"/>
-        <w:rPr>
-          <w:rFonts w:ascii="Arial" w:hAnsi="Arial" w:cs="Arial"/>
-        </w:rPr>
-      </w:pPr>
-      <w:r>
-        <w:rPr>
-          <w:rFonts w:ascii="Arial" w:hAnsi="Arial" w:cs="Arial"/>
-          <w:b/>
-        </w:rPr>
-        <w:t>Platôs</w:t>
-      </w:r>
-      <w:r>
-        <w:rPr>
-          <w:rFonts w:ascii="Arial" w:hAnsi="Arial" w:cs="Arial"/>
-        </w:rPr>
-        <w:t>: ou planícies. Pode existir um máximo local plano, a partir do qual não existe nenhuma saída</w:t>
-      </w:r>
-      <w:r>
-        <w:rPr>
-          <w:rFonts w:ascii="Arial" w:hAnsi="Arial" w:cs="Arial"/>
-        </w:rPr>
-        <w:t xml:space="preserve"> para a</w:t>
-      </w:r>
-      <w:r>
-        <w:rPr>
-          <w:rFonts w:ascii="Arial" w:hAnsi="Arial" w:cs="Arial"/>
-        </w:rPr>
-        <w:t xml:space="preserve"> encosta acima. A busca talvez seja incapaz de encontrar a saída do platô e ficar paralisada.</w:t>
-      </w:r>
+        <w:pStyle w:val="SBCparagraph"/>
+        <w:rPr>
+          <w:del w:id="54" w:author="Fabricio J Barth" w:date="2015-10-27T20:39:00Z"/>
+          <w:rFonts w:ascii="Arial" w:hAnsi="Arial" w:cs="Arial"/>
+          <w:szCs w:val="24"/>
+        </w:rPr>
+        <w:pPrChange w:id="55" w:author="Fabricio J Barth" w:date="2015-10-27T20:39:00Z">
+          <w:pPr>
+            <w:pStyle w:val="SBCparagraph"/>
+          </w:pPr>
+        </w:pPrChange>
+      </w:pPr>
+      <w:ins w:id="56" w:author="Fabricio J Barth" w:date="2015-10-27T20:25:00Z">
+        <w:r>
+          <w:rPr>
+            <w:rFonts w:ascii="Arial" w:hAnsi="Arial" w:cs="Arial"/>
+            <w:szCs w:val="24"/>
+          </w:rPr>
+          <w:t>Para o desenvolvimento deste trabalho foi escolhido um algoritmo do tipo subida na montanha. Algoritmos do tipo subida n</w:t>
+        </w:r>
+        <w:r>
+          <w:rPr>
+            <w:rFonts w:ascii="Arial" w:hAnsi="Arial" w:cs="Arial"/>
+            <w:szCs w:val="24"/>
+          </w:rPr>
+          <w:t>a montanha fazem uso de uma fun</w:t>
+        </w:r>
+      </w:ins>
+      <w:ins w:id="57" w:author="Fabricio J Barth" w:date="2015-10-27T21:40:00Z">
+        <w:r>
+          <w:rPr>
+            <w:rFonts w:ascii="Arial" w:hAnsi="Arial" w:cs="Arial"/>
+            <w:szCs w:val="24"/>
+          </w:rPr>
+          <w:t>ção de otimização</w:t>
+        </w:r>
+      </w:ins>
+      <w:ins w:id="58" w:author="Fabricio J Barth" w:date="2015-10-27T20:26:00Z">
+        <w:r>
+          <w:rPr>
+            <w:rFonts w:ascii="Arial" w:hAnsi="Arial" w:cs="Arial"/>
+            <w:szCs w:val="24"/>
+          </w:rPr>
+          <w:t xml:space="preserve"> para escolher sempre o estado que otimiza o objetivo da implementação.</w:t>
+        </w:r>
+      </w:ins>
+      <w:del w:id="59" w:author="Fabricio J Barth" w:date="2015-10-27T20:39:00Z">
+        <w:r>
+          <w:rPr>
+            <w:rFonts w:ascii="Arial" w:hAnsi="Arial" w:cs="Arial"/>
+            <w:szCs w:val="24"/>
+          </w:rPr>
+          <w:delText xml:space="preserve">Para a escolha do método de desenvolvimento desse sistema foram feitas comparações entre os dois algoritmos de busca de subida da montanha, que </w:delText>
+        </w:r>
+        <w:r>
+          <w:rPr>
+            <w:rFonts w:ascii="Arial" w:hAnsi="Arial" w:cs="Arial"/>
+            <w:szCs w:val="24"/>
+          </w:rPr>
+          <w:delText xml:space="preserve">serão </w:delText>
+        </w:r>
+        <w:r>
+          <w:rPr>
+            <w:rFonts w:ascii="Arial" w:hAnsi="Arial" w:cs="Arial"/>
+            <w:szCs w:val="24"/>
+          </w:rPr>
+          <w:delText xml:space="preserve">descritos a seguir: </w:delText>
+        </w:r>
+      </w:del>
     </w:p>
     <w:p>
       <w:pPr>
-        <w:widowControl/>
-        <w:autoSpaceDN/>
-        <w:ind w:left="1004"/>
-        <w:jc w:val="both"/>
-        <w:textAlignment w:val="auto"/>
-        <w:rPr>
-          <w:rFonts w:ascii="Arial" w:hAnsi="Arial" w:cs="Arial"/>
-        </w:rPr>
+        <w:pStyle w:val="SBCparagraph"/>
+        <w:rPr>
+          <w:del w:id="60" w:author="Fabricio J Barth" w:date="2015-10-27T20:39:00Z"/>
+          <w:rFonts w:ascii="Arial" w:hAnsi="Arial" w:cs="Arial"/>
+          <w:szCs w:val="24"/>
+        </w:rPr>
+        <w:pPrChange w:id="61" w:author="Fabricio J Barth" w:date="2015-10-27T20:39:00Z">
+          <w:pPr>
+            <w:pStyle w:val="SBCparagraph"/>
+          </w:pPr>
+        </w:pPrChange>
       </w:pPr>
     </w:p>
     <w:p>
       <w:pPr>
         <w:pStyle w:val="SBCparagraph"/>
         <w:rPr>
-          <w:rFonts w:ascii="Arial" w:hAnsi="Arial" w:cs="Arial"/>
-          <w:szCs w:val="24"/>
-        </w:rPr>
-      </w:pPr>
-      <w:r>
-        <w:rPr>
-          <w:rFonts w:ascii="Arial" w:hAnsi="Arial" w:cs="Arial"/>
-          <w:b/>
-          <w:szCs w:val="24"/>
-        </w:rPr>
-        <w:t>Busca de subida da montanha 2:</w:t>
-      </w:r>
-      <w:r>
-        <w:rPr>
-          <w:rFonts w:ascii="Arial" w:hAnsi="Arial" w:cs="Arial"/>
-          <w:szCs w:val="24"/>
-        </w:rPr>
-        <w:t xml:space="preserve"> </w:t>
-      </w:r>
-      <w:r>
-        <w:rPr>
-          <w:rFonts w:ascii="Arial" w:hAnsi="Arial" w:cs="Arial"/>
-          <w:szCs w:val="24"/>
-        </w:rPr>
-        <w:t>Essa técnica tenta</w:t>
-      </w:r>
-      <w:r>
-        <w:rPr>
-          <w:rFonts w:ascii="Arial" w:hAnsi="Arial" w:cs="Arial"/>
-          <w:szCs w:val="24"/>
-        </w:rPr>
-        <w:t xml:space="preserve"> combinar a subida </w:t>
-      </w:r>
-      <w:r>
-        <w:rPr>
-          <w:rFonts w:ascii="Arial" w:hAnsi="Arial" w:cs="Arial"/>
-          <w:szCs w:val="24"/>
-        </w:rPr>
-        <w:t>da montanha 1</w:t>
-      </w:r>
-      <w:r>
-        <w:rPr>
-          <w:rFonts w:ascii="Arial" w:hAnsi="Arial" w:cs="Arial"/>
-          <w:szCs w:val="24"/>
-        </w:rPr>
-        <w:t xml:space="preserve"> (incompleto) com um percurso aleatório (completo, porém ineficiente), para ser eficiente e completo escapando do problema da paralisação da </w:t>
-      </w:r>
-      <w:r>
-        <w:rPr>
-          <w:rFonts w:ascii="Arial" w:hAnsi="Arial" w:cs="Arial"/>
-          <w:szCs w:val="24"/>
-        </w:rPr>
-        <w:t xml:space="preserve">subida </w:t>
-      </w:r>
-      <w:r>
-        <w:rPr>
-          <w:rFonts w:ascii="Arial" w:hAnsi="Arial" w:cs="Arial"/>
-          <w:szCs w:val="24"/>
-        </w:rPr>
-        <w:t>da montanha 1</w:t>
-      </w:r>
-      <w:r>
-        <w:rPr>
-          <w:rFonts w:ascii="Arial" w:hAnsi="Arial" w:cs="Arial"/>
-          <w:szCs w:val="24"/>
-        </w:rPr>
-        <w:t>.  A</w:t>
-      </w:r>
-      <w:r>
-        <w:rPr>
-          <w:rFonts w:ascii="Arial" w:hAnsi="Arial" w:cs="Arial"/>
-          <w:szCs w:val="24"/>
-        </w:rPr>
-        <w:t xml:space="preserve"> busca de</w:t>
-      </w:r>
-      <w:r>
-        <w:rPr>
-          <w:rFonts w:ascii="Arial" w:hAnsi="Arial" w:cs="Arial"/>
-          <w:szCs w:val="24"/>
-        </w:rPr>
-        <w:t xml:space="preserve"> </w:t>
-      </w:r>
-      <w:r>
-        <w:rPr>
-          <w:rFonts w:ascii="Arial" w:hAnsi="Arial" w:cs="Arial"/>
-          <w:szCs w:val="24"/>
-        </w:rPr>
-        <w:t xml:space="preserve">subida da montanha 2 </w:t>
-      </w:r>
-      <w:r>
-        <w:rPr>
-          <w:rFonts w:ascii="Arial" w:hAnsi="Arial" w:cs="Arial"/>
-          <w:szCs w:val="24"/>
-        </w:rPr>
-        <w:t>pode fazer modificações que pioram o estado no momento, para possivelmente melhorá-lo no futuro</w:t>
-      </w:r>
-      <w:r>
-        <w:rPr>
-          <w:rFonts w:ascii="Arial" w:hAnsi="Arial" w:cs="Arial"/>
-          <w:szCs w:val="24"/>
-        </w:rPr>
-        <w:t>. [1]</w:t>
+          <w:ins w:id="62" w:author="Fabricio J Barth" w:date="2015-10-27T20:41:00Z"/>
+          <w:rFonts w:ascii="Arial" w:hAnsi="Arial" w:cs="Arial"/>
+        </w:rPr>
+        <w:pPrChange w:id="63" w:author="Fabricio J Barth" w:date="2015-10-27T20:39:00Z">
+          <w:pPr>
+            <w:ind w:firstLine="284"/>
+            <w:jc w:val="both"/>
+          </w:pPr>
+        </w:pPrChange>
+      </w:pPr>
+      <w:del w:id="64" w:author="Fabricio J Barth" w:date="2015-10-27T20:39:00Z">
+        <w:r>
+          <w:rPr>
+            <w:rFonts w:ascii="Arial" w:hAnsi="Arial" w:cs="Arial"/>
+            <w:b/>
+          </w:rPr>
+          <w:delText>Busca de subida da montanha 1:</w:delText>
+        </w:r>
+      </w:del>
+      <w:r>
+        <w:rPr>
+          <w:rFonts w:ascii="Arial" w:hAnsi="Arial" w:cs="Arial"/>
+        </w:rPr>
+        <w:t xml:space="preserve"> É uma técnica que usa um laço repetitivo que se move de forma contínua no sentido do valor crescente da função</w:t>
+      </w:r>
+      <w:ins w:id="65" w:author="Fabricio J Barth" w:date="2015-10-27T20:39:00Z">
+        <w:r>
+          <w:rPr>
+            <w:rFonts w:ascii="Arial" w:hAnsi="Arial" w:cs="Arial"/>
+          </w:rPr>
+          <w:t xml:space="preserve"> </w:t>
+        </w:r>
+      </w:ins>
+      <w:ins w:id="66" w:author="Fabricio J Barth" w:date="2015-10-27T21:40:00Z">
+        <w:r>
+          <w:rPr>
+            <w:rFonts w:ascii="Arial" w:hAnsi="Arial" w:cs="Arial"/>
+          </w:rPr>
+          <w:t>de otimização</w:t>
+        </w:r>
+      </w:ins>
+      <w:r>
+        <w:rPr>
+          <w:rFonts w:ascii="Arial" w:hAnsi="Arial" w:cs="Arial"/>
+        </w:rPr>
+        <w:t>, ou seja, encosta acima, até alcançar um pic</w:t>
+      </w:r>
+      <w:ins w:id="67" w:author="Fabricio J Barth" w:date="2015-10-27T20:40:00Z">
+        <w:r>
+          <w:rPr>
+            <w:rFonts w:ascii="Arial" w:hAnsi="Arial" w:cs="Arial"/>
+          </w:rPr>
+          <w:t>o.</w:t>
+        </w:r>
+      </w:ins>
+      <w:del w:id="68" w:author="Fabricio J Barth" w:date="2015-10-27T20:40:00Z">
+        <w:r>
+          <w:rPr>
+            <w:rFonts w:ascii="Arial" w:hAnsi="Arial" w:cs="Arial"/>
+          </w:rPr>
+          <w:delText>o (máximo local em que nenhum vizinho tem valor mais alto)</w:delText>
+        </w:r>
+      </w:del>
+      <w:r>
+        <w:rPr>
+          <w:rFonts w:ascii="Arial" w:hAnsi="Arial" w:cs="Arial"/>
+        </w:rPr>
+        <w:t xml:space="preserve">. Não mantém uma árvore de busca, e assim a estrutura de dados do nó atual só precisa registrar o estado e o valor de sua função </w:t>
+      </w:r>
+      <w:ins w:id="69" w:author="Fabricio J Barth" w:date="2015-10-27T21:40:00Z">
+        <w:r>
+          <w:rPr>
+            <w:rFonts w:ascii="Arial" w:hAnsi="Arial" w:cs="Arial"/>
+          </w:rPr>
+          <w:t>de otimizaçã</w:t>
+        </w:r>
+      </w:ins>
+      <w:ins w:id="70" w:author="Fabricio J Barth" w:date="2015-10-27T21:41:00Z">
+        <w:r>
+          <w:rPr>
+            <w:rFonts w:ascii="Arial" w:hAnsi="Arial" w:cs="Arial"/>
+          </w:rPr>
+          <w:t>o</w:t>
+        </w:r>
+      </w:ins>
+      <w:del w:id="71" w:author="Fabricio J Barth" w:date="2015-10-27T21:40:00Z">
+        <w:r>
+          <w:rPr>
+            <w:rFonts w:ascii="Arial" w:hAnsi="Arial" w:cs="Arial"/>
+          </w:rPr>
+          <w:delText>objetivo</w:delText>
+        </w:r>
+      </w:del>
+      <w:r>
+        <w:rPr>
+          <w:rFonts w:ascii="Arial" w:hAnsi="Arial" w:cs="Arial"/>
+        </w:rPr>
+        <w:t>. A técnica não examina antecipadamente valores de estados além dos vizinhos imediatos do estado corrente</w:t>
+      </w:r>
+      <w:ins w:id="72" w:author="Fabricio J Barth" w:date="2015-10-27T20:45:00Z">
+        <w:r>
+          <w:rPr>
+            <w:rFonts w:ascii="Arial" w:hAnsi="Arial" w:cs="Arial"/>
+          </w:rPr>
+          <w:t xml:space="preserve"> [1]</w:t>
+        </w:r>
+      </w:ins>
+      <w:r>
+        <w:rPr>
+          <w:rFonts w:ascii="Arial" w:hAnsi="Arial" w:cs="Arial"/>
+        </w:rPr>
+        <w:t>.</w:t>
       </w:r>
     </w:p>
     <w:p>
       <w:pPr>
         <w:pStyle w:val="SBCparagraph"/>
-      </w:pPr>
+        <w:rPr>
+          <w:del w:id="73" w:author="Fabricio J Barth" w:date="2015-10-27T20:43:00Z"/>
+          <w:rFonts w:ascii="Arial" w:hAnsi="Arial" w:cs="Arial"/>
+        </w:rPr>
+        <w:pPrChange w:id="74" w:author="Fabricio J Barth" w:date="2015-10-27T20:43:00Z">
+          <w:pPr>
+            <w:ind w:firstLine="284"/>
+            <w:jc w:val="both"/>
+          </w:pPr>
+        </w:pPrChange>
+      </w:pPr>
+      <w:ins w:id="75" w:author="Fabricio J Barth" w:date="2015-10-27T20:41:00Z">
+        <w:r>
+          <w:rPr>
+            <w:rFonts w:ascii="Arial" w:hAnsi="Arial" w:cs="Arial"/>
+          </w:rPr>
+          <w:t xml:space="preserve">Para evitar problemas de máximos locais, </w:t>
+        </w:r>
+      </w:ins>
+      <w:ins w:id="76" w:author="Fabricio J Barth" w:date="2015-10-27T20:42:00Z">
+        <w:r>
+          <w:rPr>
+            <w:rFonts w:ascii="Arial" w:hAnsi="Arial" w:cs="Arial"/>
+          </w:rPr>
+          <w:t>o algoritmo implementado neste trabalho faz uso de um percurso aleat</w:t>
+        </w:r>
+      </w:ins>
+      <w:ins w:id="77" w:author="Fabricio J Barth" w:date="2015-10-27T20:43:00Z">
+        <w:r>
+          <w:rPr>
+            <w:rFonts w:ascii="Arial" w:hAnsi="Arial" w:cs="Arial"/>
+          </w:rPr>
+          <w:t>óri</w:t>
+        </w:r>
+        <w:r>
+          <w:rPr>
+            <w:rFonts w:ascii="Arial" w:hAnsi="Arial" w:cs="Arial"/>
+          </w:rPr>
+          <w:t>o</w:t>
+        </w:r>
+      </w:ins>
+      <w:ins w:id="78" w:author="Fabricio J Barth" w:date="2015-10-27T20:45:00Z">
+        <w:r>
+          <w:rPr>
+            <w:rFonts w:ascii="Arial" w:hAnsi="Arial" w:cs="Arial"/>
+          </w:rPr>
+          <w:t xml:space="preserve"> [1]</w:t>
+        </w:r>
+      </w:ins>
+      <w:ins w:id="79" w:author="Fabricio J Barth" w:date="2015-10-27T20:43:00Z">
+        <w:r>
+          <w:rPr>
+            <w:rFonts w:ascii="Arial" w:hAnsi="Arial" w:cs="Arial"/>
+          </w:rPr>
+          <w:t xml:space="preserve"> quando encontra máximos locai</w:t>
+        </w:r>
+      </w:ins>
+      <w:ins w:id="80" w:author="Fabricio J Barth" w:date="2015-10-27T20:45:00Z">
+        <w:r>
+          <w:rPr>
+            <w:rFonts w:ascii="Arial" w:hAnsi="Arial" w:cs="Arial"/>
+          </w:rPr>
+          <w:t>s</w:t>
+        </w:r>
+      </w:ins>
+      <w:ins w:id="81" w:author="Fabricio J Barth" w:date="2015-10-27T20:43:00Z">
+        <w:r>
+          <w:rPr>
+            <w:rFonts w:ascii="Arial" w:hAnsi="Arial" w:cs="Arial"/>
+          </w:rPr>
+          <w:t>.</w:t>
+        </w:r>
+      </w:ins>
+    </w:p>
+    <w:p>
+      <w:pPr>
+        <w:pStyle w:val="SBCparagraph"/>
+        <w:rPr>
+          <w:del w:id="82" w:author="Fabricio J Barth" w:date="2015-10-27T20:41:00Z"/>
+          <w:rFonts w:ascii="Arial" w:hAnsi="Arial" w:cs="Arial"/>
+        </w:rPr>
+        <w:pPrChange w:id="83" w:author="Fabricio J Barth" w:date="2015-10-27T21:57:00Z">
+          <w:pPr>
+            <w:ind w:firstLine="284"/>
+            <w:jc w:val="both"/>
+          </w:pPr>
+        </w:pPrChange>
+      </w:pPr>
+      <w:ins w:id="84" w:author="Fabricio J Barth" w:date="2015-10-27T21:42:00Z">
+        <w:r>
+          <w:rPr>
+            <w:rFonts w:ascii="Arial" w:hAnsi="Arial" w:cs="Arial"/>
+          </w:rPr>
+          <w:t xml:space="preserve"> </w:t>
+        </w:r>
+      </w:ins>
+      <w:ins w:id="85" w:author="Fabricio J Barth" w:date="2015-10-27T20:45:00Z">
+        <w:r>
+          <w:rPr>
+            <w:rFonts w:ascii="Arial" w:hAnsi="Arial" w:cs="Arial"/>
+          </w:rPr>
+          <w:t xml:space="preserve">A </w:t>
+        </w:r>
+      </w:ins>
+      <w:ins w:id="86" w:author="Fabricio J Barth" w:date="2015-10-27T21:42:00Z">
+        <w:r>
+          <w:rPr>
+            <w:rFonts w:ascii="Arial" w:hAnsi="Arial" w:cs="Arial"/>
+          </w:rPr>
+          <w:t xml:space="preserve">função de otimização </w:t>
+        </w:r>
+      </w:ins>
+      <w:ins w:id="87" w:author="Fabricio J Barth" w:date="2015-10-27T20:46:00Z">
+        <w:r>
+          <w:rPr>
+            <w:rFonts w:ascii="Arial" w:hAnsi="Arial" w:cs="Arial"/>
+          </w:rPr>
+          <w:t xml:space="preserve">implementada neste trabalho </w:t>
+        </w:r>
+      </w:ins>
+      <w:ins w:id="88" w:author="Fabricio J Barth" w:date="2015-10-27T21:42:00Z">
+        <w:r>
+          <w:rPr>
+            <w:rFonts w:ascii="Arial" w:hAnsi="Arial" w:cs="Arial"/>
+          </w:rPr>
+          <w:t>conta o n</w:t>
+        </w:r>
+      </w:ins>
+      <w:ins w:id="89" w:author="Fabricio J Barth" w:date="2015-10-27T21:43:00Z">
+        <w:r>
+          <w:rPr>
+            <w:rFonts w:ascii="Arial" w:hAnsi="Arial" w:cs="Arial"/>
+          </w:rPr>
+          <w:t xml:space="preserve">úmero de alunos atendidos em cada estado. A </w:t>
+        </w:r>
+      </w:ins>
+      <w:ins w:id="90" w:author="Fabricio J Barth" w:date="2015-10-27T21:55:00Z">
+        <w:r>
+          <w:rPr>
+            <w:rFonts w:ascii="Arial" w:hAnsi="Arial" w:cs="Arial"/>
+          </w:rPr>
+          <w:t>geração de sucessores acontece de forma aleatória. Para garantir que a solu</w:t>
+        </w:r>
+      </w:ins>
+      <w:ins w:id="91" w:author="Fabricio J Barth" w:date="2015-10-27T21:56:00Z">
+        <w:r>
+          <w:rPr>
+            <w:rFonts w:ascii="Arial" w:hAnsi="Arial" w:cs="Arial"/>
+          </w:rPr>
+          <w:t>ção encontra a solução ótima, todos os estados considerados como máximos locais são armazenados e comparados entre si.</w:t>
+        </w:r>
+      </w:ins>
+      <w:del w:id="92" w:author="Fabricio J Barth" w:date="2015-10-27T20:41:00Z">
+        <w:r>
+          <w:rPr>
+            <w:rFonts w:ascii="Arial" w:hAnsi="Arial" w:cs="Arial"/>
+          </w:rPr>
+          <w:delText>A subida de encosta</w:delText>
+        </w:r>
+        <w:r>
+          <w:rPr>
+            <w:rFonts w:ascii="Arial" w:hAnsi="Arial" w:cs="Arial"/>
+          </w:rPr>
+          <w:delText xml:space="preserve"> </w:delText>
+        </w:r>
+        <w:r>
+          <w:rPr>
+            <w:rFonts w:ascii="Arial" w:hAnsi="Arial" w:cs="Arial"/>
+          </w:rPr>
+          <w:delText>frequentemente</w:delText>
+        </w:r>
+        <w:r>
+          <w:rPr>
+            <w:rFonts w:ascii="Arial" w:hAnsi="Arial" w:cs="Arial"/>
+          </w:rPr>
+          <w:delText xml:space="preserve"> fica</w:delText>
+        </w:r>
+        <w:r>
+          <w:rPr>
+            <w:rFonts w:ascii="Arial" w:hAnsi="Arial" w:cs="Arial"/>
+          </w:rPr>
+          <w:delText xml:space="preserve"> paralisada, pelas seguintes razões (limitações):</w:delText>
+        </w:r>
+      </w:del>
+    </w:p>
+    <w:p>
+      <w:pPr>
+        <w:pStyle w:val="SBCparagraph"/>
+        <w:rPr>
+          <w:del w:id="93" w:author="Fabricio J Barth" w:date="2015-10-27T20:41:00Z"/>
+          <w:rFonts w:ascii="Arial" w:hAnsi="Arial" w:cs="Arial"/>
+        </w:rPr>
+        <w:pPrChange w:id="94" w:author="Fabricio J Barth" w:date="2015-10-27T21:57:00Z">
+          <w:pPr>
+            <w:widowControl/>
+            <w:numPr>
+              <w:numId w:val="18"/>
+            </w:numPr>
+            <w:autoSpaceDN/>
+            <w:ind w:left="1004" w:hanging="360"/>
+            <w:jc w:val="both"/>
+            <w:textAlignment w:val="auto"/>
+          </w:pPr>
+        </w:pPrChange>
+      </w:pPr>
+      <w:del w:id="95" w:author="Fabricio J Barth" w:date="2015-10-27T20:41:00Z">
+        <w:r>
+          <w:rPr>
+            <w:rFonts w:ascii="Arial" w:hAnsi="Arial" w:cs="Arial"/>
+            <w:b/>
+          </w:rPr>
+          <w:delText>Máximos locais</w:delText>
+        </w:r>
+        <w:r>
+          <w:rPr>
+            <w:rFonts w:ascii="Arial" w:hAnsi="Arial" w:cs="Arial"/>
+          </w:rPr>
+          <w:delText>: quando o algoritmo alcança a vizinhança de um máximo local, será deslocado para cima em direção ao pico, e ficará paralisado, sem ter para onde ir.</w:delText>
+        </w:r>
+      </w:del>
+    </w:p>
+    <w:p>
+      <w:pPr>
+        <w:pStyle w:val="SBCparagraph"/>
+        <w:rPr>
+          <w:del w:id="96" w:author="Fabricio J Barth" w:date="2015-10-27T20:41:00Z"/>
+          <w:rFonts w:ascii="Arial" w:hAnsi="Arial" w:cs="Arial"/>
+        </w:rPr>
+        <w:pPrChange w:id="97" w:author="Fabricio J Barth" w:date="2015-10-27T21:57:00Z">
+          <w:pPr>
+            <w:widowControl/>
+            <w:numPr>
+              <w:numId w:val="18"/>
+            </w:numPr>
+            <w:autoSpaceDN/>
+            <w:ind w:left="1004" w:hanging="360"/>
+            <w:jc w:val="both"/>
+            <w:textAlignment w:val="auto"/>
+          </w:pPr>
+        </w:pPrChange>
+      </w:pPr>
+      <w:del w:id="98" w:author="Fabricio J Barth" w:date="2015-10-27T20:41:00Z">
+        <w:r>
+          <w:rPr>
+            <w:rFonts w:ascii="Arial" w:hAnsi="Arial" w:cs="Arial"/>
+            <w:b/>
+          </w:rPr>
+          <w:delText>Picos</w:delText>
+        </w:r>
+        <w:r>
+          <w:rPr>
+            <w:rFonts w:ascii="Arial" w:hAnsi="Arial" w:cs="Arial"/>
+          </w:rPr>
+          <w:delText xml:space="preserve">: Os picos resultam em uma </w:delText>
+        </w:r>
+        <w:r>
+          <w:rPr>
+            <w:rFonts w:ascii="Arial" w:hAnsi="Arial" w:cs="Arial"/>
+          </w:rPr>
+          <w:delText>sequência</w:delText>
+        </w:r>
+        <w:r>
+          <w:rPr>
+            <w:rFonts w:ascii="Arial" w:hAnsi="Arial" w:cs="Arial"/>
+          </w:rPr>
+          <w:delText xml:space="preserve"> de máximos locais que torna muito difícil a navegação para alg</w:delText>
+        </w:r>
+        <w:r>
+          <w:rPr>
+            <w:rFonts w:ascii="Arial" w:hAnsi="Arial" w:cs="Arial"/>
+          </w:rPr>
+          <w:delText>oritmos gulosos, o que paralisa</w:delText>
+        </w:r>
+        <w:r>
+          <w:rPr>
+            <w:rFonts w:ascii="Arial" w:hAnsi="Arial" w:cs="Arial"/>
+          </w:rPr>
+          <w:delText xml:space="preserve"> a busca local. </w:delText>
+        </w:r>
+      </w:del>
+    </w:p>
+    <w:p>
+      <w:pPr>
+        <w:pStyle w:val="SBCparagraph"/>
+        <w:rPr>
+          <w:del w:id="99" w:author="Fabricio J Barth" w:date="2015-10-27T20:41:00Z"/>
+          <w:rFonts w:ascii="Arial" w:hAnsi="Arial" w:cs="Arial"/>
+        </w:rPr>
+        <w:pPrChange w:id="100" w:author="Fabricio J Barth" w:date="2015-10-27T21:57:00Z">
+          <w:pPr>
+            <w:widowControl/>
+            <w:numPr>
+              <w:numId w:val="18"/>
+            </w:numPr>
+            <w:autoSpaceDN/>
+            <w:ind w:left="1004" w:hanging="360"/>
+            <w:jc w:val="both"/>
+            <w:textAlignment w:val="auto"/>
+          </w:pPr>
+        </w:pPrChange>
+      </w:pPr>
+      <w:del w:id="101" w:author="Fabricio J Barth" w:date="2015-10-27T20:41:00Z">
+        <w:r>
+          <w:rPr>
+            <w:rFonts w:ascii="Arial" w:hAnsi="Arial" w:cs="Arial"/>
+            <w:b/>
+          </w:rPr>
+          <w:delText>Platôs</w:delText>
+        </w:r>
+        <w:r>
+          <w:rPr>
+            <w:rFonts w:ascii="Arial" w:hAnsi="Arial" w:cs="Arial"/>
+          </w:rPr>
+          <w:delText>: ou planícies. Pode existir um máximo local plano, a partir do qual não existe nenhuma saída</w:delText>
+        </w:r>
+        <w:r>
+          <w:rPr>
+            <w:rFonts w:ascii="Arial" w:hAnsi="Arial" w:cs="Arial"/>
+          </w:rPr>
+          <w:delText xml:space="preserve"> para a</w:delText>
+        </w:r>
+        <w:r>
+          <w:rPr>
+            <w:rFonts w:ascii="Arial" w:hAnsi="Arial" w:cs="Arial"/>
+          </w:rPr>
+          <w:delText xml:space="preserve"> encosta acima. A busca talvez seja incapaz de encontrar a saída do platô e ficar paralisada.</w:delText>
+        </w:r>
+      </w:del>
+    </w:p>
+    <w:p>
+      <w:pPr>
+        <w:pStyle w:val="SBCparagraph"/>
+        <w:rPr>
+          <w:del w:id="102" w:author="Fabricio J Barth" w:date="2015-10-27T20:41:00Z"/>
+          <w:rFonts w:ascii="Arial" w:hAnsi="Arial" w:cs="Arial"/>
+        </w:rPr>
+        <w:pPrChange w:id="103" w:author="Fabricio J Barth" w:date="2015-10-27T21:57:00Z">
+          <w:pPr>
+            <w:widowControl/>
+            <w:autoSpaceDN/>
+            <w:ind w:left="1004"/>
+            <w:jc w:val="both"/>
+            <w:textAlignment w:val="auto"/>
+          </w:pPr>
+        </w:pPrChange>
+      </w:pPr>
+    </w:p>
+    <w:p>
+      <w:pPr>
+        <w:pStyle w:val="SBCparagraph"/>
+        <w:rPr>
+          <w:del w:id="104" w:author="Fabricio J Barth" w:date="2015-10-27T20:43:00Z"/>
+          <w:rFonts w:ascii="Arial" w:hAnsi="Arial" w:cs="Arial"/>
+          <w:szCs w:val="24"/>
+        </w:rPr>
+        <w:pPrChange w:id="105" w:author="Fabricio J Barth" w:date="2015-10-27T21:57:00Z">
+          <w:pPr>
+            <w:pStyle w:val="SBCparagraph"/>
+          </w:pPr>
+        </w:pPrChange>
+      </w:pPr>
+      <w:del w:id="106" w:author="Fabricio J Barth" w:date="2015-10-27T20:41:00Z">
+        <w:r>
+          <w:rPr>
+            <w:rFonts w:ascii="Arial" w:hAnsi="Arial" w:cs="Arial"/>
+            <w:b/>
+            <w:szCs w:val="24"/>
+          </w:rPr>
+          <w:delText>Busca de subida da montanha 2:</w:delText>
+        </w:r>
+        <w:r>
+          <w:rPr>
+            <w:rFonts w:ascii="Arial" w:hAnsi="Arial" w:cs="Arial"/>
+            <w:szCs w:val="24"/>
+          </w:rPr>
+          <w:delText xml:space="preserve"> </w:delText>
+        </w:r>
+      </w:del>
+      <w:del w:id="107" w:author="Fabricio J Barth" w:date="2015-10-27T20:43:00Z">
+        <w:r>
+          <w:rPr>
+            <w:rFonts w:ascii="Arial" w:hAnsi="Arial" w:cs="Arial"/>
+            <w:szCs w:val="24"/>
+          </w:rPr>
+          <w:delText>Essa técnica tenta</w:delText>
+        </w:r>
+        <w:r>
+          <w:rPr>
+            <w:rFonts w:ascii="Arial" w:hAnsi="Arial" w:cs="Arial"/>
+            <w:szCs w:val="24"/>
+          </w:rPr>
+          <w:delText xml:space="preserve"> combinar a subida </w:delText>
+        </w:r>
+        <w:r>
+          <w:rPr>
+            <w:rFonts w:ascii="Arial" w:hAnsi="Arial" w:cs="Arial"/>
+            <w:szCs w:val="24"/>
+          </w:rPr>
+          <w:delText>da montanha 1</w:delText>
+        </w:r>
+        <w:r>
+          <w:rPr>
+            <w:rFonts w:ascii="Arial" w:hAnsi="Arial" w:cs="Arial"/>
+            <w:szCs w:val="24"/>
+          </w:rPr>
+          <w:delText xml:space="preserve"> (incompleto) com um percurso aleatório (completo, porém ineficiente), para ser eficiente e completo escapando do problema da paralisação da </w:delText>
+        </w:r>
+        <w:r>
+          <w:rPr>
+            <w:rFonts w:ascii="Arial" w:hAnsi="Arial" w:cs="Arial"/>
+            <w:szCs w:val="24"/>
+          </w:rPr>
+          <w:delText xml:space="preserve">subida </w:delText>
+        </w:r>
+        <w:r>
+          <w:rPr>
+            <w:rFonts w:ascii="Arial" w:hAnsi="Arial" w:cs="Arial"/>
+            <w:szCs w:val="24"/>
+          </w:rPr>
+          <w:delText>da montanha 1</w:delText>
+        </w:r>
+        <w:r>
+          <w:rPr>
+            <w:rFonts w:ascii="Arial" w:hAnsi="Arial" w:cs="Arial"/>
+            <w:szCs w:val="24"/>
+          </w:rPr>
+          <w:delText>.  A</w:delText>
+        </w:r>
+        <w:r>
+          <w:rPr>
+            <w:rFonts w:ascii="Arial" w:hAnsi="Arial" w:cs="Arial"/>
+            <w:szCs w:val="24"/>
+          </w:rPr>
+          <w:delText xml:space="preserve"> busca de</w:delText>
+        </w:r>
+        <w:r>
+          <w:rPr>
+            <w:rFonts w:ascii="Arial" w:hAnsi="Arial" w:cs="Arial"/>
+            <w:szCs w:val="24"/>
+          </w:rPr>
+          <w:delText xml:space="preserve"> </w:delText>
+        </w:r>
+        <w:r>
+          <w:rPr>
+            <w:rFonts w:ascii="Arial" w:hAnsi="Arial" w:cs="Arial"/>
+            <w:szCs w:val="24"/>
+          </w:rPr>
+          <w:delText xml:space="preserve">subida da montanha 2 </w:delText>
+        </w:r>
+        <w:r>
+          <w:rPr>
+            <w:rFonts w:ascii="Arial" w:hAnsi="Arial" w:cs="Arial"/>
+            <w:szCs w:val="24"/>
+          </w:rPr>
+          <w:delText>pode fazer modificações que pioram o estado no momento, para possivelmente melhorá-lo no futuro</w:delText>
+        </w:r>
+        <w:r>
+          <w:rPr>
+            <w:rFonts w:ascii="Arial" w:hAnsi="Arial" w:cs="Arial"/>
+            <w:szCs w:val="24"/>
+          </w:rPr>
+          <w:delText>. [1]</w:delText>
+        </w:r>
+      </w:del>
+    </w:p>
+    <w:p>
+      <w:pPr>
+        <w:pStyle w:val="SBCparagraph"/>
+        <w:rPr>
+          <w:del w:id="108" w:author="Fabricio J Barth" w:date="2015-10-27T20:43:00Z"/>
+        </w:rPr>
+        <w:pPrChange w:id="109" w:author="Fabricio J Barth" w:date="2015-10-27T21:57:00Z">
+          <w:pPr>
+            <w:pStyle w:val="SBCparagraph"/>
+          </w:pPr>
+        </w:pPrChange>
+      </w:pPr>
+    </w:p>
+    <w:p>
+      <w:pPr>
+        <w:pStyle w:val="SBCparagraph"/>
+        <w:rPr>
+          <w:rFonts w:ascii="Arial" w:hAnsi="Arial" w:cs="Arial"/>
+          <w:color w:val="0070C0"/>
+          <w:position w:val="1"/>
+          <w:szCs w:val="80"/>
+        </w:rPr>
+        <w:pPrChange w:id="110" w:author="Fabricio J Barth" w:date="2015-10-27T21:57:00Z">
+          <w:pPr>
+            <w:pStyle w:val="NormalWeb"/>
+            <w:spacing w:before="0" w:beforeAutospacing="0" w:after="0" w:afterAutospacing="0"/>
+            <w:jc w:val="both"/>
+          </w:pPr>
+        </w:pPrChange>
+      </w:pPr>
+      <w:del w:id="111" w:author="Fabricio J Barth" w:date="2015-10-27T20:43:00Z">
+        <w:r>
+          <w:rPr>
+            <w:rFonts w:ascii="Arial" w:hAnsi="Arial" w:cs="Arial"/>
+            <w:position w:val="1"/>
+            <w:szCs w:val="80"/>
+          </w:rPr>
+          <w:delText>Com base nas comparações o algoritmo escolhido para o desenvolvimento do sistema será o busca de subida da montanha 2, pois se mostrou mais eficiente em encontrar uma solução ótima, que nesse caso seria maximizar a quantid</w:delText>
+        </w:r>
+        <w:r>
+          <w:rPr>
+            <w:rFonts w:ascii="Arial" w:hAnsi="Arial" w:cs="Arial"/>
+            <w:position w:val="1"/>
+            <w:szCs w:val="80"/>
+          </w:rPr>
+          <w:delText>a</w:delText>
+        </w:r>
+        <w:r>
+          <w:rPr>
+            <w:rFonts w:ascii="Arial" w:hAnsi="Arial" w:cs="Arial"/>
+            <w:position w:val="1"/>
+            <w:szCs w:val="80"/>
+          </w:rPr>
+          <w:delText>de de alunos por treinamento</w:delText>
+        </w:r>
+        <w:r>
+          <w:rPr>
+            <w:rFonts w:ascii="Arial" w:hAnsi="Arial" w:cs="Arial"/>
+            <w:color w:val="0070C0"/>
+            <w:position w:val="1"/>
+            <w:szCs w:val="80"/>
+          </w:rPr>
+          <w:delText>.</w:delText>
+        </w:r>
+      </w:del>
     </w:p>
     <w:p>
       <w:pPr>
@@ -1019,23 +1907,6 @@
           <w:szCs w:val="80"/>
         </w:rPr>
       </w:pPr>
-      <w:r>
-        <w:rPr>
-          <w:rFonts w:ascii="Arial" w:hAnsi="Arial" w:cs="Arial"/>
-          <w:position w:val="1"/>
-          <w:szCs w:val="80"/>
-        </w:rPr>
-        <w:t>Com base nas comparações o algoritmo escolhido para o desenvolvimento do sistema será o busca de subida da montanha 2, pois se mostrou mais eficiente em encontrar uma solução ótima, que nesse caso seria maximizar a quantidade de alunos por treinamento</w:t>
-      </w:r>
-      <w:r>
-        <w:rPr>
-          <w:rFonts w:ascii="Arial" w:hAnsi="Arial" w:cs="Arial"/>
-          <w:color w:val="0070C0"/>
-          <w:position w:val="1"/>
-          <w:szCs w:val="80"/>
-        </w:rPr>
-        <w:t>.</w:t>
-      </w:r>
     </w:p>
     <w:p>
       <w:pPr>
@@ -1043,79 +1914,88 @@
         <w:spacing w:before="0" w:beforeAutospacing="0" w:after="0" w:afterAutospacing="0"/>
         <w:jc w:val="both"/>
         <w:rPr>
-          <w:rFonts w:ascii="Arial" w:hAnsi="Arial" w:cs="Arial"/>
-          <w:color w:val="0070C0"/>
-          <w:position w:val="1"/>
-          <w:szCs w:val="80"/>
-        </w:rPr>
-      </w:pPr>
-    </w:p>
-    <w:p>
-      <w:pPr>
-        <w:pStyle w:val="NormalWeb"/>
-        <w:spacing w:before="0" w:beforeAutospacing="0" w:after="0" w:afterAutospacing="0"/>
-        <w:jc w:val="both"/>
-        <w:rPr>
+          <w:del w:id="112" w:author="Fabricio J Barth" w:date="2015-10-27T20:44:00Z"/>
           <w:rFonts w:ascii="Arial" w:hAnsi="Arial" w:cs="Arial"/>
           <w:color w:val="000000" w:themeColor="text1"/>
           <w:position w:val="1"/>
           <w:szCs w:val="80"/>
         </w:rPr>
       </w:pPr>
-      <w:r>
-        <w:rPr>
-          <w:rFonts w:ascii="Arial" w:hAnsi="Arial" w:cs="Arial"/>
-          <w:color w:val="000000" w:themeColor="text1"/>
-          <w:position w:val="1"/>
-          <w:szCs w:val="80"/>
-        </w:rPr>
-        <w:t xml:space="preserve">O escalonador usa como parâmetros de entrada uma lista de alunos, </w:t>
-      </w:r>
-      <w:r>
-        <w:rPr>
-          <w:rFonts w:ascii="Arial" w:hAnsi="Arial" w:cs="Arial"/>
-          <w:color w:val="000000" w:themeColor="text1"/>
-          <w:position w:val="1"/>
-          <w:szCs w:val="80"/>
-        </w:rPr>
-        <w:t xml:space="preserve">e a agenda do aluno </w:t>
-      </w:r>
-      <w:r>
-        <w:rPr>
-          <w:rFonts w:ascii="Arial" w:hAnsi="Arial" w:cs="Arial"/>
-          <w:color w:val="000000" w:themeColor="text1"/>
-          <w:position w:val="1"/>
-          <w:szCs w:val="80"/>
-        </w:rPr>
-        <w:t>e retorna</w:t>
-      </w:r>
-      <w:r>
-        <w:rPr>
-          <w:rFonts w:ascii="Arial" w:hAnsi="Arial" w:cs="Arial"/>
-          <w:color w:val="000000" w:themeColor="text1"/>
-          <w:position w:val="1"/>
-          <w:szCs w:val="80"/>
-        </w:rPr>
-        <w:t>rá</w:t>
-      </w:r>
-      <w:r>
-        <w:rPr>
-          <w:rFonts w:ascii="Arial" w:hAnsi="Arial" w:cs="Arial"/>
-          <w:color w:val="000000" w:themeColor="text1"/>
-          <w:position w:val="1"/>
-          <w:szCs w:val="80"/>
-        </w:rPr>
-        <w:t xml:space="preserve"> a agenda do treinamento com a quantidade de </w:t>
-      </w:r>
-      <w:r>
-        <w:rPr>
-          <w:rFonts w:ascii="Arial" w:hAnsi="Arial" w:cs="Arial"/>
-          <w:color w:val="000000" w:themeColor="text1"/>
-          <w:position w:val="1"/>
-          <w:szCs w:val="80"/>
-        </w:rPr>
-        <w:t>alunos agendados para aquele determinado treinamento.</w:t>
-      </w:r>
+      <w:del w:id="113" w:author="Fabricio J Barth" w:date="2015-10-27T20:44:00Z">
+        <w:r>
+          <w:rPr>
+            <w:rFonts w:ascii="Arial" w:hAnsi="Arial" w:cs="Arial"/>
+            <w:color w:val="000000" w:themeColor="text1"/>
+            <w:position w:val="1"/>
+            <w:szCs w:val="80"/>
+          </w:rPr>
+          <w:lastRenderedPageBreak/>
+          <w:delText xml:space="preserve">O escalonador usa como parâmetros de entrada uma lista de alunos, </w:delText>
+        </w:r>
+        <w:r>
+          <w:rPr>
+            <w:rFonts w:ascii="Arial" w:hAnsi="Arial" w:cs="Arial"/>
+            <w:color w:val="000000" w:themeColor="text1"/>
+            <w:position w:val="1"/>
+            <w:szCs w:val="80"/>
+          </w:rPr>
+          <w:delText>e a age</w:delText>
+        </w:r>
+        <w:r>
+          <w:rPr>
+            <w:rFonts w:ascii="Arial" w:hAnsi="Arial" w:cs="Arial"/>
+            <w:color w:val="000000" w:themeColor="text1"/>
+            <w:position w:val="1"/>
+            <w:szCs w:val="80"/>
+          </w:rPr>
+          <w:delText>n</w:delText>
+        </w:r>
+        <w:r>
+          <w:rPr>
+            <w:rFonts w:ascii="Arial" w:hAnsi="Arial" w:cs="Arial"/>
+            <w:color w:val="000000" w:themeColor="text1"/>
+            <w:position w:val="1"/>
+            <w:szCs w:val="80"/>
+          </w:rPr>
+          <w:delText xml:space="preserve">da do aluno </w:delText>
+        </w:r>
+        <w:r>
+          <w:rPr>
+            <w:rFonts w:ascii="Arial" w:hAnsi="Arial" w:cs="Arial"/>
+            <w:color w:val="000000" w:themeColor="text1"/>
+            <w:position w:val="1"/>
+            <w:szCs w:val="80"/>
+          </w:rPr>
+          <w:delText>e retorna</w:delText>
+        </w:r>
+        <w:r>
+          <w:rPr>
+            <w:rFonts w:ascii="Arial" w:hAnsi="Arial" w:cs="Arial"/>
+            <w:color w:val="000000" w:themeColor="text1"/>
+            <w:position w:val="1"/>
+            <w:szCs w:val="80"/>
+          </w:rPr>
+          <w:delText>rá</w:delText>
+        </w:r>
+        <w:r>
+          <w:rPr>
+            <w:rFonts w:ascii="Arial" w:hAnsi="Arial" w:cs="Arial"/>
+            <w:color w:val="000000" w:themeColor="text1"/>
+            <w:position w:val="1"/>
+            <w:szCs w:val="80"/>
+          </w:rPr>
+          <w:delText xml:space="preserve"> a agenda do treinamento com a quantidade de </w:delText>
+        </w:r>
+        <w:r>
+          <w:rPr>
+            <w:rFonts w:ascii="Arial" w:hAnsi="Arial" w:cs="Arial"/>
+            <w:color w:val="000000" w:themeColor="text1"/>
+            <w:position w:val="1"/>
+            <w:szCs w:val="80"/>
+          </w:rPr>
+          <w:delText>alunos agendados para aquele determinado treinamento.</w:delText>
+        </w:r>
+      </w:del>
     </w:p>
     <w:p>
       <w:pPr>
@@ -1153,304 +2033,709 @@
     <w:p>
       <w:pPr>
         <w:pStyle w:val="NormalWeb"/>
+        <w:ind w:firstLine="851"/>
         <w:jc w:val="both"/>
         <w:rPr>
+          <w:del w:id="114" w:author="Fabricio J Barth" w:date="2015-10-27T22:08:00Z"/>
           <w:rFonts w:ascii="Arial" w:hAnsi="Arial" w:cs="Arial"/>
           <w:kern w:val="3"/>
-        </w:rPr>
+          <w:rPrChange w:id="115" w:author="Fabricio J Barth" w:date="2015-10-27T22:08:00Z">
+            <w:rPr>
+              <w:del w:id="116" w:author="Fabricio J Barth" w:date="2015-10-27T22:08:00Z"/>
+              <w:rFonts w:ascii="Arial" w:hAnsi="Arial" w:cs="Arial"/>
+              <w:kern w:val="3"/>
+            </w:rPr>
+          </w:rPrChange>
+        </w:rPr>
+        <w:pPrChange w:id="117" w:author="Fabricio J Barth" w:date="2015-10-27T22:30:00Z">
+          <w:pPr>
+            <w:pStyle w:val="NormalWeb"/>
+            <w:jc w:val="both"/>
+          </w:pPr>
+        </w:pPrChange>
       </w:pPr>
       <w:r>
         <w:rPr>
           <w:rFonts w:ascii="Arial" w:hAnsi="Arial" w:cs="Arial"/>
           <w:kern w:val="3"/>
-        </w:rPr>
-        <w:t xml:space="preserve">Para verificar se a aplicação está realmente atendendo a demanda dos objetivos, foram realizados testes no sistema. </w:t>
+          <w:rPrChange w:id="118" w:author="Fabricio J Barth" w:date="2015-10-27T22:08:00Z">
+            <w:rPr>
+              <w:rFonts w:ascii="Arial" w:hAnsi="Arial" w:cs="Arial"/>
+              <w:kern w:val="3"/>
+            </w:rPr>
+          </w:rPrChange>
+        </w:rPr>
+        <w:t>Para verificar se a aplicação está realmente atendendo a d</w:t>
       </w:r>
       <w:r>
         <w:rPr>
           <w:rFonts w:ascii="Arial" w:hAnsi="Arial" w:cs="Arial"/>
           <w:kern w:val="3"/>
-        </w:rPr>
-        <w:t xml:space="preserve">Realizar testes não consiste simplesmente na geração e execução de casos de teste, mas envolvem também questões de planejamento, gerenciamento e análise de resultados. </w:t>
-      </w:r>
+          <w:rPrChange w:id="119" w:author="Fabricio J Barth" w:date="2015-10-27T22:08:00Z">
+            <w:rPr>
+              <w:rFonts w:ascii="Arial" w:hAnsi="Arial" w:cs="Arial"/>
+              <w:kern w:val="3"/>
+            </w:rPr>
+          </w:rPrChange>
+        </w:rPr>
+        <w:t>e</w:t>
+      </w:r>
+      <w:r>
+        <w:rPr>
+          <w:rFonts w:ascii="Arial" w:hAnsi="Arial" w:cs="Arial"/>
+          <w:kern w:val="3"/>
+          <w:rPrChange w:id="120" w:author="Fabricio J Barth" w:date="2015-10-27T22:08:00Z">
+            <w:rPr>
+              <w:rFonts w:ascii="Arial" w:hAnsi="Arial" w:cs="Arial"/>
+              <w:kern w:val="3"/>
+            </w:rPr>
+          </w:rPrChange>
+        </w:rPr>
+        <w:t>manda dos objetivos, foram realizados testes no sistema.</w:t>
+      </w:r>
+      <w:ins w:id="121" w:author="Fabricio J Barth" w:date="2015-10-27T22:06:00Z">
+        <w:r>
+          <w:rPr>
+            <w:rFonts w:ascii="Arial" w:hAnsi="Arial" w:cs="Arial"/>
+            <w:kern w:val="3"/>
+            <w:rPrChange w:id="122" w:author="Fabricio J Barth" w:date="2015-10-27T22:08:00Z">
+              <w:rPr>
+                <w:rFonts w:ascii="Arial" w:hAnsi="Arial" w:cs="Arial"/>
+                <w:kern w:val="3"/>
+              </w:rPr>
+            </w:rPrChange>
+          </w:rPr>
+          <w:t xml:space="preserve"> Na tabela 1 são apresentados </w:t>
+        </w:r>
+      </w:ins>
+      <w:del w:id="123" w:author="Fabricio J Barth" w:date="2015-10-27T22:06:00Z">
+        <w:r>
+          <w:rPr>
+            <w:rFonts w:ascii="Arial" w:hAnsi="Arial" w:cs="Arial"/>
+            <w:kern w:val="3"/>
+            <w:rPrChange w:id="124" w:author="Fabricio J Barth" w:date="2015-10-27T22:08:00Z">
+              <w:rPr>
+                <w:rFonts w:ascii="Arial" w:hAnsi="Arial" w:cs="Arial"/>
+                <w:kern w:val="3"/>
+              </w:rPr>
+            </w:rPrChange>
+          </w:rPr>
+          <w:delText xml:space="preserve"> </w:delText>
+        </w:r>
+      </w:del>
+      <w:ins w:id="125" w:author="Fabricio J Barth" w:date="2015-10-27T22:06:00Z">
+        <w:r>
+          <w:rPr>
+            <w:rFonts w:ascii="Arial" w:hAnsi="Arial" w:cs="Arial"/>
+            <w:kern w:val="3"/>
+            <w:rPrChange w:id="126" w:author="Fabricio J Barth" w:date="2015-10-27T22:08:00Z">
+              <w:rPr>
+                <w:rFonts w:ascii="Arial" w:hAnsi="Arial" w:cs="Arial"/>
+                <w:kern w:val="3"/>
+              </w:rPr>
+            </w:rPrChange>
+          </w:rPr>
+          <w:t>alguns dos cenários de casos de testes utilizados para val</w:t>
+        </w:r>
+        <w:r>
+          <w:rPr>
+            <w:rFonts w:ascii="Arial" w:hAnsi="Arial" w:cs="Arial"/>
+            <w:kern w:val="3"/>
+            <w:rPrChange w:id="127" w:author="Fabricio J Barth" w:date="2015-10-27T22:08:00Z">
+              <w:rPr>
+                <w:rFonts w:ascii="Arial" w:hAnsi="Arial" w:cs="Arial"/>
+                <w:kern w:val="3"/>
+              </w:rPr>
+            </w:rPrChange>
+          </w:rPr>
+          <w:t>i</w:t>
+        </w:r>
+        <w:r>
+          <w:rPr>
+            <w:rFonts w:ascii="Arial" w:hAnsi="Arial" w:cs="Arial"/>
+            <w:kern w:val="3"/>
+            <w:rPrChange w:id="128" w:author="Fabricio J Barth" w:date="2015-10-27T22:08:00Z">
+              <w:rPr>
+                <w:rFonts w:ascii="Arial" w:hAnsi="Arial" w:cs="Arial"/>
+                <w:kern w:val="3"/>
+              </w:rPr>
+            </w:rPrChange>
+          </w:rPr>
+          <w:t>dação do projeto.</w:t>
+        </w:r>
+      </w:ins>
+      <w:del w:id="129" w:author="Fabricio J Barth" w:date="2015-10-27T22:00:00Z">
+        <w:r>
+          <w:rPr>
+            <w:rFonts w:ascii="Arial" w:hAnsi="Arial" w:cs="Arial"/>
+            <w:kern w:val="3"/>
+            <w:rPrChange w:id="130" w:author="Fabricio J Barth" w:date="2015-10-27T22:08:00Z">
+              <w:rPr>
+                <w:rFonts w:ascii="Arial" w:hAnsi="Arial" w:cs="Arial"/>
+                <w:kern w:val="3"/>
+              </w:rPr>
+            </w:rPrChange>
+          </w:rPr>
+          <w:delText>Realizar testes não consiste si</w:delText>
+        </w:r>
+        <w:r>
+          <w:rPr>
+            <w:rFonts w:ascii="Arial" w:hAnsi="Arial" w:cs="Arial"/>
+            <w:kern w:val="3"/>
+            <w:rPrChange w:id="131" w:author="Fabricio J Barth" w:date="2015-10-27T22:08:00Z">
+              <w:rPr>
+                <w:rFonts w:ascii="Arial" w:hAnsi="Arial" w:cs="Arial"/>
+                <w:kern w:val="3"/>
+              </w:rPr>
+            </w:rPrChange>
+          </w:rPr>
+          <w:delText>m</w:delText>
+        </w:r>
+        <w:r>
+          <w:rPr>
+            <w:rFonts w:ascii="Arial" w:hAnsi="Arial" w:cs="Arial"/>
+            <w:kern w:val="3"/>
+            <w:rPrChange w:id="132" w:author="Fabricio J Barth" w:date="2015-10-27T22:08:00Z">
+              <w:rPr>
+                <w:rFonts w:ascii="Arial" w:hAnsi="Arial" w:cs="Arial"/>
+                <w:kern w:val="3"/>
+              </w:rPr>
+            </w:rPrChange>
+          </w:rPr>
+          <w:delText>plesmente na geração e execução de casos de teste, mas envolvem também que</w:delText>
+        </w:r>
+        <w:r>
+          <w:rPr>
+            <w:rFonts w:ascii="Arial" w:hAnsi="Arial" w:cs="Arial"/>
+            <w:kern w:val="3"/>
+            <w:rPrChange w:id="133" w:author="Fabricio J Barth" w:date="2015-10-27T22:08:00Z">
+              <w:rPr>
+                <w:rFonts w:ascii="Arial" w:hAnsi="Arial" w:cs="Arial"/>
+                <w:kern w:val="3"/>
+              </w:rPr>
+            </w:rPrChange>
+          </w:rPr>
+          <w:delText>s</w:delText>
+        </w:r>
+        <w:r>
+          <w:rPr>
+            <w:rFonts w:ascii="Arial" w:hAnsi="Arial" w:cs="Arial"/>
+            <w:kern w:val="3"/>
+            <w:rPrChange w:id="134" w:author="Fabricio J Barth" w:date="2015-10-27T22:08:00Z">
+              <w:rPr>
+                <w:rFonts w:ascii="Arial" w:hAnsi="Arial" w:cs="Arial"/>
+                <w:kern w:val="3"/>
+              </w:rPr>
+            </w:rPrChange>
+          </w:rPr>
+          <w:delText xml:space="preserve">tões de planejamento, gerenciamento e análise de resultados. </w:delText>
+        </w:r>
+      </w:del>
+      <w:ins w:id="135" w:author="Fabricio J Barth" w:date="2015-10-27T22:08:00Z">
+        <w:r>
+          <w:rPr>
+            <w:rFonts w:ascii="Arial" w:hAnsi="Arial" w:cs="Arial"/>
+            <w:kern w:val="3"/>
+            <w:rPrChange w:id="136" w:author="Fabricio J Barth" w:date="2015-10-27T22:08:00Z">
+              <w:rPr>
+                <w:rFonts w:ascii="Arial" w:hAnsi="Arial" w:cs="Arial"/>
+                <w:kern w:val="3"/>
+              </w:rPr>
+            </w:rPrChange>
+          </w:rPr>
+          <w:t xml:space="preserve"> </w:t>
+        </w:r>
+      </w:ins>
+      <w:ins w:id="137" w:author="Fabricio J Barth" w:date="2015-10-27T22:29:00Z">
+        <w:r>
+          <w:rPr>
+            <w:rFonts w:ascii="Arial" w:hAnsi="Arial" w:cs="Arial"/>
+            <w:kern w:val="3"/>
+          </w:rPr>
+          <w:t>Além disso, foram realizados testes funcionais que atenderam os segui</w:t>
+        </w:r>
+        <w:r>
+          <w:rPr>
+            <w:rFonts w:ascii="Arial" w:hAnsi="Arial" w:cs="Arial"/>
+            <w:kern w:val="3"/>
+          </w:rPr>
+          <w:t>n</w:t>
+        </w:r>
+        <w:r>
+          <w:rPr>
+            <w:rFonts w:ascii="Arial" w:hAnsi="Arial" w:cs="Arial"/>
+            <w:kern w:val="3"/>
+          </w:rPr>
+          <w:t>tes requisitos</w:t>
+        </w:r>
+      </w:ins>
     </w:p>
     <w:p>
       <w:pPr>
         <w:pStyle w:val="NormalWeb"/>
+        <w:ind w:firstLine="851"/>
         <w:jc w:val="both"/>
         <w:rPr>
+          <w:del w:id="138" w:author="Fabricio J Barth" w:date="2015-10-27T22:08:00Z"/>
           <w:rFonts w:ascii="Arial" w:hAnsi="Arial" w:cs="Arial"/>
           <w:kern w:val="3"/>
-        </w:rPr>
+          <w:rPrChange w:id="139" w:author="Fabricio J Barth" w:date="2015-10-27T22:08:00Z">
+            <w:rPr>
+              <w:del w:id="140" w:author="Fabricio J Barth" w:date="2015-10-27T22:08:00Z"/>
+              <w:rFonts w:ascii="Arial" w:hAnsi="Arial" w:cs="Arial"/>
+              <w:kern w:val="3"/>
+            </w:rPr>
+          </w:rPrChange>
+        </w:rPr>
+        <w:pPrChange w:id="141" w:author="Fabricio J Barth" w:date="2015-10-27T22:30:00Z">
+          <w:pPr>
+            <w:pStyle w:val="NormalWeb"/>
+            <w:jc w:val="both"/>
+          </w:pPr>
+        </w:pPrChange>
       </w:pPr>
     </w:p>
     <w:p>
       <w:pPr>
         <w:pStyle w:val="NormalWeb"/>
+        <w:ind w:firstLine="851"/>
         <w:jc w:val="both"/>
         <w:rPr>
+          <w:del w:id="142" w:author="Fabricio J Barth" w:date="2015-10-27T22:08:00Z"/>
           <w:rFonts w:ascii="Arial" w:hAnsi="Arial" w:cs="Arial"/>
           <w:kern w:val="3"/>
-        </w:rPr>
-      </w:pPr>
-      <w:r>
-        <w:rPr>
-          <w:rFonts w:ascii="Arial" w:hAnsi="Arial" w:cs="Arial"/>
-          <w:noProof/>
-          <w:kern w:val="3"/>
-        </w:rPr>
-        <w:lastRenderedPageBreak/>
-        <mc:AlternateContent>
-          <mc:Choice Requires="wpg">
-            <w:drawing>
-              <wp:anchor distT="0" distB="0" distL="114300" distR="114300" simplePos="0" relativeHeight="251659264" behindDoc="0" locked="0" layoutInCell="1" allowOverlap="1">
-                <wp:simplePos x="0" y="0"/>
-                <wp:positionH relativeFrom="column">
-                  <wp:posOffset>-46355</wp:posOffset>
-                </wp:positionH>
-                <wp:positionV relativeFrom="paragraph">
-                  <wp:posOffset>469265</wp:posOffset>
-                </wp:positionV>
-                <wp:extent cx="5327015" cy="8465820"/>
-                <wp:effectExtent l="0" t="0" r="6985" b="0"/>
-                <wp:wrapTight wrapText="bothSides">
-                  <wp:wrapPolygon edited="0">
-                    <wp:start x="0" y="0"/>
-                    <wp:lineTo x="0" y="21532"/>
-                    <wp:lineTo x="21551" y="21532"/>
-                    <wp:lineTo x="21551" y="11811"/>
-                    <wp:lineTo x="21474" y="0"/>
-                    <wp:lineTo x="0" y="0"/>
-                  </wp:wrapPolygon>
-                </wp:wrapTight>
-                <wp:docPr id="4" name="Agrupar 4"/>
-                <wp:cNvGraphicFramePr>
-                  <a:graphicFrameLocks xmlns:a="http://schemas.openxmlformats.org/drawingml/2006/main"/>
-                </wp:cNvGraphicFramePr>
-                <a:graphic xmlns:a="http://schemas.openxmlformats.org/drawingml/2006/main">
-                  <a:graphicData uri="http://schemas.microsoft.com/office/word/2010/wordprocessingGroup">
-                    <wpg:wgp>
-                      <wpg:cNvGrpSpPr>
-                        <a:grpSpLocks/>
-                      </wpg:cNvGrpSpPr>
-                      <wpg:grpSpPr>
-                        <a:xfrm>
-                          <a:off x="0" y="0"/>
-                          <a:ext cx="5327015" cy="8465820"/>
-                          <a:chOff x="0" y="0"/>
-                          <a:chExt cx="5327015" cy="8465903"/>
-                        </a:xfrm>
-                      </wpg:grpSpPr>
-                      <pic:pic xmlns:pic="http://schemas.openxmlformats.org/drawingml/2006/picture">
-                        <pic:nvPicPr>
-                          <pic:cNvPr id="3" name="Imagem 2"/>
-                          <pic:cNvPicPr>
-                            <a:picLocks noChangeAspect="1"/>
-                          </pic:cNvPicPr>
-                        </pic:nvPicPr>
-                        <pic:blipFill>
-                          <a:blip r:embed="rId9">
-                            <a:extLst>
-                              <a:ext uri="{28A0092B-C50C-407E-A947-70E740481C1C}">
-                                <a14:useLocalDpi xmlns:a14="http://schemas.microsoft.com/office/drawing/2010/main" val="0"/>
-                              </a:ext>
-                            </a:extLst>
-                          </a:blip>
-                          <a:stretch>
-                            <a:fillRect/>
-                          </a:stretch>
-                        </pic:blipFill>
-                        <pic:spPr>
-                          <a:xfrm>
-                            <a:off x="15902" y="0"/>
-                            <a:ext cx="5263515" cy="4693920"/>
-                          </a:xfrm>
-                          <a:prstGeom prst="rect">
-                            <a:avLst/>
-                          </a:prstGeom>
-                        </pic:spPr>
-                      </pic:pic>
-                      <pic:pic xmlns:pic="http://schemas.openxmlformats.org/drawingml/2006/picture">
-                        <pic:nvPicPr>
-                          <pic:cNvPr id="5" name="Imagem 3"/>
-                          <pic:cNvPicPr>
-                            <a:picLocks noChangeAspect="1"/>
-                          </pic:cNvPicPr>
-                        </pic:nvPicPr>
-                        <pic:blipFill>
-                          <a:blip r:embed="rId10">
-                            <a:extLst>
-                              <a:ext uri="{28A0092B-C50C-407E-A947-70E740481C1C}">
-                                <a14:useLocalDpi xmlns:a14="http://schemas.microsoft.com/office/drawing/2010/main" val="0"/>
-                              </a:ext>
-                            </a:extLst>
-                          </a:blip>
-                          <a:stretch>
-                            <a:fillRect/>
-                          </a:stretch>
-                        </pic:blipFill>
-                        <pic:spPr>
-                          <a:xfrm>
-                            <a:off x="0" y="4619708"/>
-                            <a:ext cx="5327015" cy="3846195"/>
-                          </a:xfrm>
-                          <a:prstGeom prst="rect">
-                            <a:avLst/>
-                          </a:prstGeom>
-                        </pic:spPr>
-                      </pic:pic>
-                    </wpg:wgp>
-                  </a:graphicData>
-                </a:graphic>
-                <wp14:sizeRelH relativeFrom="page">
-                  <wp14:pctWidth>0</wp14:pctWidth>
-                </wp14:sizeRelH>
-                <wp14:sizeRelV relativeFrom="page">
-                  <wp14:pctHeight>0</wp14:pctHeight>
-                </wp14:sizeRelV>
-              </wp:anchor>
-            </w:drawing>
-          </mc:Choice>
-          <mc:Fallback>
-            <w:pict>
-              <v:group w14:anchorId="0E6D9B06" id="Agrupar 4" o:spid="_x0000_s1026" style="position:absolute;margin-left:-3.65pt;margin-top:36.95pt;width:419.45pt;height:666.6pt;z-index:251659264" coordsize="53270,84659" o:gfxdata="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">
-                <v:shapetype id="_x0000_t75" coordsize="21600,21600" o:spt="75" o:preferrelative="t" path="m@4@5l@4@11@9@11@9@5xe" filled="f" stroked="f">
-                  <v:stroke joinstyle="miter"/>
-                  <v:formulas>
-                    <v:f eqn="if lineDrawn pixelLineWidth 0"/>
-                    <v:f eqn="sum @0 1 0"/>
-                    <v:f eqn="sum 0 0 @1"/>
-                    <v:f eqn="prod @2 1 2"/>
-                    <v:f eqn="prod @3 21600 pixelWidth"/>
-                    <v:f eqn="prod @3 21600 pixelHeight"/>
-                    <v:f eqn="sum @0 0 1"/>
-                    <v:f eqn="prod @6 1 2"/>
-                    <v:f eqn="prod @7 21600 pixelWidth"/>
-                    <v:f eqn="sum @8 21600 0"/>
-                    <v:f eqn="prod @7 21600 pixelHeight"/>
-                    <v:f eqn="sum @10 21600 0"/>
-                  </v:formulas>
-                  <v:path o:extrusionok="f" gradientshapeok="t" o:connecttype="rect"/>
-                  <o:lock v:ext="edit" aspectratio="t"/>
-                </v:shapetype>
-                <v:shape id="Imagem 2" o:spid="_x0000_s1027" type="#_x0000_t75" style="position:absolute;left:159;width:52635;height:46939;visibility:visible;mso-wrap-style:square" o:gfxdata="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">
-                  <v:imagedata r:id="rId11" o:title=""/>
-                  <v:path arrowok="t"/>
-                </v:shape>
-                <v:shape id="Imagem 3" o:spid="_x0000_s1028" type="#_x0000_t75" style="position:absolute;top:46197;width:53270;height:38462;visibility:visible;mso-wrap-style:square" o:gfxdata="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">
-                  <v:imagedata r:id="rId12" o:title=""/>
-                  <v:path arrowok="t"/>
-                </v:shape>
-                <w10:wrap type="tight"/>
-              </v:group>
-            </w:pict>
-          </mc:Fallback>
-        </mc:AlternateContent>
-      </w:r>
-      <w:r>
-        <w:rPr>
-          <w:rFonts w:ascii="Arial" w:hAnsi="Arial" w:cs="Arial"/>
-          <w:kern w:val="3"/>
-        </w:rPr>
-        <w:t xml:space="preserve">A seguir, </w:t>
-      </w:r>
-      <w:r>
-        <w:rPr>
-          <w:rFonts w:ascii="Arial" w:hAnsi="Arial" w:cs="Arial"/>
-          <w:kern w:val="3"/>
-        </w:rPr>
-        <w:t xml:space="preserve">alguns dos </w:t>
-      </w:r>
-      <w:r>
-        <w:rPr>
-          <w:rFonts w:ascii="Arial" w:hAnsi="Arial" w:cs="Arial"/>
-          <w:kern w:val="3"/>
-        </w:rPr>
-        <w:t xml:space="preserve">cenários de </w:t>
-      </w:r>
-      <w:r>
-        <w:rPr>
-          <w:rFonts w:ascii="Arial" w:hAnsi="Arial" w:cs="Arial"/>
-          <w:kern w:val="3"/>
-        </w:rPr>
-        <w:t>casos de testes utiliza</w:t>
-      </w:r>
-      <w:r>
-        <w:rPr>
-          <w:rFonts w:ascii="Arial" w:hAnsi="Arial" w:cs="Arial"/>
-          <w:kern w:val="3"/>
-        </w:rPr>
-        <w:t>dos para validação da aplicação de acordo com o objetivo.</w:t>
-      </w:r>
+          <w:rPrChange w:id="143" w:author="Fabricio J Barth" w:date="2015-10-27T22:08:00Z">
+            <w:rPr>
+              <w:del w:id="144" w:author="Fabricio J Barth" w:date="2015-10-27T22:08:00Z"/>
+              <w:rFonts w:ascii="Arial" w:hAnsi="Arial" w:cs="Arial"/>
+              <w:kern w:val="3"/>
+            </w:rPr>
+          </w:rPrChange>
+        </w:rPr>
+        <w:pPrChange w:id="145" w:author="Fabricio J Barth" w:date="2015-10-27T22:30:00Z">
+          <w:pPr>
+            <w:pStyle w:val="NormalWeb"/>
+            <w:jc w:val="both"/>
+          </w:pPr>
+        </w:pPrChange>
+      </w:pPr>
+      <w:del w:id="146" w:author="Fabricio J Barth" w:date="2015-10-27T22:07:00Z">
+        <w:r>
+          <w:rPr>
+            <w:rFonts w:ascii="Arial" w:hAnsi="Arial" w:cs="Arial"/>
+            <w:noProof/>
+            <w:kern w:val="3"/>
+            <w:lang w:val="en-US" w:eastAsia="en-US"/>
+            <w:rPrChange w:id="147" w:author="Fabricio J Barth" w:date="2015-10-27T22:08:00Z">
+              <w:rPr>
+                <w:rFonts w:ascii="Arial" w:hAnsi="Arial" w:cs="Arial"/>
+                <w:noProof/>
+                <w:kern w:val="3"/>
+                <w:lang w:val="en-US" w:eastAsia="en-US"/>
+              </w:rPr>
+            </w:rPrChange>
+          </w:rPr>
+          <w:drawing>
+            <wp:anchor distT="0" distB="0" distL="114300" distR="114300" simplePos="0" relativeHeight="251658240" behindDoc="0" locked="0" layoutInCell="1" allowOverlap="1" wp14:anchorId="624912DB" wp14:editId="210AD08D">
+              <wp:simplePos x="0" y="0"/>
+              <wp:positionH relativeFrom="column">
+                <wp:posOffset>-30453</wp:posOffset>
+              </wp:positionH>
+              <wp:positionV relativeFrom="paragraph">
+                <wp:posOffset>469265</wp:posOffset>
+              </wp:positionV>
+              <wp:extent cx="5263515" cy="4693874"/>
+              <wp:effectExtent l="0" t="0" r="0" b="5715"/>
+              <wp:wrapTight wrapText="bothSides">
+                <wp:wrapPolygon edited="0">
+                  <wp:start x="0" y="0"/>
+                  <wp:lineTo x="0" y="21509"/>
+                  <wp:lineTo x="21472" y="21509"/>
+                  <wp:lineTo x="21472" y="0"/>
+                  <wp:lineTo x="0" y="0"/>
+                </wp:wrapPolygon>
+              </wp:wrapTight>
+              <wp:docPr id="3" name="Imagem 2"/>
+              <wp:cNvGraphicFramePr>
+                <a:graphicFrameLocks xmlns:a="http://schemas.openxmlformats.org/drawingml/2006/main" noChangeAspect="1"/>
+              </wp:cNvGraphicFramePr>
+              <a:graphic xmlns:a="http://schemas.openxmlformats.org/drawingml/2006/main">
+                <a:graphicData uri="http://schemas.openxmlformats.org/drawingml/2006/picture">
+                  <pic:pic xmlns:pic="http://schemas.openxmlformats.org/drawingml/2006/picture">
+                    <pic:nvPicPr>
+                      <pic:cNvPr id="3" name="Imagem 2"/>
+                      <pic:cNvPicPr>
+                        <a:picLocks noChangeAspect="1"/>
+                      </pic:cNvPicPr>
+                    </pic:nvPicPr>
+                    <pic:blipFill>
+                      <a:blip r:embed="rId10">
+                        <a:extLst>
+                          <a:ext uri="{28A0092B-C50C-407E-A947-70E740481C1C}">
+                            <a14:useLocalDpi xmlns:a14="http://schemas.microsoft.com/office/drawing/2010/main" val="0"/>
+                          </a:ext>
+                        </a:extLst>
+                      </a:blip>
+                      <a:stretch>
+                        <a:fillRect/>
+                      </a:stretch>
+                    </pic:blipFill>
+                    <pic:spPr>
+                      <a:xfrm>
+                        <a:off x="0" y="0"/>
+                        <a:ext cx="5263515" cy="4693874"/>
+                      </a:xfrm>
+                      <a:prstGeom prst="rect">
+                        <a:avLst/>
+                      </a:prstGeom>
+                    </pic:spPr>
+                  </pic:pic>
+                </a:graphicData>
+              </a:graphic>
+            </wp:anchor>
+          </w:drawing>
+        </w:r>
+        <w:r>
+          <w:rPr>
+            <w:rFonts w:ascii="Arial" w:hAnsi="Arial" w:cs="Arial"/>
+            <w:noProof/>
+            <w:kern w:val="3"/>
+            <w:lang w:val="en-US" w:eastAsia="en-US"/>
+            <w:rPrChange w:id="148" w:author="Fabricio J Barth" w:date="2015-10-27T22:08:00Z">
+              <w:rPr>
+                <w:rFonts w:ascii="Arial" w:hAnsi="Arial" w:cs="Arial"/>
+                <w:noProof/>
+                <w:kern w:val="3"/>
+                <w:lang w:val="en-US" w:eastAsia="en-US"/>
+              </w:rPr>
+            </w:rPrChange>
+          </w:rPr>
+          <w:drawing>
+            <wp:anchor distT="0" distB="0" distL="114300" distR="114300" simplePos="0" relativeHeight="251659264" behindDoc="0" locked="0" layoutInCell="1" allowOverlap="1" wp14:anchorId="5B86FFC7" wp14:editId="3E504120">
+              <wp:simplePos x="0" y="0"/>
+              <wp:positionH relativeFrom="column">
+                <wp:posOffset>-46355</wp:posOffset>
+              </wp:positionH>
+              <wp:positionV relativeFrom="paragraph">
+                <wp:posOffset>5088928</wp:posOffset>
+              </wp:positionV>
+              <wp:extent cx="5327015" cy="3846157"/>
+              <wp:effectExtent l="0" t="0" r="6985" b="0"/>
+              <wp:wrapTight wrapText="bothSides">
+                <wp:wrapPolygon edited="0">
+                  <wp:start x="0" y="0"/>
+                  <wp:lineTo x="0" y="21400"/>
+                  <wp:lineTo x="21525" y="21400"/>
+                  <wp:lineTo x="21525" y="0"/>
+                  <wp:lineTo x="0" y="0"/>
+                </wp:wrapPolygon>
+              </wp:wrapTight>
+              <wp:docPr id="5" name="Imagem 3"/>
+              <wp:cNvGraphicFramePr>
+                <a:graphicFrameLocks xmlns:a="http://schemas.openxmlformats.org/drawingml/2006/main" noChangeAspect="1"/>
+              </wp:cNvGraphicFramePr>
+              <a:graphic xmlns:a="http://schemas.openxmlformats.org/drawingml/2006/main">
+                <a:graphicData uri="http://schemas.openxmlformats.org/drawingml/2006/picture">
+                  <pic:pic xmlns:pic="http://schemas.openxmlformats.org/drawingml/2006/picture">
+                    <pic:nvPicPr>
+                      <pic:cNvPr id="5" name="Imagem 3"/>
+                      <pic:cNvPicPr>
+                        <a:picLocks noChangeAspect="1"/>
+                      </pic:cNvPicPr>
+                    </pic:nvPicPr>
+                    <pic:blipFill>
+                      <a:blip r:embed="rId11">
+                        <a:extLst>
+                          <a:ext uri="{28A0092B-C50C-407E-A947-70E740481C1C}">
+                            <a14:useLocalDpi xmlns:a14="http://schemas.microsoft.com/office/drawing/2010/main" val="0"/>
+                          </a:ext>
+                        </a:extLst>
+                      </a:blip>
+                      <a:stretch>
+                        <a:fillRect/>
+                      </a:stretch>
+                    </pic:blipFill>
+                    <pic:spPr>
+                      <a:xfrm>
+                        <a:off x="0" y="0"/>
+                        <a:ext cx="5327015" cy="3846157"/>
+                      </a:xfrm>
+                      <a:prstGeom prst="rect">
+                        <a:avLst/>
+                      </a:prstGeom>
+                    </pic:spPr>
+                  </pic:pic>
+                </a:graphicData>
+              </a:graphic>
+            </wp:anchor>
+          </w:drawing>
+        </w:r>
+      </w:del>
+      <w:del w:id="149" w:author="Fabricio J Barth" w:date="2015-10-27T22:06:00Z">
+        <w:r>
+          <w:rPr>
+            <w:rFonts w:ascii="Arial" w:hAnsi="Arial" w:cs="Arial"/>
+            <w:kern w:val="3"/>
+            <w:rPrChange w:id="150" w:author="Fabricio J Barth" w:date="2015-10-27T22:08:00Z">
+              <w:rPr>
+                <w:rFonts w:ascii="Arial" w:hAnsi="Arial" w:cs="Arial"/>
+                <w:kern w:val="3"/>
+              </w:rPr>
+            </w:rPrChange>
+          </w:rPr>
+          <w:delText xml:space="preserve">A seguir, </w:delText>
+        </w:r>
+        <w:r>
+          <w:rPr>
+            <w:rFonts w:ascii="Arial" w:hAnsi="Arial" w:cs="Arial"/>
+            <w:kern w:val="3"/>
+            <w:rPrChange w:id="151" w:author="Fabricio J Barth" w:date="2015-10-27T22:08:00Z">
+              <w:rPr>
+                <w:rFonts w:ascii="Arial" w:hAnsi="Arial" w:cs="Arial"/>
+                <w:kern w:val="3"/>
+              </w:rPr>
+            </w:rPrChange>
+          </w:rPr>
+          <w:delText xml:space="preserve">alguns dos </w:delText>
+        </w:r>
+        <w:r>
+          <w:rPr>
+            <w:rFonts w:ascii="Arial" w:hAnsi="Arial" w:cs="Arial"/>
+            <w:kern w:val="3"/>
+            <w:rPrChange w:id="152" w:author="Fabricio J Barth" w:date="2015-10-27T22:08:00Z">
+              <w:rPr>
+                <w:rFonts w:ascii="Arial" w:hAnsi="Arial" w:cs="Arial"/>
+                <w:kern w:val="3"/>
+              </w:rPr>
+            </w:rPrChange>
+          </w:rPr>
+          <w:delText>cen</w:delText>
+        </w:r>
+        <w:r>
+          <w:rPr>
+            <w:rFonts w:ascii="Arial" w:hAnsi="Arial" w:cs="Arial"/>
+            <w:kern w:val="3"/>
+            <w:rPrChange w:id="153" w:author="Fabricio J Barth" w:date="2015-10-27T22:08:00Z">
+              <w:rPr>
+                <w:rFonts w:ascii="Arial" w:hAnsi="Arial" w:cs="Arial"/>
+                <w:kern w:val="3"/>
+              </w:rPr>
+            </w:rPrChange>
+          </w:rPr>
+          <w:delText>á</w:delText>
+        </w:r>
+        <w:r>
+          <w:rPr>
+            <w:rFonts w:ascii="Arial" w:hAnsi="Arial" w:cs="Arial"/>
+            <w:kern w:val="3"/>
+            <w:rPrChange w:id="154" w:author="Fabricio J Barth" w:date="2015-10-27T22:08:00Z">
+              <w:rPr>
+                <w:rFonts w:ascii="Arial" w:hAnsi="Arial" w:cs="Arial"/>
+                <w:kern w:val="3"/>
+              </w:rPr>
+            </w:rPrChange>
+          </w:rPr>
+          <w:delText xml:space="preserve">rios de </w:delText>
+        </w:r>
+        <w:r>
+          <w:rPr>
+            <w:rFonts w:ascii="Arial" w:hAnsi="Arial" w:cs="Arial"/>
+            <w:kern w:val="3"/>
+            <w:rPrChange w:id="155" w:author="Fabricio J Barth" w:date="2015-10-27T22:08:00Z">
+              <w:rPr>
+                <w:rFonts w:ascii="Arial" w:hAnsi="Arial" w:cs="Arial"/>
+                <w:kern w:val="3"/>
+              </w:rPr>
+            </w:rPrChange>
+          </w:rPr>
+          <w:delText>casos de testes utiliza</w:delText>
+        </w:r>
+        <w:r>
+          <w:rPr>
+            <w:rFonts w:ascii="Arial" w:hAnsi="Arial" w:cs="Arial"/>
+            <w:kern w:val="3"/>
+            <w:rPrChange w:id="156" w:author="Fabricio J Barth" w:date="2015-10-27T22:08:00Z">
+              <w:rPr>
+                <w:rFonts w:ascii="Arial" w:hAnsi="Arial" w:cs="Arial"/>
+                <w:kern w:val="3"/>
+              </w:rPr>
+            </w:rPrChange>
+          </w:rPr>
+          <w:delText>dos para valid</w:delText>
+        </w:r>
+        <w:r>
+          <w:rPr>
+            <w:rFonts w:ascii="Arial" w:hAnsi="Arial" w:cs="Arial"/>
+            <w:kern w:val="3"/>
+            <w:rPrChange w:id="157" w:author="Fabricio J Barth" w:date="2015-10-27T22:08:00Z">
+              <w:rPr>
+                <w:rFonts w:ascii="Arial" w:hAnsi="Arial" w:cs="Arial"/>
+                <w:kern w:val="3"/>
+              </w:rPr>
+            </w:rPrChange>
+          </w:rPr>
+          <w:delText>a</w:delText>
+        </w:r>
+        <w:r>
+          <w:rPr>
+            <w:rFonts w:ascii="Arial" w:hAnsi="Arial" w:cs="Arial"/>
+            <w:kern w:val="3"/>
+            <w:rPrChange w:id="158" w:author="Fabricio J Barth" w:date="2015-10-27T22:08:00Z">
+              <w:rPr>
+                <w:rFonts w:ascii="Arial" w:hAnsi="Arial" w:cs="Arial"/>
+                <w:kern w:val="3"/>
+              </w:rPr>
+            </w:rPrChange>
+          </w:rPr>
+          <w:delText>ção da aplicação de acordo com o objetivo.</w:delText>
+        </w:r>
+      </w:del>
     </w:p>
     <w:p>
       <w:pPr>
-        <w:widowControl/>
-        <w:shd w:val="clear" w:color="auto" w:fill="FFFFFF"/>
-        <w:suppressAutoHyphens w:val="0"/>
-        <w:autoSpaceDN/>
+        <w:pStyle w:val="NormalWeb"/>
+        <w:ind w:firstLine="851"/>
         <w:jc w:val="both"/>
-        <w:textAlignment w:val="auto"/>
-        <w:rPr>
-          <w:rFonts w:ascii="Arial" w:eastAsia="Times New Roman" w:hAnsi="Arial" w:cs="Arial"/>
-        </w:rPr>
-      </w:pPr>
-      <w:r>
-        <w:rPr>
-          <w:rFonts w:ascii="Arial" w:eastAsia="Times New Roman" w:hAnsi="Arial" w:cs="Arial"/>
-        </w:rPr>
-        <w:lastRenderedPageBreak/>
-        <w:t>Para esse sistema foram realizados testes unitários que são testes de unidade de um código que tem como objetivo detectar erros ou defeitos em certo nível de classe do sistema. Se trata de um teste funcional.</w:t>
-      </w:r>
+        <w:rPr>
+          <w:del w:id="159" w:author="Fabricio J Barth" w:date="2015-10-27T22:04:00Z"/>
+          <w:rFonts w:ascii="Arial" w:hAnsi="Arial" w:cs="Arial"/>
+        </w:rPr>
+        <w:pPrChange w:id="160" w:author="Fabricio J Barth" w:date="2015-10-27T22:30:00Z">
+          <w:pPr>
+            <w:widowControl/>
+            <w:shd w:val="clear" w:color="auto" w:fill="FFFFFF"/>
+            <w:suppressAutoHyphens w:val="0"/>
+            <w:autoSpaceDN/>
+            <w:jc w:val="both"/>
+            <w:textAlignment w:val="auto"/>
+          </w:pPr>
+        </w:pPrChange>
+      </w:pPr>
+      <w:del w:id="161" w:author="Fabricio J Barth" w:date="2015-10-27T22:04:00Z">
+        <w:r>
+          <w:rPr>
+            <w:rFonts w:ascii="Arial" w:hAnsi="Arial" w:cs="Arial"/>
+          </w:rPr>
+          <w:delText>Para esse sistema foram realizados testes unitários que são testes de unidade de um código que tem como objetivo detectar erros ou defeitos em certo nível de classe do sistema. Se trata de um teste funcional.</w:delText>
+        </w:r>
+      </w:del>
     </w:p>
     <w:p>
       <w:pPr>
-        <w:widowControl/>
-        <w:shd w:val="clear" w:color="auto" w:fill="FFFFFF"/>
-        <w:suppressAutoHyphens w:val="0"/>
-        <w:autoSpaceDN/>
+        <w:pStyle w:val="NormalWeb"/>
+        <w:ind w:firstLine="851"/>
         <w:jc w:val="both"/>
-        <w:textAlignment w:val="auto"/>
-        <w:rPr>
-          <w:rFonts w:ascii="Arial" w:eastAsia="Times New Roman" w:hAnsi="Arial" w:cs="Arial"/>
-        </w:rPr>
+        <w:rPr>
+          <w:del w:id="162" w:author="Fabricio J Barth" w:date="2015-10-27T22:04:00Z"/>
+          <w:rFonts w:ascii="Arial" w:hAnsi="Arial" w:cs="Arial"/>
+        </w:rPr>
+        <w:pPrChange w:id="163" w:author="Fabricio J Barth" w:date="2015-10-27T22:30:00Z">
+          <w:pPr>
+            <w:widowControl/>
+            <w:shd w:val="clear" w:color="auto" w:fill="FFFFFF"/>
+            <w:suppressAutoHyphens w:val="0"/>
+            <w:autoSpaceDN/>
+            <w:jc w:val="both"/>
+            <w:textAlignment w:val="auto"/>
+          </w:pPr>
+        </w:pPrChange>
       </w:pPr>
     </w:p>
     <w:p>
       <w:pPr>
-        <w:widowControl/>
-        <w:shd w:val="clear" w:color="auto" w:fill="FFFFFF"/>
-        <w:suppressAutoHyphens w:val="0"/>
-        <w:autoSpaceDN/>
+        <w:pStyle w:val="NormalWeb"/>
+        <w:ind w:firstLine="851"/>
         <w:jc w:val="both"/>
-        <w:textAlignment w:val="auto"/>
-        <w:rPr>
-          <w:rFonts w:ascii="Arial" w:eastAsia="Times New Roman" w:hAnsi="Arial" w:cs="Arial"/>
-        </w:rPr>
-      </w:pPr>
-      <w:r>
-        <w:rPr>
-          <w:rFonts w:ascii="Arial" w:eastAsia="Times New Roman" w:hAnsi="Arial" w:cs="Arial"/>
-        </w:rPr>
-        <w:t>O teste funcional realizado atendeu os seguintes requisitos:</w:t>
+        <w:rPr>
+          <w:del w:id="164" w:author="Fabricio J Barth" w:date="2015-10-27T22:29:00Z"/>
+          <w:rFonts w:ascii="Arial" w:hAnsi="Arial" w:cs="Arial"/>
+          <w:rPrChange w:id="165" w:author="Fabricio J Barth" w:date="2015-10-27T22:08:00Z">
+            <w:rPr>
+              <w:del w:id="166" w:author="Fabricio J Barth" w:date="2015-10-27T22:29:00Z"/>
+            </w:rPr>
+          </w:rPrChange>
+        </w:rPr>
+        <w:pPrChange w:id="167" w:author="Fabricio J Barth" w:date="2015-10-27T22:30:00Z">
+          <w:pPr>
+            <w:widowControl/>
+            <w:shd w:val="clear" w:color="auto" w:fill="FFFFFF"/>
+            <w:suppressAutoHyphens w:val="0"/>
+            <w:autoSpaceDN/>
+            <w:jc w:val="both"/>
+            <w:textAlignment w:val="auto"/>
+          </w:pPr>
+        </w:pPrChange>
+      </w:pPr>
+      <w:del w:id="168" w:author="Fabricio J Barth" w:date="2015-10-27T22:08:00Z">
+        <w:r>
+          <w:rPr>
+            <w:rFonts w:ascii="Arial" w:hAnsi="Arial" w:cs="Arial"/>
+            <w:rPrChange w:id="169" w:author="Fabricio J Barth" w:date="2015-10-27T22:08:00Z">
+              <w:rPr/>
+            </w:rPrChange>
+          </w:rPr>
+          <w:delText xml:space="preserve">O </w:delText>
+        </w:r>
+      </w:del>
+      <w:del w:id="170" w:author="Fabricio J Barth" w:date="2015-10-27T22:29:00Z">
+        <w:r>
+          <w:rPr>
+            <w:rFonts w:ascii="Arial" w:hAnsi="Arial" w:cs="Arial"/>
+            <w:rPrChange w:id="171" w:author="Fabricio J Barth" w:date="2015-10-27T22:08:00Z">
+              <w:rPr/>
+            </w:rPrChange>
+          </w:rPr>
+          <w:delText>teste funcional realizado atendeu os segui</w:delText>
+        </w:r>
+        <w:r>
+          <w:rPr>
+            <w:rFonts w:ascii="Arial" w:hAnsi="Arial" w:cs="Arial"/>
+            <w:rPrChange w:id="172" w:author="Fabricio J Barth" w:date="2015-10-27T22:08:00Z">
+              <w:rPr/>
+            </w:rPrChange>
+          </w:rPr>
+          <w:delText>n</w:delText>
+        </w:r>
+        <w:r>
+          <w:rPr>
+            <w:rFonts w:ascii="Arial" w:hAnsi="Arial" w:cs="Arial"/>
+            <w:rPrChange w:id="173" w:author="Fabricio J Barth" w:date="2015-10-27T22:08:00Z">
+              <w:rPr/>
+            </w:rPrChange>
+          </w:rPr>
+          <w:delText>tes requisitos</w:delText>
+        </w:r>
+      </w:del>
+      <w:r>
+        <w:rPr>
+          <w:rFonts w:ascii="Arial" w:hAnsi="Arial" w:cs="Arial"/>
+          <w:rPrChange w:id="174" w:author="Fabricio J Barth" w:date="2015-10-27T22:08:00Z">
+            <w:rPr/>
+          </w:rPrChange>
+        </w:rPr>
+        <w:t>:</w:t>
       </w:r>
     </w:p>
     <w:p>
       <w:pPr>
-        <w:widowControl/>
-        <w:shd w:val="clear" w:color="auto" w:fill="FFFFFF"/>
-        <w:suppressAutoHyphens w:val="0"/>
-        <w:autoSpaceDN/>
+        <w:pStyle w:val="NormalWeb"/>
+        <w:ind w:firstLine="851"/>
         <w:jc w:val="both"/>
-        <w:textAlignment w:val="auto"/>
-        <w:rPr>
-          <w:rFonts w:ascii="Arial" w:eastAsia="Times New Roman" w:hAnsi="Arial" w:cs="Arial"/>
-        </w:rPr>
+        <w:pPrChange w:id="175" w:author="Fabricio J Barth" w:date="2015-10-27T22:30:00Z">
+          <w:pPr>
+            <w:widowControl/>
+            <w:shd w:val="clear" w:color="auto" w:fill="FFFFFF"/>
+            <w:suppressAutoHyphens w:val="0"/>
+            <w:autoSpaceDN/>
+            <w:jc w:val="both"/>
+            <w:textAlignment w:val="auto"/>
+          </w:pPr>
+        </w:pPrChange>
       </w:pPr>
     </w:p>
     <w:p>
       <w:pPr>
-        <w:pStyle w:val="PargrafodaLista"/>
+        <w:pStyle w:val="ListParagraph"/>
         <w:numPr>
           <w:ilvl w:val="0"/>
           <w:numId w:val="20"/>
@@ -1464,13 +2749,33 @@
           <w:szCs w:val="24"/>
         </w:rPr>
       </w:pPr>
+      <w:ins w:id="176" w:author="Fabricio J Barth" w:date="2015-10-27T22:03:00Z">
+        <w:r>
+          <w:rPr>
+            <w:rFonts w:ascii="Arial" w:eastAsia="Times New Roman" w:hAnsi="Arial" w:cs="Arial"/>
+            <w:sz w:val="24"/>
+            <w:szCs w:val="24"/>
+          </w:rPr>
+          <w:t>v</w:t>
+        </w:r>
+      </w:ins>
+      <w:del w:id="177" w:author="Fabricio J Barth" w:date="2015-10-27T22:03:00Z">
+        <w:r>
+          <w:rPr>
+            <w:rFonts w:ascii="Arial" w:eastAsia="Times New Roman" w:hAnsi="Arial" w:cs="Arial"/>
+            <w:sz w:val="24"/>
+            <w:szCs w:val="24"/>
+          </w:rPr>
+          <w:delText>V</w:delText>
+        </w:r>
+      </w:del>
       <w:r>
         <w:rPr>
           <w:rFonts w:ascii="Arial" w:eastAsia="Times New Roman" w:hAnsi="Arial" w:cs="Arial"/>
           <w:sz w:val="24"/>
           <w:szCs w:val="24"/>
         </w:rPr>
-        <w:t>Verificar se o sistema respeita aos critérios de a</w:t>
+        <w:t>erificar se o sistema respeita aos critérios de a</w:t>
       </w:r>
       <w:r>
         <w:rPr>
@@ -1483,7 +2788,7 @@
     </w:p>
     <w:p>
       <w:pPr>
-        <w:pStyle w:val="PargrafodaLista"/>
+        <w:pStyle w:val="ListParagraph"/>
         <w:numPr>
           <w:ilvl w:val="0"/>
           <w:numId w:val="20"/>
@@ -1497,13 +2802,33 @@
           <w:szCs w:val="24"/>
         </w:rPr>
       </w:pPr>
+      <w:ins w:id="178" w:author="Fabricio J Barth" w:date="2015-10-27T22:03:00Z">
+        <w:r>
+          <w:rPr>
+            <w:rFonts w:ascii="Arial" w:eastAsia="Times New Roman" w:hAnsi="Arial" w:cs="Arial"/>
+            <w:sz w:val="24"/>
+            <w:szCs w:val="24"/>
+          </w:rPr>
+          <w:t>v</w:t>
+        </w:r>
+      </w:ins>
+      <w:del w:id="179" w:author="Fabricio J Barth" w:date="2015-10-27T22:03:00Z">
+        <w:r>
+          <w:rPr>
+            <w:rFonts w:ascii="Arial" w:eastAsia="Times New Roman" w:hAnsi="Arial" w:cs="Arial"/>
+            <w:sz w:val="24"/>
+            <w:szCs w:val="24"/>
+          </w:rPr>
+          <w:delText>V</w:delText>
+        </w:r>
+      </w:del>
       <w:r>
         <w:rPr>
           <w:rFonts w:ascii="Arial" w:eastAsia="Times New Roman" w:hAnsi="Arial" w:cs="Arial"/>
           <w:sz w:val="24"/>
           <w:szCs w:val="24"/>
         </w:rPr>
-        <w:t>Verificar se treinamento é agendado apenas quando a quantidade máxima de alunos é escalonada. (Resultado ótimo)</w:t>
+        <w:t>erificar se treinamento é agendado apenas quando a quantidade máx</w:t>
       </w:r>
       <w:r>
         <w:rPr>
@@ -1511,12 +2836,104 @@
           <w:sz w:val="24"/>
           <w:szCs w:val="24"/>
         </w:rPr>
+        <w:t>i</w:t>
+      </w:r>
+      <w:r>
+        <w:rPr>
+          <w:rFonts w:ascii="Arial" w:eastAsia="Times New Roman" w:hAnsi="Arial" w:cs="Arial"/>
+          <w:sz w:val="24"/>
+          <w:szCs w:val="24"/>
+        </w:rPr>
+        <w:t>ma de alunos é escalonada</w:t>
+      </w:r>
+      <w:ins w:id="180" w:author="Fabricio J Barth" w:date="2015-10-27T22:03:00Z">
+        <w:r>
+          <w:rPr>
+            <w:rFonts w:ascii="Arial" w:eastAsia="Times New Roman" w:hAnsi="Arial" w:cs="Arial"/>
+            <w:sz w:val="24"/>
+            <w:szCs w:val="24"/>
+          </w:rPr>
+          <w:t xml:space="preserve">, ou seja, quando o </w:t>
+        </w:r>
+      </w:ins>
+      <w:del w:id="181" w:author="Fabricio J Barth" w:date="2015-10-27T22:03:00Z">
+        <w:r>
+          <w:rPr>
+            <w:rFonts w:ascii="Arial" w:eastAsia="Times New Roman" w:hAnsi="Arial" w:cs="Arial"/>
+            <w:sz w:val="24"/>
+            <w:szCs w:val="24"/>
+          </w:rPr>
+          <w:delText>. (</w:delText>
+        </w:r>
+      </w:del>
+      <w:ins w:id="182" w:author="Fabricio J Barth" w:date="2015-10-27T22:03:00Z">
+        <w:r>
+          <w:rPr>
+            <w:rFonts w:ascii="Arial" w:eastAsia="Times New Roman" w:hAnsi="Arial" w:cs="Arial"/>
+            <w:sz w:val="24"/>
+            <w:szCs w:val="24"/>
+          </w:rPr>
+          <w:t>r</w:t>
+        </w:r>
+      </w:ins>
+      <w:del w:id="183" w:author="Fabricio J Barth" w:date="2015-10-27T22:03:00Z">
+        <w:r>
+          <w:rPr>
+            <w:rFonts w:ascii="Arial" w:eastAsia="Times New Roman" w:hAnsi="Arial" w:cs="Arial"/>
+            <w:sz w:val="24"/>
+            <w:szCs w:val="24"/>
+          </w:rPr>
+          <w:delText>R</w:delText>
+        </w:r>
+      </w:del>
+      <w:r>
+        <w:rPr>
+          <w:rFonts w:ascii="Arial" w:eastAsia="Times New Roman" w:hAnsi="Arial" w:cs="Arial"/>
+          <w:sz w:val="24"/>
+          <w:szCs w:val="24"/>
+        </w:rPr>
+        <w:t>esultado</w:t>
+      </w:r>
+      <w:ins w:id="184" w:author="Fabricio J Barth" w:date="2015-10-27T22:03:00Z">
+        <w:r>
+          <w:rPr>
+            <w:rFonts w:ascii="Arial" w:eastAsia="Times New Roman" w:hAnsi="Arial" w:cs="Arial"/>
+            <w:sz w:val="24"/>
+            <w:szCs w:val="24"/>
+          </w:rPr>
+          <w:t xml:space="preserve"> é</w:t>
+        </w:r>
+      </w:ins>
+      <w:r>
+        <w:rPr>
+          <w:rFonts w:ascii="Arial" w:eastAsia="Times New Roman" w:hAnsi="Arial" w:cs="Arial"/>
+          <w:sz w:val="24"/>
+          <w:szCs w:val="24"/>
+        </w:rPr>
+        <w:t xml:space="preserve"> ótimo</w:t>
+      </w:r>
+      <w:del w:id="185" w:author="Fabricio J Barth" w:date="2015-10-27T22:03:00Z">
+        <w:r>
+          <w:rPr>
+            <w:rFonts w:ascii="Arial" w:eastAsia="Times New Roman" w:hAnsi="Arial" w:cs="Arial"/>
+            <w:sz w:val="24"/>
+            <w:szCs w:val="24"/>
+          </w:rPr>
+          <w:delText>)</w:delText>
+        </w:r>
+      </w:del>
+      <w:r>
+        <w:rPr>
+          <w:rFonts w:ascii="Arial" w:eastAsia="Times New Roman" w:hAnsi="Arial" w:cs="Arial"/>
+          <w:sz w:val="24"/>
+          <w:szCs w:val="24"/>
+        </w:rPr>
         <w:t>;</w:t>
       </w:r>
     </w:p>
     <w:p>
       <w:pPr>
-        <w:pStyle w:val="PargrafodaLista"/>
+        <w:pStyle w:val="ListParagraph"/>
         <w:numPr>
           <w:ilvl w:val="0"/>
           <w:numId w:val="20"/>
@@ -1530,26 +2947,144 @@
           <w:szCs w:val="24"/>
         </w:rPr>
       </w:pPr>
+      <w:ins w:id="186" w:author="Fabricio J Barth" w:date="2015-10-27T22:03:00Z">
+        <w:r>
+          <w:rPr>
+            <w:rFonts w:ascii="Arial" w:eastAsia="Times New Roman" w:hAnsi="Arial" w:cs="Arial"/>
+            <w:sz w:val="24"/>
+            <w:szCs w:val="24"/>
+          </w:rPr>
+          <w:t>v</w:t>
+        </w:r>
+      </w:ins>
+      <w:del w:id="187" w:author="Fabricio J Barth" w:date="2015-10-27T22:03:00Z">
+        <w:r>
+          <w:rPr>
+            <w:rFonts w:ascii="Arial" w:eastAsia="Times New Roman" w:hAnsi="Arial" w:cs="Arial"/>
+            <w:sz w:val="24"/>
+            <w:szCs w:val="24"/>
+          </w:rPr>
+          <w:delText>V</w:delText>
+        </w:r>
+      </w:del>
       <w:r>
         <w:rPr>
           <w:rFonts w:ascii="Arial" w:eastAsia="Times New Roman" w:hAnsi="Arial" w:cs="Arial"/>
           <w:sz w:val="24"/>
           <w:szCs w:val="24"/>
         </w:rPr>
-        <w:t>Verificar se não tiver a quantidade mínima de alunos para o treinamento o treinamento não dever</w:t>
-      </w:r>
+        <w:t xml:space="preserve">erificar se </w:t>
+      </w:r>
+      <w:del w:id="188" w:author="Fabricio J Barth" w:date="2015-10-27T22:30:00Z">
+        <w:r>
+          <w:rPr>
+            <w:rFonts w:ascii="Arial" w:eastAsia="Times New Roman" w:hAnsi="Arial" w:cs="Arial"/>
+            <w:sz w:val="24"/>
+            <w:szCs w:val="24"/>
+          </w:rPr>
+          <w:delText xml:space="preserve">não tiver </w:delText>
+        </w:r>
+      </w:del>
       <w:r>
         <w:rPr>
           <w:rFonts w:ascii="Arial" w:eastAsia="Times New Roman" w:hAnsi="Arial" w:cs="Arial"/>
           <w:sz w:val="24"/>
           <w:szCs w:val="24"/>
         </w:rPr>
-        <w:t>á ser agendado;</w:t>
+        <w:t xml:space="preserve">a quantidade mínima de alunos para </w:t>
+      </w:r>
+      <w:ins w:id="189" w:author="Fabricio J Barth" w:date="2015-10-27T22:30:00Z">
+        <w:r>
+          <w:rPr>
+            <w:rFonts w:ascii="Arial" w:eastAsia="Times New Roman" w:hAnsi="Arial" w:cs="Arial"/>
+            <w:sz w:val="24"/>
+            <w:szCs w:val="24"/>
+          </w:rPr>
+          <w:t>p</w:t>
+        </w:r>
+      </w:ins>
+      <w:r>
+        <w:rPr>
+          <w:rFonts w:ascii="Arial" w:eastAsia="Times New Roman" w:hAnsi="Arial" w:cs="Arial"/>
+          <w:sz w:val="24"/>
+          <w:szCs w:val="24"/>
+        </w:rPr>
+        <w:t>o</w:t>
+      </w:r>
+      <w:ins w:id="190" w:author="Fabricio J Barth" w:date="2015-10-27T22:30:00Z">
+        <w:r>
+          <w:rPr>
+            <w:rFonts w:ascii="Arial" w:eastAsia="Times New Roman" w:hAnsi="Arial" w:cs="Arial"/>
+            <w:sz w:val="24"/>
+            <w:szCs w:val="24"/>
+          </w:rPr>
+          <w:t>r</w:t>
+        </w:r>
+      </w:ins>
+      <w:r>
+        <w:rPr>
+          <w:rFonts w:ascii="Arial" w:eastAsia="Times New Roman" w:hAnsi="Arial" w:cs="Arial"/>
+          <w:sz w:val="24"/>
+          <w:szCs w:val="24"/>
+        </w:rPr>
+        <w:t xml:space="preserve"> treinamento </w:t>
+      </w:r>
+      <w:del w:id="191" w:author="Fabricio J Barth" w:date="2015-10-27T22:30:00Z">
+        <w:r>
+          <w:rPr>
+            <w:rFonts w:ascii="Arial" w:eastAsia="Times New Roman" w:hAnsi="Arial" w:cs="Arial"/>
+            <w:sz w:val="24"/>
+            <w:szCs w:val="24"/>
+          </w:rPr>
+          <w:delText>o treinamento não dever</w:delText>
+        </w:r>
+        <w:r>
+          <w:rPr>
+            <w:rFonts w:ascii="Arial" w:eastAsia="Times New Roman" w:hAnsi="Arial" w:cs="Arial"/>
+            <w:sz w:val="24"/>
+            <w:szCs w:val="24"/>
+          </w:rPr>
+          <w:delText>á ser agendado</w:delText>
+        </w:r>
+      </w:del>
+      <w:ins w:id="192" w:author="Fabricio J Barth" w:date="2015-10-27T22:30:00Z">
+        <w:r>
+          <w:rPr>
+            <w:rFonts w:ascii="Arial" w:eastAsia="Times New Roman" w:hAnsi="Arial" w:cs="Arial"/>
+            <w:sz w:val="24"/>
+            <w:szCs w:val="24"/>
+          </w:rPr>
+          <w:t>é re</w:t>
+        </w:r>
+        <w:r>
+          <w:rPr>
+            <w:rFonts w:ascii="Arial" w:eastAsia="Times New Roman" w:hAnsi="Arial" w:cs="Arial"/>
+            <w:sz w:val="24"/>
+            <w:szCs w:val="24"/>
+          </w:rPr>
+          <w:t>s</w:t>
+        </w:r>
+        <w:r>
+          <w:rPr>
+            <w:rFonts w:ascii="Arial" w:eastAsia="Times New Roman" w:hAnsi="Arial" w:cs="Arial"/>
+            <w:sz w:val="24"/>
+            <w:szCs w:val="24"/>
+          </w:rPr>
+          <w:t>peitada</w:t>
+        </w:r>
+      </w:ins>
+      <w:r>
+        <w:rPr>
+          <w:rFonts w:ascii="Arial" w:eastAsia="Times New Roman" w:hAnsi="Arial" w:cs="Arial"/>
+          <w:sz w:val="24"/>
+          <w:szCs w:val="24"/>
+        </w:rPr>
+        <w:t>;</w:t>
       </w:r>
     </w:p>
     <w:p>
       <w:pPr>
-        <w:pStyle w:val="PargrafodaLista"/>
+        <w:pStyle w:val="ListParagraph"/>
         <w:numPr>
           <w:ilvl w:val="0"/>
           <w:numId w:val="20"/>
@@ -1558,25 +3093,139 @@
         <w:spacing w:line="293" w:lineRule="atLeast"/>
         <w:jc w:val="both"/>
         <w:rPr>
+          <w:del w:id="193" w:author="Fabricio J Barth" w:date="2015-10-27T22:30:00Z"/>
           <w:rFonts w:ascii="Arial" w:eastAsia="Times New Roman" w:hAnsi="Arial" w:cs="Arial"/>
         </w:rPr>
       </w:pPr>
+      <w:ins w:id="194" w:author="Fabricio J Barth" w:date="2015-10-27T22:03:00Z">
+        <w:r>
+          <w:rPr>
+            <w:rFonts w:ascii="Arial" w:eastAsia="Times New Roman" w:hAnsi="Arial" w:cs="Arial"/>
+            <w:sz w:val="24"/>
+            <w:szCs w:val="24"/>
+          </w:rPr>
+          <w:t>v</w:t>
+        </w:r>
+      </w:ins>
+      <w:del w:id="195" w:author="Fabricio J Barth" w:date="2015-10-27T22:03:00Z">
+        <w:r>
+          <w:rPr>
+            <w:rFonts w:ascii="Arial" w:eastAsia="Times New Roman" w:hAnsi="Arial" w:cs="Arial"/>
+            <w:sz w:val="24"/>
+            <w:szCs w:val="24"/>
+          </w:rPr>
+          <w:delText>V</w:delText>
+        </w:r>
+      </w:del>
       <w:r>
         <w:rPr>
           <w:rFonts w:ascii="Arial" w:eastAsia="Times New Roman" w:hAnsi="Arial" w:cs="Arial"/>
           <w:sz w:val="24"/>
           <w:szCs w:val="24"/>
         </w:rPr>
-        <w:t>Verificar se o sistema respeita os treinamentos disponíveis X horários livres de alunos para treinamento, juntamente com a quantidade mínima e m</w:t>
-      </w:r>
+        <w:t xml:space="preserve">erificar se o sistema respeita os treinamentos disponíveis </w:t>
+      </w:r>
+      <w:ins w:id="196" w:author="Fabricio J Barth" w:date="2015-10-27T22:30:00Z">
+        <w:r>
+          <w:rPr>
+            <w:rFonts w:ascii="Arial" w:eastAsia="Times New Roman" w:hAnsi="Arial" w:cs="Arial"/>
+            <w:sz w:val="24"/>
+            <w:szCs w:val="24"/>
+          </w:rPr>
+          <w:t>versus</w:t>
+        </w:r>
+      </w:ins>
+      <w:del w:id="197" w:author="Fabricio J Barth" w:date="2015-10-27T22:30:00Z">
+        <w:r>
+          <w:rPr>
+            <w:rFonts w:ascii="Arial" w:eastAsia="Times New Roman" w:hAnsi="Arial" w:cs="Arial"/>
+            <w:sz w:val="24"/>
+            <w:szCs w:val="24"/>
+          </w:rPr>
+          <w:delText>X</w:delText>
+        </w:r>
+      </w:del>
       <w:r>
         <w:rPr>
           <w:rFonts w:ascii="Arial" w:eastAsia="Times New Roman" w:hAnsi="Arial" w:cs="Arial"/>
           <w:sz w:val="24"/>
           <w:szCs w:val="24"/>
         </w:rPr>
+        <w:t xml:space="preserve"> hor</w:t>
+      </w:r>
+      <w:r>
+        <w:rPr>
+          <w:rFonts w:ascii="Arial" w:eastAsia="Times New Roman" w:hAnsi="Arial" w:cs="Arial"/>
+          <w:sz w:val="24"/>
+          <w:szCs w:val="24"/>
+        </w:rPr>
+        <w:t>á</w:t>
+      </w:r>
+      <w:r>
+        <w:rPr>
+          <w:rFonts w:ascii="Arial" w:eastAsia="Times New Roman" w:hAnsi="Arial" w:cs="Arial"/>
+          <w:sz w:val="24"/>
+          <w:szCs w:val="24"/>
+        </w:rPr>
+        <w:t>rios livres de alunos para treinamento, juntamente com a quantidade m</w:t>
+      </w:r>
+      <w:r>
+        <w:rPr>
+          <w:rFonts w:ascii="Arial" w:eastAsia="Times New Roman" w:hAnsi="Arial" w:cs="Arial"/>
+          <w:sz w:val="24"/>
+          <w:szCs w:val="24"/>
+        </w:rPr>
+        <w:t>í</w:t>
+      </w:r>
+      <w:r>
+        <w:rPr>
+          <w:rFonts w:ascii="Arial" w:eastAsia="Times New Roman" w:hAnsi="Arial" w:cs="Arial"/>
+          <w:sz w:val="24"/>
+          <w:szCs w:val="24"/>
+        </w:rPr>
+        <w:t>nima e m</w:t>
+      </w:r>
+      <w:r>
+        <w:rPr>
+          <w:rFonts w:ascii="Arial" w:eastAsia="Times New Roman" w:hAnsi="Arial" w:cs="Arial"/>
+          <w:sz w:val="24"/>
+          <w:szCs w:val="24"/>
+        </w:rPr>
         <w:t>áxima de alunos por treinamento;</w:t>
       </w:r>
+    </w:p>
+    <w:p>
+      <w:pPr>
+        <w:pStyle w:val="ListParagraph"/>
+        <w:numPr>
+          <w:ilvl w:val="0"/>
+          <w:numId w:val="20"/>
+        </w:numPr>
+        <w:shd w:val="clear" w:color="auto" w:fill="FFFFFF"/>
+        <w:spacing w:line="293" w:lineRule="atLeast"/>
+        <w:jc w:val="both"/>
+        <w:rPr>
+          <w:rFonts w:ascii="Segoe UI" w:eastAsia="Times New Roman" w:hAnsi="Segoe UI" w:cs="Segoe UI"/>
+          <w:color w:val="000000"/>
+          <w:sz w:val="20"/>
+          <w:szCs w:val="20"/>
+          <w:rPrChange w:id="198" w:author="Fabricio J Barth" w:date="2015-10-27T22:30:00Z">
+            <w:rPr/>
+          </w:rPrChange>
+        </w:rPr>
+        <w:pPrChange w:id="199" w:author="Fabricio J Barth" w:date="2015-10-27T22:30:00Z">
+          <w:pPr>
+            <w:widowControl/>
+            <w:shd w:val="clear" w:color="auto" w:fill="FFFFFF"/>
+            <w:suppressAutoHyphens w:val="0"/>
+            <w:autoSpaceDN/>
+            <w:spacing w:line="293" w:lineRule="atLeast"/>
+            <w:ind w:left="1395"/>
+            <w:jc w:val="both"/>
+            <w:textAlignment w:val="auto"/>
+          </w:pPr>
+        </w:pPrChange>
+      </w:pPr>
     </w:p>
     <w:p>
       <w:pPr>
@@ -1584,18 +3233,47 @@
         <w:shd w:val="clear" w:color="auto" w:fill="FFFFFF"/>
         <w:suppressAutoHyphens w:val="0"/>
         <w:autoSpaceDN/>
-        <w:spacing w:line="293" w:lineRule="atLeast"/>
-        <w:ind w:left="1395"/>
+        <w:ind w:firstLine="709"/>
         <w:jc w:val="both"/>
         <w:textAlignment w:val="auto"/>
         <w:rPr>
-          <w:rFonts w:ascii="Segoe UI" w:eastAsia="Times New Roman" w:hAnsi="Segoe UI" w:cs="Segoe UI"/>
-          <w:color w:val="000000"/>
-          <w:kern w:val="0"/>
-          <w:sz w:val="20"/>
-          <w:szCs w:val="20"/>
-        </w:rPr>
-      </w:pPr>
+          <w:rFonts w:ascii="Arial" w:eastAsia="Times New Roman" w:hAnsi="Arial" w:cs="Arial"/>
+        </w:rPr>
+        <w:pPrChange w:id="200" w:author="Fabricio J Barth" w:date="2015-10-27T22:30:00Z">
+          <w:pPr>
+            <w:widowControl/>
+            <w:shd w:val="clear" w:color="auto" w:fill="FFFFFF"/>
+            <w:suppressAutoHyphens w:val="0"/>
+            <w:autoSpaceDN/>
+            <w:jc w:val="both"/>
+            <w:textAlignment w:val="auto"/>
+          </w:pPr>
+        </w:pPrChange>
+      </w:pPr>
+      <w:r>
+        <w:rPr>
+          <w:rFonts w:ascii="Arial" w:eastAsia="Times New Roman" w:hAnsi="Arial" w:cs="Arial"/>
+        </w:rPr>
+        <w:t>Para garantir que a solução não tenha nenhum problema referente a máximos locais, todos os casos de teste foram executados 20 vezes e se</w:t>
+      </w:r>
+      <w:r>
+        <w:rPr>
+          <w:rFonts w:ascii="Arial" w:eastAsia="Times New Roman" w:hAnsi="Arial" w:cs="Arial"/>
+        </w:rPr>
+        <w:t>m</w:t>
+      </w:r>
+      <w:r>
+        <w:rPr>
+          <w:rFonts w:ascii="Arial" w:eastAsia="Times New Roman" w:hAnsi="Arial" w:cs="Arial"/>
+        </w:rPr>
+        <w:t xml:space="preserve">pre retornaram o resultado </w:t>
+      </w:r>
+      <w:r>
+        <w:rPr>
+          <w:rFonts w:ascii="Arial" w:eastAsia="Times New Roman" w:hAnsi="Arial" w:cs="Arial"/>
+        </w:rPr>
+        <w:t xml:space="preserve">ótimo. </w:t>
+      </w:r>
     </w:p>
     <w:p>
       <w:pPr>
@@ -1609,18 +3287,6 @@
           <w:rFonts w:ascii="Arial" w:eastAsia="Times New Roman" w:hAnsi="Arial" w:cs="Arial"/>
         </w:rPr>
       </w:pPr>
-      <w:r>
-        <w:rPr>
-          <w:rFonts w:ascii="Arial" w:eastAsia="Times New Roman" w:hAnsi="Arial" w:cs="Arial"/>
-        </w:rPr>
-        <w:t xml:space="preserve">Para garantir que a solução não tenha nenhum problema referente a máximos locais, todos os casos de teste foram executados 20 vezes e sempre retornaram o resultado </w:t>
-      </w:r>
-      <w:r>
-        <w:rPr>
-          <w:rFonts w:ascii="Arial" w:eastAsia="Times New Roman" w:hAnsi="Arial" w:cs="Arial"/>
-        </w:rPr>
-        <w:t xml:space="preserve">ótimo. </w:t>
-      </w:r>
     </w:p>
     <w:p>
       <w:pPr>
@@ -1628,120 +3294,141 @@
         <w:shd w:val="clear" w:color="auto" w:fill="FFFFFF"/>
         <w:suppressAutoHyphens w:val="0"/>
         <w:autoSpaceDN/>
+        <w:ind w:firstLine="709"/>
         <w:jc w:val="both"/>
         <w:textAlignment w:val="auto"/>
         <w:rPr>
           <w:rFonts w:ascii="Arial" w:eastAsia="Times New Roman" w:hAnsi="Arial" w:cs="Arial"/>
         </w:rPr>
-      </w:pPr>
-    </w:p>
-    <w:p>
-      <w:pPr>
-        <w:widowControl/>
-        <w:shd w:val="clear" w:color="auto" w:fill="FFFFFF"/>
-        <w:suppressAutoHyphens w:val="0"/>
-        <w:autoSpaceDN/>
-        <w:jc w:val="both"/>
-        <w:textAlignment w:val="auto"/>
+        <w:pPrChange w:id="201" w:author="Fabricio J Barth" w:date="2015-10-27T22:31:00Z">
+          <w:pPr>
+            <w:widowControl/>
+            <w:shd w:val="clear" w:color="auto" w:fill="FFFFFF"/>
+            <w:suppressAutoHyphens w:val="0"/>
+            <w:autoSpaceDN/>
+            <w:jc w:val="both"/>
+            <w:textAlignment w:val="auto"/>
+          </w:pPr>
+        </w:pPrChange>
+      </w:pPr>
+      <w:r>
         <w:rPr>
           <w:rFonts w:ascii="Arial" w:eastAsia="Times New Roman" w:hAnsi="Arial" w:cs="Arial"/>
         </w:rPr>
-      </w:pPr>
+        <w:t xml:space="preserve">Foi realizada uma sequência de </w:t>
+      </w:r>
       <w:r>
         <w:rPr>
           <w:rFonts w:ascii="Arial" w:eastAsia="Times New Roman" w:hAnsi="Arial" w:cs="Arial"/>
         </w:rPr>
-        <w:t xml:space="preserve">Foi realizada uma sequência de </w:t>
+        <w:t>20</w:t>
       </w:r>
       <w:r>
         <w:rPr>
           <w:rFonts w:ascii="Arial" w:eastAsia="Times New Roman" w:hAnsi="Arial" w:cs="Arial"/>
         </w:rPr>
-        <w:t>20</w:t>
+        <w:t xml:space="preserve"> cenários de testes</w:t>
       </w:r>
       <w:r>
         <w:rPr>
           <w:rFonts w:ascii="Arial" w:eastAsia="Times New Roman" w:hAnsi="Arial" w:cs="Arial"/>
         </w:rPr>
-        <w:t xml:space="preserve"> cenários de testes</w:t>
+        <w:t xml:space="preserve"> onde cada teste foi executado</w:t>
       </w:r>
       <w:r>
         <w:rPr>
           <w:rFonts w:ascii="Arial" w:eastAsia="Times New Roman" w:hAnsi="Arial" w:cs="Arial"/>
         </w:rPr>
-        <w:t xml:space="preserve"> onde cada teste foi executado</w:t>
+        <w:t xml:space="preserve"> 20</w:t>
       </w:r>
       <w:r>
         <w:rPr>
           <w:rFonts w:ascii="Arial" w:eastAsia="Times New Roman" w:hAnsi="Arial" w:cs="Arial"/>
         </w:rPr>
-        <w:t xml:space="preserve"> 20</w:t>
-      </w:r>
+        <w:t xml:space="preserve"> veze</w:t>
+      </w:r>
+      <w:ins w:id="202" w:author="Fabricio J Barth" w:date="2015-10-27T22:03:00Z">
+        <w:r>
+          <w:rPr>
+            <w:rFonts w:ascii="Arial" w:eastAsia="Times New Roman" w:hAnsi="Arial" w:cs="Arial"/>
+          </w:rPr>
+          <w:t>s</w:t>
+        </w:r>
+      </w:ins>
       <w:r>
         <w:rPr>
           <w:rFonts w:ascii="Arial" w:eastAsia="Times New Roman" w:hAnsi="Arial" w:cs="Arial"/>
         </w:rPr>
-        <w:t xml:space="preserve"> veze</w:t>
+        <w:t xml:space="preserve">, totalizando </w:t>
       </w:r>
       <w:r>
         <w:rPr>
           <w:rFonts w:ascii="Arial" w:eastAsia="Times New Roman" w:hAnsi="Arial" w:cs="Arial"/>
         </w:rPr>
-        <w:t xml:space="preserve">, totalizando </w:t>
+        <w:t xml:space="preserve">400 execuções. </w:t>
       </w:r>
       <w:r>
         <w:rPr>
           <w:rFonts w:ascii="Arial" w:eastAsia="Times New Roman" w:hAnsi="Arial" w:cs="Arial"/>
         </w:rPr>
-        <w:t xml:space="preserve">400 execuções. </w:t>
+        <w:t xml:space="preserve"> Onde o t</w:t>
       </w:r>
       <w:r>
         <w:rPr>
           <w:rFonts w:ascii="Arial" w:eastAsia="Times New Roman" w:hAnsi="Arial" w:cs="Arial"/>
         </w:rPr>
-        <w:t xml:space="preserve"> Onde o t</w:t>
+        <w:t xml:space="preserve">empo médio para resposta </w:t>
       </w:r>
       <w:r>
         <w:rPr>
           <w:rFonts w:ascii="Arial" w:eastAsia="Times New Roman" w:hAnsi="Arial" w:cs="Arial"/>
         </w:rPr>
-        <w:t xml:space="preserve">empo médio para resposta </w:t>
+        <w:t>foi de 1,44</w:t>
       </w:r>
       <w:r>
         <w:rPr>
           <w:rFonts w:ascii="Arial" w:eastAsia="Times New Roman" w:hAnsi="Arial" w:cs="Arial"/>
         </w:rPr>
-        <w:t>foi de 1,44</w:t>
+        <w:t xml:space="preserve"> </w:t>
+      </w:r>
+      <w:r>
+        <w:rPr>
+          <w:rFonts w:ascii="Arial" w:hAnsi="Arial" w:cs="Arial"/>
+        </w:rPr>
+        <w:t>milissegundos</w:t>
+      </w:r>
+      <w:r>
+        <w:rPr>
+          <w:rFonts w:ascii="Arial" w:hAnsi="Arial" w:cs="Arial"/>
+        </w:rPr>
+        <w:t xml:space="preserve"> e</w:t>
       </w:r>
       <w:r>
         <w:rPr>
           <w:rFonts w:ascii="Arial" w:eastAsia="Times New Roman" w:hAnsi="Arial" w:cs="Arial"/>
         </w:rPr>
-        <w:t xml:space="preserve"> </w:t>
-      </w:r>
-      <w:r>
-        <w:rPr>
-          <w:rFonts w:ascii="Arial" w:hAnsi="Arial" w:cs="Arial"/>
-        </w:rPr>
-        <w:t>milissegundos</w:t>
-      </w:r>
-      <w:r>
-        <w:rPr>
-          <w:rFonts w:ascii="Arial" w:hAnsi="Arial" w:cs="Arial"/>
-        </w:rPr>
-        <w:t xml:space="preserve"> e</w:t>
+        <w:t xml:space="preserve"> o desvio padrão </w:t>
       </w:r>
       <w:r>
         <w:rPr>
           <w:rFonts w:ascii="Arial" w:eastAsia="Times New Roman" w:hAnsi="Arial" w:cs="Arial"/>
         </w:rPr>
-        <w:t xml:space="preserve"> o desvio padrão </w:t>
-      </w:r>
-      <w:r>
-        <w:rPr>
-          <w:rFonts w:ascii="Arial" w:eastAsia="Times New Roman" w:hAnsi="Arial" w:cs="Arial"/>
-        </w:rPr>
         <w:t>foi de 1,</w:t>
+      </w:r>
+      <w:del w:id="203" w:author="Fabricio J Barth" w:date="2015-10-27T22:04:00Z">
+        <w:r>
+          <w:rPr>
+            <w:rFonts w:ascii="Calibri" w:eastAsia="Calibri" w:hAnsi="Calibri" w:cs="Calibri"/>
+            <w:b/>
+          </w:rPr>
+          <w:delText xml:space="preserve"> </w:delText>
+        </w:r>
+      </w:del>
+      <w:r>
+        <w:rPr>
+          <w:rFonts w:ascii="Arial" w:eastAsia="Calibri" w:hAnsi="Arial" w:cs="Arial"/>
+        </w:rPr>
+        <w:t>33</w:t>
       </w:r>
       <w:r>
         <w:rPr>
@@ -1752,25 +3439,22 @@
       </w:r>
       <w:r>
         <w:rPr>
-          <w:rFonts w:ascii="Arial" w:eastAsia="Calibri" w:hAnsi="Arial" w:cs="Arial"/>
-        </w:rPr>
-        <w:t>33</w:t>
-      </w:r>
-      <w:r>
-        <w:rPr>
-          <w:rFonts w:ascii="Calibri" w:eastAsia="Calibri" w:hAnsi="Calibri" w:cs="Calibri"/>
-          <w:b/>
-        </w:rPr>
-        <w:t xml:space="preserve"> </w:t>
-      </w:r>
-      <w:r>
-        <w:rPr>
           <w:rFonts w:ascii="Arial" w:eastAsia="Times New Roman" w:hAnsi="Arial" w:cs="Arial"/>
         </w:rPr>
-        <w:t>milissegundos.</w:t>
-      </w:r>
-      <w:bookmarkStart w:id="0" w:name="_GoBack"/>
-      <w:bookmarkEnd w:id="0"/>
+        <w:t>miliss</w:t>
+      </w:r>
+      <w:r>
+        <w:rPr>
+          <w:rFonts w:ascii="Arial" w:eastAsia="Times New Roman" w:hAnsi="Arial" w:cs="Arial"/>
+        </w:rPr>
+        <w:t>e</w:t>
+      </w:r>
+      <w:r>
+        <w:rPr>
+          <w:rFonts w:ascii="Arial" w:eastAsia="Times New Roman" w:hAnsi="Arial" w:cs="Arial"/>
+        </w:rPr>
+        <w:t>gundos.</w:t>
+      </w:r>
     </w:p>
     <w:p>
       <w:pPr>
@@ -1844,6 +3528,7 @@
           <w:ilvl w:val="0"/>
           <w:numId w:val="0"/>
         </w:numPr>
+        <w:ind w:firstLine="709"/>
         <w:jc w:val="both"/>
         <w:rPr>
           <w:rFonts w:ascii="Arial" w:hAnsi="Arial" w:cs="Arial"/>
@@ -1852,6 +3537,16 @@
           <w:position w:val="1"/>
           <w:szCs w:val="80"/>
         </w:rPr>
+        <w:pPrChange w:id="204" w:author="Fabricio J Barth" w:date="2015-10-27T22:32:00Z">
+          <w:pPr>
+            <w:pStyle w:val="SBCtitle1"/>
+            <w:numPr>
+              <w:numId w:val="0"/>
+            </w:numPr>
+            <w:ind w:left="0" w:firstLine="0"/>
+            <w:jc w:val="both"/>
+          </w:pPr>
+        </w:pPrChange>
       </w:pPr>
       <w:r>
         <w:rPr>
@@ -1860,7 +3555,18 @@
           <w:sz w:val="24"/>
           <w:szCs w:val="24"/>
         </w:rPr>
-        <w:t xml:space="preserve">O objetivo deste trabalho foi propor um sistema de escalonamento levando-se em consideração restrições de agenda e da equipe de treinamento. Para alcançar este objetivo foi utilizado um algoritmo do tipo subida na montanha. Os resultados encontrados comprovam que esta solução é factível e pode ser implantada em ambiente de produção. Todos os cenários de teste validados retornaram configurações ótimas e o tempo </w:t>
+        <w:t>O objet</w:t>
+      </w:r>
+      <w:bookmarkStart w:id="205" w:name="_GoBack"/>
+      <w:bookmarkEnd w:id="205"/>
+      <w:r>
+        <w:rPr>
+          <w:rFonts w:ascii="Arial" w:hAnsi="Arial" w:cs="Arial"/>
+          <w:b w:val="0"/>
+          <w:sz w:val="24"/>
+          <w:szCs w:val="24"/>
+        </w:rPr>
+        <w:t xml:space="preserve">ivo deste trabalho foi propor um sistema de escalonamento levando-se em consideração restrições de agenda e da equipe de treinamento. Para alcançar este objetivo foi utilizado um algoritmo do tipo subida na montanha. Os resultados encontrados comprovam que esta solução é factível e pode ser implantada em ambiente de produção. Todos os cenários de teste validados retornaram configurações ótimas e o tempo </w:t>
       </w:r>
       <w:r>
         <w:rPr>
@@ -1901,6 +3607,7 @@
         <w:jc w:val="both"/>
         <w:textAlignment w:val="auto"/>
         <w:rPr>
+          <w:ins w:id="206" w:author="Fabricio J Barth" w:date="2015-10-27T21:27:00Z"/>
           <w:rFonts w:ascii="Arial" w:eastAsia="Times New Roman" w:hAnsi="Arial" w:cs="Arial"/>
           <w:color w:val="0070C0"/>
           <w:kern w:val="0"/>
@@ -1911,6 +3618,134 @@
     </w:p>
     <w:p>
       <w:pPr>
+        <w:widowControl/>
+        <w:suppressAutoHyphens w:val="0"/>
+        <w:autoSpaceDN/>
+        <w:jc w:val="both"/>
+        <w:textAlignment w:val="auto"/>
+        <w:rPr>
+          <w:ins w:id="207" w:author="Fabricio J Barth" w:date="2015-10-27T21:27:00Z"/>
+          <w:rFonts w:ascii="Arial" w:eastAsia="Times New Roman" w:hAnsi="Arial" w:cs="Arial"/>
+          <w:color w:val="0070C0"/>
+          <w:kern w:val="0"/>
+          <w:position w:val="1"/>
+          <w:szCs w:val="80"/>
+        </w:rPr>
+      </w:pPr>
+      <w:ins w:id="208" w:author="Fabricio J Barth" w:date="2015-10-27T22:32:00Z">
+        <w:r>
+          <w:rPr>
+            <w:rFonts w:ascii="Arial" w:eastAsia="Times New Roman" w:hAnsi="Arial" w:cs="Arial"/>
+            <w:color w:val="0070C0"/>
+            <w:kern w:val="0"/>
+            <w:position w:val="1"/>
+            <w:szCs w:val="80"/>
+          </w:rPr>
+          <w:t xml:space="preserve">Faltou descrever as </w:t>
+        </w:r>
+      </w:ins>
+      <w:ins w:id="209" w:author="Fabricio J Barth" w:date="2015-10-27T21:27:00Z">
+        <w:r>
+          <w:rPr>
+            <w:rFonts w:ascii="Arial" w:eastAsia="Times New Roman" w:hAnsi="Arial" w:cs="Arial"/>
+            <w:color w:val="0070C0"/>
+            <w:kern w:val="0"/>
+            <w:position w:val="1"/>
+            <w:szCs w:val="80"/>
+          </w:rPr>
+          <w:t>r</w:t>
+        </w:r>
+        <w:r>
+          <w:rPr>
+            <w:rFonts w:ascii="Arial" w:eastAsia="Times New Roman" w:hAnsi="Arial" w:cs="Arial"/>
+            <w:color w:val="0070C0"/>
+            <w:kern w:val="0"/>
+            <w:position w:val="1"/>
+            <w:szCs w:val="80"/>
+          </w:rPr>
+          <w:t>estrições da proposta</w:t>
+        </w:r>
+      </w:ins>
+      <w:ins w:id="210" w:author="Fabricio J Barth" w:date="2015-10-27T22:32:00Z">
+        <w:r>
+          <w:rPr>
+            <w:rFonts w:ascii="Arial" w:eastAsia="Times New Roman" w:hAnsi="Arial" w:cs="Arial"/>
+            <w:color w:val="0070C0"/>
+            <w:kern w:val="0"/>
+            <w:position w:val="1"/>
+            <w:szCs w:val="80"/>
+          </w:rPr>
+          <w:t>.</w:t>
+        </w:r>
+      </w:ins>
+    </w:p>
+    <w:p>
+      <w:pPr>
+        <w:widowControl/>
+        <w:suppressAutoHyphens w:val="0"/>
+        <w:autoSpaceDN/>
+        <w:jc w:val="both"/>
+        <w:textAlignment w:val="auto"/>
+        <w:rPr>
+          <w:ins w:id="211" w:author="Fabricio J Barth" w:date="2015-10-27T21:27:00Z"/>
+          <w:rFonts w:ascii="Arial" w:eastAsia="Times New Roman" w:hAnsi="Arial" w:cs="Arial"/>
+          <w:color w:val="0070C0"/>
+          <w:kern w:val="0"/>
+          <w:position w:val="1"/>
+          <w:szCs w:val="80"/>
+        </w:rPr>
+      </w:pPr>
+    </w:p>
+    <w:p>
+      <w:pPr>
+        <w:widowControl/>
+        <w:suppressAutoHyphens w:val="0"/>
+        <w:autoSpaceDN/>
+        <w:jc w:val="both"/>
+        <w:textAlignment w:val="auto"/>
+        <w:rPr>
+          <w:rFonts w:ascii="Arial" w:eastAsia="Times New Roman" w:hAnsi="Arial" w:cs="Arial"/>
+          <w:color w:val="0070C0"/>
+          <w:kern w:val="0"/>
+          <w:position w:val="1"/>
+          <w:szCs w:val="80"/>
+        </w:rPr>
+      </w:pPr>
+      <w:ins w:id="212" w:author="Fabricio J Barth" w:date="2015-10-27T21:27:00Z">
+        <w:r>
+          <w:rPr>
+            <w:rFonts w:ascii="Arial" w:eastAsia="Times New Roman" w:hAnsi="Arial" w:cs="Arial"/>
+            <w:color w:val="0070C0"/>
+            <w:kern w:val="0"/>
+            <w:position w:val="1"/>
+            <w:szCs w:val="80"/>
+          </w:rPr>
+          <w:t>Para garantir o máximo global é necessário avaliar todos os estados p</w:t>
+        </w:r>
+        <w:r>
+          <w:rPr>
+            <w:rFonts w:ascii="Arial" w:eastAsia="Times New Roman" w:hAnsi="Arial" w:cs="Arial"/>
+            <w:color w:val="0070C0"/>
+            <w:kern w:val="0"/>
+            <w:position w:val="1"/>
+            <w:szCs w:val="80"/>
+          </w:rPr>
+          <w:t>o</w:t>
+        </w:r>
+        <w:r>
+          <w:rPr>
+            <w:rFonts w:ascii="Arial" w:eastAsia="Times New Roman" w:hAnsi="Arial" w:cs="Arial"/>
+            <w:color w:val="0070C0"/>
+            <w:kern w:val="0"/>
+            <w:position w:val="1"/>
+            <w:szCs w:val="80"/>
+          </w:rPr>
+          <w:t>sitivos.</w:t>
+        </w:r>
+      </w:ins>
+    </w:p>
+    <w:p>
+      <w:pPr>
         <w:pStyle w:val="SBCparagraph"/>
         <w:ind w:firstLine="0"/>
         <w:rPr>
@@ -2087,6 +3922,23 @@
     </w:p>
     <w:p>
       <w:pPr>
+        <w:rPr>
+          <w:ins w:id="213" w:author="Fabricio J Barth" w:date="2015-10-27T22:07:00Z"/>
+          <w:rFonts w:ascii="Arial" w:eastAsia="Times New Roman" w:hAnsi="Arial" w:cs="Arial"/>
+          <w:szCs w:val="20"/>
+        </w:rPr>
+      </w:pPr>
+      <w:ins w:id="214" w:author="Fabricio J Barth" w:date="2015-10-27T22:07:00Z">
+        <w:r>
+          <w:rPr>
+            <w:rFonts w:ascii="Arial" w:hAnsi="Arial" w:cs="Arial"/>
+          </w:rPr>
+          <w:br w:type="page"/>
+        </w:r>
+      </w:ins>
+    </w:p>
+    <w:p>
+      <w:pPr>
         <w:pStyle w:val="SBCreference"/>
         <w:ind w:left="0" w:firstLine="0"/>
         <w:jc w:val="left"/>
@@ -2094,9 +3946,150 @@
           <w:rFonts w:ascii="Arial" w:hAnsi="Arial" w:cs="Arial"/>
         </w:rPr>
       </w:pPr>
+      <w:ins w:id="215" w:author="Fabricio J Barth" w:date="2015-10-27T22:07:00Z">
+        <w:r>
+          <w:rPr>
+            <w:rFonts w:ascii="Arial" w:hAnsi="Arial" w:cs="Arial"/>
+            <w:noProof/>
+            <w:lang w:val="en-US" w:eastAsia="en-US"/>
+          </w:rPr>
+          <w:lastRenderedPageBreak/>
+          <w:drawing>
+            <wp:anchor distT="0" distB="0" distL="114300" distR="114300" simplePos="0" relativeHeight="251663360" behindDoc="0" locked="0" layoutInCell="1" allowOverlap="1" wp14:anchorId="37A47ED5" wp14:editId="3CA28E84">
+              <wp:simplePos x="0" y="0"/>
+              <wp:positionH relativeFrom="column">
+                <wp:posOffset>106045</wp:posOffset>
+              </wp:positionH>
+              <wp:positionV relativeFrom="paragraph">
+                <wp:posOffset>6188710</wp:posOffset>
+              </wp:positionV>
+              <wp:extent cx="5327015" cy="3846157"/>
+              <wp:effectExtent l="0" t="0" r="6985" b="0"/>
+              <wp:wrapTight wrapText="bothSides">
+                <wp:wrapPolygon edited="0">
+                  <wp:start x="0" y="0"/>
+                  <wp:lineTo x="0" y="21400"/>
+                  <wp:lineTo x="21525" y="21400"/>
+                  <wp:lineTo x="21525" y="0"/>
+                  <wp:lineTo x="0" y="0"/>
+                </wp:wrapPolygon>
+              </wp:wrapTight>
+              <wp:docPr id="6" name="Imagem 3"/>
+              <wp:cNvGraphicFramePr>
+                <a:graphicFrameLocks xmlns:a="http://schemas.openxmlformats.org/drawingml/2006/main" noChangeAspect="1"/>
+              </wp:cNvGraphicFramePr>
+              <a:graphic xmlns:a="http://schemas.openxmlformats.org/drawingml/2006/main">
+                <a:graphicData uri="http://schemas.openxmlformats.org/drawingml/2006/picture">
+                  <pic:pic xmlns:pic="http://schemas.openxmlformats.org/drawingml/2006/picture">
+                    <pic:nvPicPr>
+                      <pic:cNvPr id="5" name="Imagem 3"/>
+                      <pic:cNvPicPr>
+                        <a:picLocks noChangeAspect="1"/>
+                      </pic:cNvPicPr>
+                    </pic:nvPicPr>
+                    <pic:blipFill>
+                      <a:blip r:embed="rId11">
+                        <a:extLst>
+                          <a:ext uri="{28A0092B-C50C-407E-A947-70E740481C1C}">
+                            <a14:useLocalDpi xmlns:a14="http://schemas.microsoft.com/office/drawing/2010/main" val="0"/>
+                          </a:ext>
+                        </a:extLst>
+                      </a:blip>
+                      <a:stretch>
+                        <a:fillRect/>
+                      </a:stretch>
+                    </pic:blipFill>
+                    <pic:spPr>
+                      <a:xfrm>
+                        <a:off x="0" y="0"/>
+                        <a:ext cx="5327015" cy="3846157"/>
+                      </a:xfrm>
+                      <a:prstGeom prst="rect">
+                        <a:avLst/>
+                      </a:prstGeom>
+                    </pic:spPr>
+                  </pic:pic>
+                </a:graphicData>
+              </a:graphic>
+            </wp:anchor>
+          </w:drawing>
+        </w:r>
+        <w:r>
+          <w:rPr>
+            <w:rFonts w:ascii="Arial" w:hAnsi="Arial" w:cs="Arial"/>
+            <w:noProof/>
+            <w:lang w:val="en-US" w:eastAsia="en-US"/>
+          </w:rPr>
+          <w:drawing>
+            <wp:anchor distT="0" distB="0" distL="114300" distR="114300" simplePos="0" relativeHeight="251661312" behindDoc="0" locked="0" layoutInCell="1" allowOverlap="1" wp14:anchorId="3D39497E" wp14:editId="59C5451B">
+              <wp:simplePos x="0" y="0"/>
+              <wp:positionH relativeFrom="column">
+                <wp:posOffset>122555</wp:posOffset>
+              </wp:positionH>
+              <wp:positionV relativeFrom="paragraph">
+                <wp:posOffset>2373630</wp:posOffset>
+              </wp:positionV>
+              <wp:extent cx="5263515" cy="4693874"/>
+              <wp:effectExtent l="0" t="0" r="0" b="5715"/>
+              <wp:wrapTight wrapText="bothSides">
+                <wp:wrapPolygon edited="0">
+                  <wp:start x="0" y="0"/>
+                  <wp:lineTo x="0" y="21509"/>
+                  <wp:lineTo x="21472" y="21509"/>
+                  <wp:lineTo x="21472" y="0"/>
+                  <wp:lineTo x="0" y="0"/>
+                </wp:wrapPolygon>
+              </wp:wrapTight>
+              <wp:docPr id="2" name="Imagem 2"/>
+              <wp:cNvGraphicFramePr>
+                <a:graphicFrameLocks xmlns:a="http://schemas.openxmlformats.org/drawingml/2006/main" noChangeAspect="1"/>
+              </wp:cNvGraphicFramePr>
+              <a:graphic xmlns:a="http://schemas.openxmlformats.org/drawingml/2006/main">
+                <a:graphicData uri="http://schemas.openxmlformats.org/drawingml/2006/picture">
+                  <pic:pic xmlns:pic="http://schemas.openxmlformats.org/drawingml/2006/picture">
+                    <pic:nvPicPr>
+                      <pic:cNvPr id="3" name="Imagem 2"/>
+                      <pic:cNvPicPr>
+                        <a:picLocks noChangeAspect="1"/>
+                      </pic:cNvPicPr>
+                    </pic:nvPicPr>
+                    <pic:blipFill>
+                      <a:blip r:embed="rId10">
+                        <a:extLst>
+                          <a:ext uri="{28A0092B-C50C-407E-A947-70E740481C1C}">
+                            <a14:useLocalDpi xmlns:a14="http://schemas.microsoft.com/office/drawing/2010/main" val="0"/>
+                          </a:ext>
+                        </a:extLst>
+                      </a:blip>
+                      <a:stretch>
+                        <a:fillRect/>
+                      </a:stretch>
+                    </pic:blipFill>
+                    <pic:spPr>
+                      <a:xfrm>
+                        <a:off x="0" y="0"/>
+                        <a:ext cx="5263515" cy="4693874"/>
+                      </a:xfrm>
+                      <a:prstGeom prst="rect">
+                        <a:avLst/>
+                      </a:prstGeom>
+                    </pic:spPr>
+                  </pic:pic>
+                </a:graphicData>
+              </a:graphic>
+            </wp:anchor>
+          </w:drawing>
+        </w:r>
+        <w:r>
+          <w:rPr>
+            <w:rFonts w:ascii="Arial" w:hAnsi="Arial" w:cs="Arial"/>
+          </w:rPr>
+          <w:t>&lt;COLOCAR UMA ÚNICA IMAGEM PARA A TABELA AQUI COM LEGENDA&gt;</w:t>
+        </w:r>
+      </w:ins>
     </w:p>
     <w:sectPr>
-      <w:footerReference w:type="default" r:id="rId13"/>
+      <w:footerReference w:type="default" r:id="rId12"/>
       <w:endnotePr>
         <w:numFmt w:val="decimal"/>
       </w:endnotePr>
@@ -2109,7 +4102,7 @@
 </file>
 
 <file path=word/endnotes.xml><?xml version="1.0" encoding="utf-8"?>
-<w:endnotes xmlns:wpc="http://schemas.microsoft.com/office/word/2010/wordprocessingCanvas" xmlns:mc="http://schemas.openxmlformats.org/markup-compatibility/2006" xmlns:o="urn:schemas-microsoft-com:office:office" xmlns:r="http://schemas.openxmlformats.org/officeDocument/2006/relationships" xmlns:m="http://schemas.openxmlformats.org/officeDocument/2006/math" xmlns:v="urn:schemas-microsoft-com:vml" xmlns:wp14="http://schemas.microsoft.com/office/word/2010/wordprocessingDrawing" xmlns:wp="http://schemas.openxmlformats.org/drawingml/2006/wordprocessingDrawing" xmlns:w10="urn:schemas-microsoft-com:office:word" xmlns:w="http://schemas.openxmlformats.org/wordprocessingml/2006/main" xmlns:w14="http://schemas.microsoft.com/office/word/2010/wordml" xmlns:w15="http://schemas.microsoft.com/office/word/2012/wordml" xmlns:wpg="http://schemas.microsoft.com/office/word/2010/wordprocessingGroup" xmlns:wpi="http://schemas.microsoft.com/office/word/2010/wordprocessingInk" xmlns:wne="http://schemas.microsoft.com/office/word/2006/wordml" xmlns:wps="http://schemas.microsoft.com/office/word/2010/wordprocessingShape" mc:Ignorable="w14 w15 wp14">
+<w:endnotes xmlns:wpc="http://schemas.microsoft.com/office/word/2010/wordprocessingCanvas" xmlns:mo="http://schemas.microsoft.com/office/mac/office/2008/main" xmlns:mc="http://schemas.openxmlformats.org/markup-compatibility/2006" xmlns:mv="urn:schemas-microsoft-com:mac:vml" xmlns:o="urn:schemas-microsoft-com:office:office" xmlns:r="http://schemas.openxmlformats.org/officeDocument/2006/relationships" xmlns:m="http://schemas.openxmlformats.org/officeDocument/2006/math" xmlns:v="urn:schemas-microsoft-com:vml" xmlns:wp14="http://schemas.microsoft.com/office/word/2010/wordprocessingDrawing" xmlns:wp="http://schemas.openxmlformats.org/drawingml/2006/wordprocessingDrawing" xmlns:w10="urn:schemas-microsoft-com:office:word" xmlns:w="http://schemas.openxmlformats.org/wordprocessingml/2006/main" xmlns:w14="http://schemas.microsoft.com/office/word/2010/wordml" xmlns:wpg="http://schemas.microsoft.com/office/word/2010/wordprocessingGroup" xmlns:wpi="http://schemas.microsoft.com/office/word/2010/wordprocessingInk" xmlns:wne="http://schemas.microsoft.com/office/word/2006/wordml" xmlns:wps="http://schemas.microsoft.com/office/word/2010/wordprocessingShape" mc:Ignorable="w14 wp14">
   <w:endnote w:type="separator" w:id="-1">
     <w:p>
       <w:r>
@@ -2128,10 +4121,10 @@
 </file>
 
 <file path=word/footer1.xml><?xml version="1.0" encoding="utf-8"?>
-<w:ftr xmlns:wpc="http://schemas.microsoft.com/office/word/2010/wordprocessingCanvas" xmlns:mc="http://schemas.openxmlformats.org/markup-compatibility/2006" xmlns:o="urn:schemas-microsoft-com:office:office" xmlns:r="http://schemas.openxmlformats.org/officeDocument/2006/relationships" xmlns:m="http://schemas.openxmlformats.org/officeDocument/2006/math" xmlns:v="urn:schemas-microsoft-com:vml" xmlns:wp14="http://schemas.microsoft.com/office/word/2010/wordprocessingDrawing" xmlns:wp="http://schemas.openxmlformats.org/drawingml/2006/wordprocessingDrawing" xmlns:w10="urn:schemas-microsoft-com:office:word" xmlns:w="http://schemas.openxmlformats.org/wordprocessingml/2006/main" xmlns:w14="http://schemas.microsoft.com/office/word/2010/wordml" xmlns:w15="http://schemas.microsoft.com/office/word/2012/wordml" xmlns:wpg="http://schemas.microsoft.com/office/word/2010/wordprocessingGroup" xmlns:wpi="http://schemas.microsoft.com/office/word/2010/wordprocessingInk" xmlns:wne="http://schemas.microsoft.com/office/word/2006/wordml" xmlns:wps="http://schemas.microsoft.com/office/word/2010/wordprocessingShape" mc:Ignorable="w14 w15 wp14">
+<w:ftr xmlns:wpc="http://schemas.microsoft.com/office/word/2010/wordprocessingCanvas" xmlns:mo="http://schemas.microsoft.com/office/mac/office/2008/main" xmlns:mc="http://schemas.openxmlformats.org/markup-compatibility/2006" xmlns:mv="urn:schemas-microsoft-com:mac:vml" xmlns:o="urn:schemas-microsoft-com:office:office" xmlns:r="http://schemas.openxmlformats.org/officeDocument/2006/relationships" xmlns:m="http://schemas.openxmlformats.org/officeDocument/2006/math" xmlns:v="urn:schemas-microsoft-com:vml" xmlns:wp14="http://schemas.microsoft.com/office/word/2010/wordprocessingDrawing" xmlns:wp="http://schemas.openxmlformats.org/drawingml/2006/wordprocessingDrawing" xmlns:w10="urn:schemas-microsoft-com:office:word" xmlns:w="http://schemas.openxmlformats.org/wordprocessingml/2006/main" xmlns:w14="http://schemas.microsoft.com/office/word/2010/wordml" xmlns:wpg="http://schemas.microsoft.com/office/word/2010/wordprocessingGroup" xmlns:wpi="http://schemas.microsoft.com/office/word/2010/wordprocessingInk" xmlns:wne="http://schemas.microsoft.com/office/word/2006/wordml" xmlns:wps="http://schemas.microsoft.com/office/word/2010/wordprocessingShape" mc:Ignorable="w14 wp14">
   <w:p>
     <w:pPr>
-      <w:pStyle w:val="Rodap"/>
+      <w:pStyle w:val="Footer"/>
       <w:rPr>
         <w:sz w:val="20"/>
       </w:rPr>
@@ -2152,20 +4145,14 @@
       <w:rPr>
         <w:sz w:val="20"/>
       </w:rPr>
-      <w:t>5</w:t>
-    </w:r>
-    <w:r>
-      <w:rPr>
-        <w:sz w:val="20"/>
-      </w:rPr>
-      <w:t>.</w:t>
+      <w:t>5.</w:t>
     </w:r>
   </w:p>
 </w:ftr>
 </file>
 
 <file path=word/footnotes.xml><?xml version="1.0" encoding="utf-8"?>
-<w:footnotes xmlns:wpc="http://schemas.microsoft.com/office/word/2010/wordprocessingCanvas" xmlns:mc="http://schemas.openxmlformats.org/markup-compatibility/2006" xmlns:o="urn:schemas-microsoft-com:office:office" xmlns:r="http://schemas.openxmlformats.org/officeDocument/2006/relationships" xmlns:m="http://schemas.openxmlformats.org/officeDocument/2006/math" xmlns:v="urn:schemas-microsoft-com:vml" xmlns:wp14="http://schemas.microsoft.com/office/word/2010/wordprocessingDrawing" xmlns:wp="http://schemas.openxmlformats.org/drawingml/2006/wordprocessingDrawing" xmlns:w10="urn:schemas-microsoft-com:office:word" xmlns:w="http://schemas.openxmlformats.org/wordprocessingml/2006/main" xmlns:w14="http://schemas.microsoft.com/office/word/2010/wordml" xmlns:w15="http://schemas.microsoft.com/office/word/2012/wordml" xmlns:wpg="http://schemas.microsoft.com/office/word/2010/wordprocessingGroup" xmlns:wpi="http://schemas.microsoft.com/office/word/2010/wordprocessingInk" xmlns:wne="http://schemas.microsoft.com/office/word/2006/wordml" xmlns:wps="http://schemas.microsoft.com/office/word/2010/wordprocessingShape" mc:Ignorable="w14 w15 wp14">
+<w:footnotes xmlns:wpc="http://schemas.microsoft.com/office/word/2010/wordprocessingCanvas" xmlns:mo="http://schemas.microsoft.com/office/mac/office/2008/main" xmlns:mc="http://schemas.openxmlformats.org/markup-compatibility/2006" xmlns:mv="urn:schemas-microsoft-com:mac:vml" xmlns:o="urn:schemas-microsoft-com:office:office" xmlns:r="http://schemas.openxmlformats.org/officeDocument/2006/relationships" xmlns:m="http://schemas.openxmlformats.org/officeDocument/2006/math" xmlns:v="urn:schemas-microsoft-com:vml" xmlns:wp14="http://schemas.microsoft.com/office/word/2010/wordprocessingDrawing" xmlns:wp="http://schemas.openxmlformats.org/drawingml/2006/wordprocessingDrawing" xmlns:w10="urn:schemas-microsoft-com:office:word" xmlns:w="http://schemas.openxmlformats.org/wordprocessingml/2006/main" xmlns:w14="http://schemas.microsoft.com/office/word/2010/wordml" xmlns:wpg="http://schemas.microsoft.com/office/word/2010/wordprocessingGroup" xmlns:wpi="http://schemas.microsoft.com/office/word/2010/wordprocessingInk" xmlns:wne="http://schemas.microsoft.com/office/word/2006/wordml" xmlns:wps="http://schemas.microsoft.com/office/word/2010/wordprocessingShape" mc:Ignorable="w14 wp14">
   <w:footnote w:type="separator" w:id="-1">
     <w:p>
       <w:r>
@@ -2187,7 +4174,7 @@
 </file>
 
 <file path=word/numbering.xml><?xml version="1.0" encoding="utf-8"?>
-<w:numbering xmlns:wpc="http://schemas.microsoft.com/office/word/2010/wordprocessingCanvas" xmlns:mc="http://schemas.openxmlformats.org/markup-compatibility/2006" xmlns:o="urn:schemas-microsoft-com:office:office" xmlns:r="http://schemas.openxmlformats.org/officeDocument/2006/relationships" xmlns:m="http://schemas.openxmlformats.org/officeDocument/2006/math" xmlns:v="urn:schemas-microsoft-com:vml" xmlns:wp14="http://schemas.microsoft.com/office/word/2010/wordprocessingDrawing" xmlns:wp="http://schemas.openxmlformats.org/drawingml/2006/wordprocessingDrawing" xmlns:w10="urn:schemas-microsoft-com:office:word" xmlns:w="http://schemas.openxmlformats.org/wordprocessingml/2006/main" xmlns:w14="http://schemas.microsoft.com/office/word/2010/wordml" xmlns:w15="http://schemas.microsoft.com/office/word/2012/wordml" xmlns:wpg="http://schemas.microsoft.com/office/word/2010/wordprocessingGroup" xmlns:wpi="http://schemas.microsoft.com/office/word/2010/wordprocessingInk" xmlns:wne="http://schemas.microsoft.com/office/word/2006/wordml" xmlns:wps="http://schemas.microsoft.com/office/word/2010/wordprocessingShape" mc:Ignorable="w14 w15 wp14">
+<w:numbering xmlns:wpc="http://schemas.microsoft.com/office/word/2010/wordprocessingCanvas" xmlns:mo="http://schemas.microsoft.com/office/mac/office/2008/main" xmlns:mc="http://schemas.openxmlformats.org/markup-compatibility/2006" xmlns:mv="urn:schemas-microsoft-com:mac:vml" xmlns:o="urn:schemas-microsoft-com:office:office" xmlns:r="http://schemas.openxmlformats.org/officeDocument/2006/relationships" xmlns:m="http://schemas.openxmlformats.org/officeDocument/2006/math" xmlns:v="urn:schemas-microsoft-com:vml" xmlns:wp14="http://schemas.microsoft.com/office/word/2010/wordprocessingDrawing" xmlns:wp="http://schemas.openxmlformats.org/drawingml/2006/wordprocessingDrawing" xmlns:w10="urn:schemas-microsoft-com:office:word" xmlns:w="http://schemas.openxmlformats.org/wordprocessingml/2006/main" xmlns:w14="http://schemas.microsoft.com/office/word/2010/wordml" xmlns:wpg="http://schemas.microsoft.com/office/word/2010/wordprocessingGroup" xmlns:wpi="http://schemas.microsoft.com/office/word/2010/wordprocessingInk" xmlns:wne="http://schemas.microsoft.com/office/word/2006/wordml" xmlns:wps="http://schemas.microsoft.com/office/word/2010/wordprocessingShape" mc:Ignorable="w14 wp14">
   <w:abstractNum w:abstractNumId="0">
     <w:nsid w:val="0498648D"/>
     <w:multiLevelType w:val="hybridMultilevel"/>
@@ -2528,6 +4515,119 @@
     </w:lvl>
   </w:abstractNum>
   <w:abstractNum w:abstractNumId="3">
+    <w:nsid w:val="0FD64668"/>
+    <w:multiLevelType w:val="hybridMultilevel"/>
+    <w:tmpl w:val="A844B202"/>
+    <w:lvl w:ilvl="0" w:tplc="04090001">
+      <w:start w:val="1"/>
+      <w:numFmt w:val="bullet"/>
+      <w:lvlText w:val=""/>
+      <w:lvlJc w:val="left"/>
+      <w:pPr>
+        <w:ind w:left="1429" w:hanging="360"/>
+      </w:pPr>
+      <w:rPr>
+        <w:rFonts w:ascii="Symbol" w:hAnsi="Symbol" w:hint="default"/>
+      </w:rPr>
+    </w:lvl>
+    <w:lvl w:ilvl="1" w:tplc="04090003" w:tentative="1">
+      <w:start w:val="1"/>
+      <w:numFmt w:val="bullet"/>
+      <w:lvlText w:val="o"/>
+      <w:lvlJc w:val="left"/>
+      <w:pPr>
+        <w:ind w:left="2149" w:hanging="360"/>
+      </w:pPr>
+      <w:rPr>
+        <w:rFonts w:ascii="Courier New" w:hAnsi="Courier New" w:hint="default"/>
+      </w:rPr>
+    </w:lvl>
+    <w:lvl w:ilvl="2" w:tplc="04090005" w:tentative="1">
+      <w:start w:val="1"/>
+      <w:numFmt w:val="bullet"/>
+      <w:lvlText w:val=""/>
+      <w:lvlJc w:val="left"/>
+      <w:pPr>
+        <w:ind w:left="2869" w:hanging="360"/>
+      </w:pPr>
+      <w:rPr>
+        <w:rFonts w:ascii="Wingdings" w:hAnsi="Wingdings" w:hint="default"/>
+      </w:rPr>
+    </w:lvl>
+    <w:lvl w:ilvl="3" w:tplc="04090001" w:tentative="1">
+      <w:start w:val="1"/>
+      <w:numFmt w:val="bullet"/>
+      <w:lvlText w:val=""/>
+      <w:lvlJc w:val="left"/>
+      <w:pPr>
+        <w:ind w:left="3589" w:hanging="360"/>
+      </w:pPr>
+      <w:rPr>
+        <w:rFonts w:ascii="Symbol" w:hAnsi="Symbol" w:hint="default"/>
+      </w:rPr>
+    </w:lvl>
+    <w:lvl w:ilvl="4" w:tplc="04090003" w:tentative="1">
+      <w:start w:val="1"/>
+      <w:numFmt w:val="bullet"/>
+      <w:lvlText w:val="o"/>
+      <w:lvlJc w:val="left"/>
+      <w:pPr>
+        <w:ind w:left="4309" w:hanging="360"/>
+      </w:pPr>
+      <w:rPr>
+        <w:rFonts w:ascii="Courier New" w:hAnsi="Courier New" w:hint="default"/>
+      </w:rPr>
+    </w:lvl>
+    <w:lvl w:ilvl="5" w:tplc="04090005" w:tentative="1">
+      <w:start w:val="1"/>
+      <w:numFmt w:val="bullet"/>
+      <w:lvlText w:val=""/>
+      <w:lvlJc w:val="left"/>
+      <w:pPr>
+        <w:ind w:left="5029" w:hanging="360"/>
+      </w:pPr>
+      <w:rPr>
+        <w:rFonts w:ascii="Wingdings" w:hAnsi="Wingdings" w:hint="default"/>
+      </w:rPr>
+    </w:lvl>
+    <w:lvl w:ilvl="6" w:tplc="04090001" w:tentative="1">
+      <w:start w:val="1"/>
+      <w:numFmt w:val="bullet"/>
+      <w:lvlText w:val=""/>
+      <w:lvlJc w:val="left"/>
+      <w:pPr>
+        <w:ind w:left="5749" w:hanging="360"/>
+      </w:pPr>
+      <w:rPr>
+        <w:rFonts w:ascii="Symbol" w:hAnsi="Symbol" w:hint="default"/>
+      </w:rPr>
+    </w:lvl>
+    <w:lvl w:ilvl="7" w:tplc="04090003" w:tentative="1">
+      <w:start w:val="1"/>
+      <w:numFmt w:val="bullet"/>
+      <w:lvlText w:val="o"/>
+      <w:lvlJc w:val="left"/>
+      <w:pPr>
+        <w:ind w:left="6469" w:hanging="360"/>
+      </w:pPr>
+      <w:rPr>
+        <w:rFonts w:ascii="Courier New" w:hAnsi="Courier New" w:hint="default"/>
+      </w:rPr>
+    </w:lvl>
+    <w:lvl w:ilvl="8" w:tplc="04090005" w:tentative="1">
+      <w:start w:val="1"/>
+      <w:numFmt w:val="bullet"/>
+      <w:lvlText w:val=""/>
+      <w:lvlJc w:val="left"/>
+      <w:pPr>
+        <w:ind w:left="7189" w:hanging="360"/>
+      </w:pPr>
+      <w:rPr>
+        <w:rFonts w:ascii="Wingdings" w:hAnsi="Wingdings" w:hint="default"/>
+      </w:rPr>
+    </w:lvl>
+  </w:abstractNum>
+  <w:abstractNum w:abstractNumId="4">
     <w:nsid w:val="12433D08"/>
     <w:multiLevelType w:val="hybridMultilevel"/>
     <w:tmpl w:val="1CC894E4"/>
@@ -2616,7 +4716,7 @@
       </w:pPr>
     </w:lvl>
   </w:abstractNum>
-  <w:abstractNum w:abstractNumId="4">
+  <w:abstractNum w:abstractNumId="5">
     <w:nsid w:val="17A3016A"/>
     <w:multiLevelType w:val="hybridMultilevel"/>
     <w:tmpl w:val="0E960616"/>
@@ -2705,7 +4805,7 @@
       </w:pPr>
     </w:lvl>
   </w:abstractNum>
-  <w:abstractNum w:abstractNumId="5">
+  <w:abstractNum w:abstractNumId="6">
     <w:nsid w:val="2A1073AE"/>
     <w:multiLevelType w:val="multilevel"/>
     <w:tmpl w:val="3444A620"/>
@@ -2794,7 +4894,7 @@
       </w:pPr>
     </w:lvl>
   </w:abstractNum>
-  <w:abstractNum w:abstractNumId="6">
+  <w:abstractNum w:abstractNumId="7">
     <w:nsid w:val="414D6B7A"/>
     <w:multiLevelType w:val="hybridMultilevel"/>
     <w:tmpl w:val="FF0070A2"/>
@@ -2880,7 +4980,7 @@
       </w:pPr>
     </w:lvl>
   </w:abstractNum>
-  <w:abstractNum w:abstractNumId="7">
+  <w:abstractNum w:abstractNumId="8">
     <w:nsid w:val="45A20F19"/>
     <w:multiLevelType w:val="hybridMultilevel"/>
     <w:tmpl w:val="D0A2659A"/>
@@ -3020,7 +5120,7 @@
       </w:rPr>
     </w:lvl>
   </w:abstractNum>
-  <w:abstractNum w:abstractNumId="8">
+  <w:abstractNum w:abstractNumId="9">
     <w:nsid w:val="4CFD4058"/>
     <w:multiLevelType w:val="hybridMultilevel"/>
     <w:tmpl w:val="54F8180A"/>
@@ -3133,7 +5233,7 @@
       </w:rPr>
     </w:lvl>
   </w:abstractNum>
-  <w:abstractNum w:abstractNumId="9">
+  <w:abstractNum w:abstractNumId="10">
     <w:nsid w:val="520015FF"/>
     <w:multiLevelType w:val="hybridMultilevel"/>
     <w:tmpl w:val="1F625F4A"/>
@@ -3246,7 +5346,7 @@
       </w:rPr>
     </w:lvl>
   </w:abstractNum>
-  <w:abstractNum w:abstractNumId="10">
+  <w:abstractNum w:abstractNumId="11">
     <w:nsid w:val="5696126F"/>
     <w:multiLevelType w:val="multilevel"/>
     <w:tmpl w:val="23F83872"/>
@@ -3352,7 +5452,7 @@
       </w:rPr>
     </w:lvl>
   </w:abstractNum>
-  <w:abstractNum w:abstractNumId="11">
+  <w:abstractNum w:abstractNumId="12">
     <w:nsid w:val="5C4208B4"/>
     <w:multiLevelType w:val="multilevel"/>
     <w:tmpl w:val="DF3CB6F6"/>
@@ -3439,7 +5539,120 @@
       </w:pPr>
     </w:lvl>
   </w:abstractNum>
-  <w:abstractNum w:abstractNumId="12">
+  <w:abstractNum w:abstractNumId="13">
+    <w:nsid w:val="60CC3BC7"/>
+    <w:multiLevelType w:val="hybridMultilevel"/>
+    <w:tmpl w:val="EF0C4786"/>
+    <w:lvl w:ilvl="0" w:tplc="04090001">
+      <w:start w:val="1"/>
+      <w:numFmt w:val="bullet"/>
+      <w:lvlText w:val=""/>
+      <w:lvlJc w:val="left"/>
+      <w:pPr>
+        <w:ind w:left="1429" w:hanging="360"/>
+      </w:pPr>
+      <w:rPr>
+        <w:rFonts w:ascii="Symbol" w:hAnsi="Symbol" w:hint="default"/>
+      </w:rPr>
+    </w:lvl>
+    <w:lvl w:ilvl="1" w:tplc="04090003" w:tentative="1">
+      <w:start w:val="1"/>
+      <w:numFmt w:val="bullet"/>
+      <w:lvlText w:val="o"/>
+      <w:lvlJc w:val="left"/>
+      <w:pPr>
+        <w:ind w:left="2149" w:hanging="360"/>
+      </w:pPr>
+      <w:rPr>
+        <w:rFonts w:ascii="Courier New" w:hAnsi="Courier New" w:hint="default"/>
+      </w:rPr>
+    </w:lvl>
+    <w:lvl w:ilvl="2" w:tplc="04090005" w:tentative="1">
+      <w:start w:val="1"/>
+      <w:numFmt w:val="bullet"/>
+      <w:lvlText w:val=""/>
+      <w:lvlJc w:val="left"/>
+      <w:pPr>
+        <w:ind w:left="2869" w:hanging="360"/>
+      </w:pPr>
+      <w:rPr>
+        <w:rFonts w:ascii="Wingdings" w:hAnsi="Wingdings" w:hint="default"/>
+      </w:rPr>
+    </w:lvl>
+    <w:lvl w:ilvl="3" w:tplc="04090001" w:tentative="1">
+      <w:start w:val="1"/>
+      <w:numFmt w:val="bullet"/>
+      <w:lvlText w:val=""/>
+      <w:lvlJc w:val="left"/>
+      <w:pPr>
+        <w:ind w:left="3589" w:hanging="360"/>
+      </w:pPr>
+      <w:rPr>
+        <w:rFonts w:ascii="Symbol" w:hAnsi="Symbol" w:hint="default"/>
+      </w:rPr>
+    </w:lvl>
+    <w:lvl w:ilvl="4" w:tplc="04090003" w:tentative="1">
+      <w:start w:val="1"/>
+      <w:numFmt w:val="bullet"/>
+      <w:lvlText w:val="o"/>
+      <w:lvlJc w:val="left"/>
+      <w:pPr>
+        <w:ind w:left="4309" w:hanging="360"/>
+      </w:pPr>
+      <w:rPr>
+        <w:rFonts w:ascii="Courier New" w:hAnsi="Courier New" w:hint="default"/>
+      </w:rPr>
+    </w:lvl>
+    <w:lvl w:ilvl="5" w:tplc="04090005" w:tentative="1">
+      <w:start w:val="1"/>
+      <w:numFmt w:val="bullet"/>
+      <w:lvlText w:val=""/>
+      <w:lvlJc w:val="left"/>
+      <w:pPr>
+        <w:ind w:left="5029" w:hanging="360"/>
+      </w:pPr>
+      <w:rPr>
+        <w:rFonts w:ascii="Wingdings" w:hAnsi="Wingdings" w:hint="default"/>
+      </w:rPr>
+    </w:lvl>
+    <w:lvl w:ilvl="6" w:tplc="04090001" w:tentative="1">
+      <w:start w:val="1"/>
+      <w:numFmt w:val="bullet"/>
+      <w:lvlText w:val=""/>
+      <w:lvlJc w:val="left"/>
+      <w:pPr>
+        <w:ind w:left="5749" w:hanging="360"/>
+      </w:pPr>
+      <w:rPr>
+        <w:rFonts w:ascii="Symbol" w:hAnsi="Symbol" w:hint="default"/>
+      </w:rPr>
+    </w:lvl>
+    <w:lvl w:ilvl="7" w:tplc="04090003" w:tentative="1">
+      <w:start w:val="1"/>
+      <w:numFmt w:val="bullet"/>
+      <w:lvlText w:val="o"/>
+      <w:lvlJc w:val="left"/>
+      <w:pPr>
+        <w:ind w:left="6469" w:hanging="360"/>
+      </w:pPr>
+      <w:rPr>
+        <w:rFonts w:ascii="Courier New" w:hAnsi="Courier New" w:hint="default"/>
+      </w:rPr>
+    </w:lvl>
+    <w:lvl w:ilvl="8" w:tplc="04090005" w:tentative="1">
+      <w:start w:val="1"/>
+      <w:numFmt w:val="bullet"/>
+      <w:lvlText w:val=""/>
+      <w:lvlJc w:val="left"/>
+      <w:pPr>
+        <w:ind w:left="7189" w:hanging="360"/>
+      </w:pPr>
+      <w:rPr>
+        <w:rFonts w:ascii="Wingdings" w:hAnsi="Wingdings" w:hint="default"/>
+      </w:rPr>
+    </w:lvl>
+  </w:abstractNum>
+  <w:abstractNum w:abstractNumId="14">
     <w:nsid w:val="6ED00176"/>
     <w:multiLevelType w:val="hybridMultilevel"/>
     <w:tmpl w:val="97A88D88"/>
@@ -3552,7 +5765,7 @@
       </w:rPr>
     </w:lvl>
   </w:abstractNum>
-  <w:abstractNum w:abstractNumId="13">
+  <w:abstractNum w:abstractNumId="15">
     <w:nsid w:val="702F196B"/>
     <w:multiLevelType w:val="hybridMultilevel"/>
     <w:tmpl w:val="933E2260"/>
@@ -3666,70 +5879,76 @@
     </w:lvl>
   </w:abstractNum>
   <w:num w:numId="1">
-    <w:abstractNumId w:val="5"/>
+    <w:abstractNumId w:val="6"/>
   </w:num>
   <w:num w:numId="2">
-    <w:abstractNumId w:val="10"/>
+    <w:abstractNumId w:val="11"/>
   </w:num>
   <w:num w:numId="3">
-    <w:abstractNumId w:val="11"/>
+    <w:abstractNumId w:val="12"/>
   </w:num>
   <w:num w:numId="4">
     <w:abstractNumId w:val="0"/>
   </w:num>
   <w:num w:numId="5">
-    <w:abstractNumId w:val="8"/>
+    <w:abstractNumId w:val="9"/>
   </w:num>
   <w:num w:numId="6">
     <w:abstractNumId w:val="1"/>
   </w:num>
   <w:num w:numId="7">
-    <w:abstractNumId w:val="12"/>
+    <w:abstractNumId w:val="14"/>
   </w:num>
   <w:num w:numId="8">
+    <w:abstractNumId w:val="5"/>
+  </w:num>
+  <w:num w:numId="9">
+    <w:abstractNumId w:val="6"/>
+  </w:num>
+  <w:num w:numId="10">
+    <w:abstractNumId w:val="6"/>
+  </w:num>
+  <w:num w:numId="11">
+    <w:abstractNumId w:val="6"/>
+  </w:num>
+  <w:num w:numId="12">
+    <w:abstractNumId w:val="7"/>
+  </w:num>
+  <w:num w:numId="13">
     <w:abstractNumId w:val="4"/>
   </w:num>
-  <w:num w:numId="9">
-    <w:abstractNumId w:val="5"/>
+  <w:num w:numId="14">
+    <w:abstractNumId w:val="8"/>
   </w:num>
-  <w:num w:numId="10">
-    <w:abstractNumId w:val="5"/>
-  </w:num>
-  <w:num w:numId="11">
-    <w:abstractNumId w:val="5"/>
-  </w:num>
-  <w:num w:numId="12">
+  <w:num w:numId="15">
     <w:abstractNumId w:val="6"/>
   </w:num>
-  <w:num w:numId="13">
-    <w:abstractNumId w:val="3"/>
-  </w:num>
-  <w:num w:numId="14">
-    <w:abstractNumId w:val="7"/>
-  </w:num>
-  <w:num w:numId="15">
-    <w:abstractNumId w:val="5"/>
-  </w:num>
   <w:num w:numId="16">
-    <w:abstractNumId w:val="5"/>
+    <w:abstractNumId w:val="6"/>
   </w:num>
   <w:num w:numId="17">
-    <w:abstractNumId w:val="5"/>
+    <w:abstractNumId w:val="6"/>
   </w:num>
   <w:num w:numId="18">
-    <w:abstractNumId w:val="13"/>
+    <w:abstractNumId w:val="15"/>
   </w:num>
   <w:num w:numId="19">
     <w:abstractNumId w:val="2"/>
   </w:num>
   <w:num w:numId="20">
-    <w:abstractNumId w:val="9"/>
+    <w:abstractNumId w:val="10"/>
+  </w:num>
+  <w:num w:numId="21">
+    <w:abstractNumId w:val="13"/>
+  </w:num>
+  <w:num w:numId="22">
+    <w:abstractNumId w:val="3"/>
   </w:num>
 </w:numbering>
 </file>
 
 <file path=word/styles.xml><?xml version="1.0" encoding="utf-8"?>
-<w:styles xmlns:mc="http://schemas.openxmlformats.org/markup-compatibility/2006" xmlns:r="http://schemas.openxmlformats.org/officeDocument/2006/relationships" xmlns:w="http://schemas.openxmlformats.org/wordprocessingml/2006/main" xmlns:w14="http://schemas.microsoft.com/office/word/2010/wordml" xmlns:w15="http://schemas.microsoft.com/office/word/2012/wordml" mc:Ignorable="w14 w15">
+<w:styles xmlns:mc="http://schemas.openxmlformats.org/markup-compatibility/2006" xmlns:r="http://schemas.openxmlformats.org/officeDocument/2006/relationships" xmlns:w="http://schemas.openxmlformats.org/wordprocessingml/2006/main" xmlns:w14="http://schemas.microsoft.com/office/word/2010/wordml" mc:Ignorable="w14">
   <w:docDefaults>
     <w:rPrDefault>
       <w:rPr>
@@ -3749,378 +5968,153 @@
       </w:pPr>
     </w:pPrDefault>
   </w:docDefaults>
-  <w:latentStyles w:defLockedState="0" w:defUIPriority="99" w:defSemiHidden="0" w:defUnhideWhenUsed="0" w:defQFormat="0" w:count="371">
-    <w:lsdException w:name="Normal" w:uiPriority="0" w:qFormat="1"/>
-    <w:lsdException w:name="heading 1" w:uiPriority="9" w:qFormat="1"/>
-    <w:lsdException w:name="heading 2" w:semiHidden="1" w:uiPriority="9" w:unhideWhenUsed="1" w:qFormat="1"/>
-    <w:lsdException w:name="heading 3" w:semiHidden="1" w:uiPriority="9" w:unhideWhenUsed="1" w:qFormat="1"/>
-    <w:lsdException w:name="heading 4" w:semiHidden="1" w:uiPriority="9" w:unhideWhenUsed="1" w:qFormat="1"/>
-    <w:lsdException w:name="heading 5" w:semiHidden="1" w:uiPriority="9" w:unhideWhenUsed="1" w:qFormat="1"/>
-    <w:lsdException w:name="heading 6" w:semiHidden="1" w:uiPriority="9" w:unhideWhenUsed="1" w:qFormat="1"/>
-    <w:lsdException w:name="heading 7" w:semiHidden="1" w:uiPriority="9" w:unhideWhenUsed="1" w:qFormat="1"/>
-    <w:lsdException w:name="heading 8" w:semiHidden="1" w:uiPriority="9" w:unhideWhenUsed="1" w:qFormat="1"/>
-    <w:lsdException w:name="heading 9" w:semiHidden="1" w:uiPriority="9" w:unhideWhenUsed="1" w:qFormat="1"/>
-    <w:lsdException w:name="index 1" w:semiHidden="1" w:unhideWhenUsed="1"/>
-    <w:lsdException w:name="index 2" w:semiHidden="1" w:unhideWhenUsed="1"/>
-    <w:lsdException w:name="index 3" w:semiHidden="1" w:unhideWhenUsed="1"/>
-    <w:lsdException w:name="index 4" w:semiHidden="1" w:unhideWhenUsed="1"/>
-    <w:lsdException w:name="index 5" w:semiHidden="1" w:unhideWhenUsed="1"/>
-    <w:lsdException w:name="index 6" w:semiHidden="1" w:unhideWhenUsed="1"/>
-    <w:lsdException w:name="index 7" w:semiHidden="1" w:unhideWhenUsed="1"/>
-    <w:lsdException w:name="index 8" w:semiHidden="1" w:unhideWhenUsed="1"/>
-    <w:lsdException w:name="index 9" w:semiHidden="1" w:unhideWhenUsed="1"/>
-    <w:lsdException w:name="toc 1" w:semiHidden="1" w:uiPriority="39" w:unhideWhenUsed="1"/>
-    <w:lsdException w:name="toc 2" w:semiHidden="1" w:uiPriority="39" w:unhideWhenUsed="1"/>
-    <w:lsdException w:name="toc 3" w:semiHidden="1" w:uiPriority="39" w:unhideWhenUsed="1"/>
-    <w:lsdException w:name="toc 4" w:semiHidden="1" w:uiPriority="39" w:unhideWhenUsed="1"/>
-    <w:lsdException w:name="toc 5" w:semiHidden="1" w:uiPriority="39" w:unhideWhenUsed="1"/>
-    <w:lsdException w:name="toc 6" w:semiHidden="1" w:uiPriority="39" w:unhideWhenUsed="1"/>
-    <w:lsdException w:name="toc 7" w:semiHidden="1" w:uiPriority="39" w:unhideWhenUsed="1"/>
-    <w:lsdException w:name="toc 8" w:semiHidden="1" w:uiPriority="39" w:unhideWhenUsed="1"/>
-    <w:lsdException w:name="toc 9" w:semiHidden="1" w:uiPriority="39" w:unhideWhenUsed="1"/>
-    <w:lsdException w:name="Normal Indent" w:semiHidden="1" w:unhideWhenUsed="1"/>
-    <w:lsdException w:name="footnote text" w:semiHidden="1" w:unhideWhenUsed="1"/>
-    <w:lsdException w:name="annotation text" w:semiHidden="1" w:unhideWhenUsed="1"/>
-    <w:lsdException w:name="header" w:semiHidden="1" w:unhideWhenUsed="1"/>
-    <w:lsdException w:name="footer" w:semiHidden="1" w:unhideWhenUsed="1"/>
-    <w:lsdException w:name="index heading" w:semiHidden="1" w:unhideWhenUsed="1"/>
-    <w:lsdException w:name="caption" w:semiHidden="1" w:uiPriority="35" w:unhideWhenUsed="1" w:qFormat="1"/>
-    <w:lsdException w:name="table of figures" w:semiHidden="1" w:unhideWhenUsed="1"/>
-    <w:lsdException w:name="envelope address" w:semiHidden="1" w:unhideWhenUsed="1"/>
-    <w:lsdException w:name="envelope return" w:semiHidden="1" w:unhideWhenUsed="1"/>
-    <w:lsdException w:name="footnote reference" w:semiHidden="1" w:unhideWhenUsed="1"/>
-    <w:lsdException w:name="annotation reference" w:semiHidden="1" w:unhideWhenUsed="1"/>
-    <w:lsdException w:name="line number" w:semiHidden="1" w:unhideWhenUsed="1"/>
-    <w:lsdException w:name="page number" w:semiHidden="1" w:unhideWhenUsed="1"/>
-    <w:lsdException w:name="endnote reference" w:semiHidden="1" w:unhideWhenUsed="1"/>
-    <w:lsdException w:name="endnote text" w:semiHidden="1" w:unhideWhenUsed="1"/>
-    <w:lsdException w:name="table of authorities" w:semiHidden="1" w:unhideWhenUsed="1"/>
-    <w:lsdException w:name="macro" w:semiHidden="1" w:unhideWhenUsed="1"/>
-    <w:lsdException w:name="toa heading" w:semiHidden="1" w:unhideWhenUsed="1"/>
-    <w:lsdException w:name="List" w:semiHidden="1" w:unhideWhenUsed="1"/>
-    <w:lsdException w:name="List Bullet" w:semiHidden="1" w:unhideWhenUsed="1"/>
-    <w:lsdException w:name="List Number" w:semiHidden="1" w:unhideWhenUsed="1"/>
-    <w:lsdException w:name="List 2" w:semiHidden="1" w:unhideWhenUsed="1"/>
-    <w:lsdException w:name="List 3" w:semiHidden="1" w:unhideWhenUsed="1"/>
-    <w:lsdException w:name="List 4" w:semiHidden="1" w:unhideWhenUsed="1"/>
-    <w:lsdException w:name="List 5" w:semiHidden="1" w:unhideWhenUsed="1"/>
-    <w:lsdException w:name="List Bullet 2" w:semiHidden="1" w:unhideWhenUsed="1"/>
-    <w:lsdException w:name="List Bullet 3" w:semiHidden="1" w:unhideWhenUsed="1"/>
-    <w:lsdException w:name="List Bullet 4" w:semiHidden="1" w:unhideWhenUsed="1"/>
-    <w:lsdException w:name="List Bullet 5" w:semiHidden="1" w:unhideWhenUsed="1"/>
-    <w:lsdException w:name="List Number 2" w:semiHidden="1" w:unhideWhenUsed="1"/>
-    <w:lsdException w:name="List Number 3" w:semiHidden="1" w:unhideWhenUsed="1"/>
-    <w:lsdException w:name="List Number 4" w:semiHidden="1" w:unhideWhenUsed="1"/>
-    <w:lsdException w:name="List Number 5" w:semiHidden="1" w:unhideWhenUsed="1"/>
-    <w:lsdException w:name="Title" w:uiPriority="10" w:qFormat="1"/>
-    <w:lsdException w:name="Closing" w:semiHidden="1" w:unhideWhenUsed="1"/>
-    <w:lsdException w:name="Signature" w:semiHidden="1" w:unhideWhenUsed="1"/>
-    <w:lsdException w:name="Default Paragraph Font" w:semiHidden="1" w:uiPriority="1" w:unhideWhenUsed="1"/>
-    <w:lsdException w:name="Body Text" w:semiHidden="1" w:unhideWhenUsed="1"/>
-    <w:lsdException w:name="Body Text Indent" w:semiHidden="1" w:unhideWhenUsed="1"/>
-    <w:lsdException w:name="List Continue" w:semiHidden="1" w:unhideWhenUsed="1"/>
-    <w:lsdException w:name="List Continue 2" w:semiHidden="1" w:unhideWhenUsed="1"/>
-    <w:lsdException w:name="List Continue 3" w:semiHidden="1" w:unhideWhenUsed="1"/>
-    <w:lsdException w:name="List Continue 4" w:semiHidden="1" w:unhideWhenUsed="1"/>
-    <w:lsdException w:name="List Continue 5" w:semiHidden="1" w:unhideWhenUsed="1"/>
-    <w:lsdException w:name="Message Header" w:semiHidden="1" w:unhideWhenUsed="1"/>
-    <w:lsdException w:name="Subtitle" w:uiPriority="11" w:qFormat="1"/>
-    <w:lsdException w:name="Salutation" w:semiHidden="1" w:unhideWhenUsed="1"/>
-    <w:lsdException w:name="Date" w:semiHidden="1" w:unhideWhenUsed="1"/>
-    <w:lsdException w:name="Body Text First Indent" w:semiHidden="1" w:unhideWhenUsed="1"/>
-    <w:lsdException w:name="Body Text First Indent 2" w:semiHidden="1" w:unhideWhenUsed="1"/>
-    <w:lsdException w:name="Note Heading" w:semiHidden="1" w:unhideWhenUsed="1"/>
-    <w:lsdException w:name="Body Text 2" w:semiHidden="1" w:unhideWhenUsed="1"/>
-    <w:lsdException w:name="Body Text 3" w:semiHidden="1" w:unhideWhenUsed="1"/>
-    <w:lsdException w:name="Body Text Indent 2" w:semiHidden="1" w:unhideWhenUsed="1"/>
-    <w:lsdException w:name="Body Text Indent 3" w:semiHidden="1" w:unhideWhenUsed="1"/>
-    <w:lsdException w:name="Block Text" w:semiHidden="1" w:unhideWhenUsed="1"/>
-    <w:lsdException w:name="Hyperlink" w:semiHidden="1" w:unhideWhenUsed="1"/>
-    <w:lsdException w:name="FollowedHyperlink" w:semiHidden="1" w:unhideWhenUsed="1"/>
-    <w:lsdException w:name="Strong" w:uiPriority="22" w:qFormat="1"/>
-    <w:lsdException w:name="Emphasis" w:uiPriority="20" w:qFormat="1"/>
-    <w:lsdException w:name="Document Map" w:semiHidden="1" w:unhideWhenUsed="1"/>
-    <w:lsdException w:name="Plain Text" w:semiHidden="1" w:unhideWhenUsed="1"/>
-    <w:lsdException w:name="E-mail Signature" w:semiHidden="1" w:unhideWhenUsed="1"/>
-    <w:lsdException w:name="HTML Top of Form" w:semiHidden="1" w:unhideWhenUsed="1"/>
-    <w:lsdException w:name="HTML Bottom of Form" w:semiHidden="1" w:unhideWhenUsed="1"/>
-    <w:lsdException w:name="Normal (Web)" w:semiHidden="1" w:unhideWhenUsed="1"/>
-    <w:lsdException w:name="HTML Acronym" w:semiHidden="1" w:unhideWhenUsed="1"/>
-    <w:lsdException w:name="HTML Address" w:semiHidden="1" w:unhideWhenUsed="1"/>
-    <w:lsdException w:name="HTML Cite" w:semiHidden="1" w:unhideWhenUsed="1"/>
-    <w:lsdException w:name="HTML Code" w:semiHidden="1" w:unhideWhenUsed="1"/>
-    <w:lsdException w:name="HTML Definition" w:semiHidden="1" w:unhideWhenUsed="1"/>
-    <w:lsdException w:name="HTML Keyboard" w:semiHidden="1" w:unhideWhenUsed="1"/>
-    <w:lsdException w:name="HTML Preformatted" w:semiHidden="1" w:unhideWhenUsed="1"/>
-    <w:lsdException w:name="HTML Sample" w:semiHidden="1" w:unhideWhenUsed="1"/>
-    <w:lsdException w:name="HTML Typewriter" w:semiHidden="1" w:unhideWhenUsed="1"/>
-    <w:lsdException w:name="HTML Variable" w:semiHidden="1" w:unhideWhenUsed="1"/>
-    <w:lsdException w:name="Normal Table" w:semiHidden="1" w:unhideWhenUsed="1"/>
-    <w:lsdException w:name="annotation subject" w:semiHidden="1" w:unhideWhenUsed="1"/>
-    <w:lsdException w:name="No List" w:semiHidden="1" w:unhideWhenUsed="1"/>
-    <w:lsdException w:name="Outline List 1" w:semiHidden="1" w:unhideWhenUsed="1"/>
-    <w:lsdException w:name="Outline List 2" w:semiHidden="1" w:unhideWhenUsed="1"/>
-    <w:lsdException w:name="Outline List 3" w:semiHidden="1" w:unhideWhenUsed="1"/>
-    <w:lsdException w:name="Table Simple 1" w:semiHidden="1" w:unhideWhenUsed="1"/>
-    <w:lsdException w:name="Table Simple 2" w:semiHidden="1" w:unhideWhenUsed="1"/>
-    <w:lsdException w:name="Table Simple 3" w:semiHidden="1" w:unhideWhenUsed="1"/>
-    <w:lsdException w:name="Table Classic 1" w:semiHidden="1" w:unhideWhenUsed="1"/>
-    <w:lsdException w:name="Table Classic 2" w:semiHidden="1" w:unhideWhenUsed="1"/>
-    <w:lsdException w:name="Table Classic 3" w:semiHidden="1" w:unhideWhenUsed="1"/>
-    <w:lsdException w:name="Table Classic 4" w:semiHidden="1" w:unhideWhenUsed="1"/>
-    <w:lsdException w:name="Table Colorful 1" w:semiHidden="1" w:unhideWhenUsed="1"/>
-    <w:lsdException w:name="Table Colorful 2" w:semiHidden="1" w:unhideWhenUsed="1"/>
-    <w:lsdException w:name="Table Colorful 3" w:semiHidden="1" w:unhideWhenUsed="1"/>
-    <w:lsdException w:name="Table Columns 1" w:semiHidden="1" w:unhideWhenUsed="1"/>
-    <w:lsdException w:name="Table Columns 2" w:semiHidden="1" w:unhideWhenUsed="1"/>
-    <w:lsdException w:name="Table Columns 3" w:semiHidden="1" w:unhideWhenUsed="1"/>
-    <w:lsdException w:name="Table Columns 4" w:semiHidden="1" w:unhideWhenUsed="1"/>
-    <w:lsdException w:name="Table Columns 5" w:semiHidden="1" w:unhideWhenUsed="1"/>
-    <w:lsdException w:name="Table Grid 1" w:semiHidden="1" w:unhideWhenUsed="1"/>
-    <w:lsdException w:name="Table Grid 2" w:semiHidden="1" w:unhideWhenUsed="1"/>
-    <w:lsdException w:name="Table Grid 3" w:semiHidden="1" w:unhideWhenUsed="1"/>
-    <w:lsdException w:name="Table Grid 4" w:semiHidden="1" w:unhideWhenUsed="1"/>
-    <w:lsdException w:name="Table Grid 5" w:semiHidden="1" w:unhideWhenUsed="1"/>
-    <w:lsdException w:name="Table Grid 6" w:semiHidden="1" w:unhideWhenUsed="1"/>
-    <w:lsdException w:name="Table Grid 7" w:semiHidden="1" w:unhideWhenUsed="1"/>
-    <w:lsdException w:name="Table Grid 8" w:semiHidden="1" w:unhideWhenUsed="1"/>
-    <w:lsdException w:name="Table List 1" w:semiHidden="1" w:unhideWhenUsed="1"/>
-    <w:lsdException w:name="Table List 2" w:semiHidden="1" w:unhideWhenUsed="1"/>
-    <w:lsdException w:name="Table List 3" w:semiHidden="1" w:unhideWhenUsed="1"/>
-    <w:lsdException w:name="Table List 4" w:semiHidden="1" w:unhideWhenUsed="1"/>
-    <w:lsdException w:name="Table List 5" w:semiHidden="1" w:unhideWhenUsed="1"/>
-    <w:lsdException w:name="Table List 6" w:semiHidden="1" w:unhideWhenUsed="1"/>
-    <w:lsdException w:name="Table List 7" w:semiHidden="1" w:unhideWhenUsed="1"/>
-    <w:lsdException w:name="Table List 8" w:semiHidden="1" w:unhideWhenUsed="1"/>
-    <w:lsdException w:name="Table 3D effects 1" w:semiHidden="1" w:unhideWhenUsed="1"/>
-    <w:lsdException w:name="Table 3D effects 2" w:semiHidden="1" w:unhideWhenUsed="1"/>
-    <w:lsdException w:name="Table 3D effects 3" w:semiHidden="1" w:unhideWhenUsed="1"/>
-    <w:lsdException w:name="Table Contemporary" w:semiHidden="1" w:unhideWhenUsed="1"/>
-    <w:lsdException w:name="Table Elegant" w:semiHidden="1" w:unhideWhenUsed="1"/>
-    <w:lsdException w:name="Table Professional" w:semiHidden="1" w:unhideWhenUsed="1"/>
-    <w:lsdException w:name="Table Subtle 1" w:semiHidden="1" w:unhideWhenUsed="1"/>
-    <w:lsdException w:name="Table Subtle 2" w:semiHidden="1" w:unhideWhenUsed="1"/>
-    <w:lsdException w:name="Table Web 1" w:semiHidden="1" w:unhideWhenUsed="1"/>
-    <w:lsdException w:name="Table Web 2" w:semiHidden="1" w:unhideWhenUsed="1"/>
-    <w:lsdException w:name="Table Web 3" w:semiHidden="1" w:unhideWhenUsed="1"/>
-    <w:lsdException w:name="Balloon Text" w:semiHidden="1" w:unhideWhenUsed="1"/>
-    <w:lsdException w:name="Table Grid" w:uiPriority="39"/>
-    <w:lsdException w:name="Table Theme" w:semiHidden="1" w:unhideWhenUsed="1"/>
-    <w:lsdException w:name="Placeholder Text" w:semiHidden="1"/>
-    <w:lsdException w:name="No Spacing" w:semiHidden="1" w:uiPriority="1" w:qFormat="1"/>
-    <w:lsdException w:name="Light Shading" w:uiPriority="60"/>
-    <w:lsdException w:name="Light List" w:uiPriority="61"/>
-    <w:lsdException w:name="Light Grid" w:uiPriority="62"/>
-    <w:lsdException w:name="Medium Shading 1" w:uiPriority="63"/>
-    <w:lsdException w:name="Medium Shading 2" w:uiPriority="64"/>
-    <w:lsdException w:name="Medium List 1" w:uiPriority="65"/>
-    <w:lsdException w:name="Medium List 2" w:uiPriority="66"/>
-    <w:lsdException w:name="Medium Grid 1" w:uiPriority="67"/>
-    <w:lsdException w:name="Medium Grid 2" w:uiPriority="68"/>
-    <w:lsdException w:name="Medium Grid 3" w:uiPriority="69"/>
-    <w:lsdException w:name="Dark List" w:uiPriority="70"/>
-    <w:lsdException w:name="Colorful Shading" w:uiPriority="71"/>
-    <w:lsdException w:name="Colorful List" w:uiPriority="72"/>
-    <w:lsdException w:name="Colorful Grid" w:uiPriority="73"/>
-    <w:lsdException w:name="Light Shading Accent 1" w:uiPriority="60"/>
-    <w:lsdException w:name="Light List Accent 1" w:uiPriority="61"/>
-    <w:lsdException w:name="Light Grid Accent 1" w:uiPriority="62"/>
-    <w:lsdException w:name="Medium Shading 1 Accent 1" w:uiPriority="63"/>
-    <w:lsdException w:name="Medium Shading 2 Accent 1" w:uiPriority="64"/>
-    <w:lsdException w:name="Medium List 1 Accent 1" w:uiPriority="65"/>
-    <w:lsdException w:name="Revision" w:semiHidden="1"/>
-    <w:lsdException w:name="List Paragraph" w:uiPriority="34" w:qFormat="1"/>
-    <w:lsdException w:name="Quote" w:uiPriority="29" w:qFormat="1"/>
-    <w:lsdException w:name="Intense Quote" w:uiPriority="30" w:qFormat="1"/>
-    <w:lsdException w:name="Medium List 2 Accent 1" w:uiPriority="66"/>
-    <w:lsdException w:name="Medium Grid 1 Accent 1" w:uiPriority="67"/>
-    <w:lsdException w:name="Medium Grid 2 Accent 1" w:uiPriority="68"/>
-    <w:lsdException w:name="Medium Grid 3 Accent 1" w:uiPriority="69"/>
-    <w:lsdException w:name="Dark List Accent 1" w:uiPriority="70"/>
-    <w:lsdException w:name="Colorful Shading Accent 1" w:uiPriority="71"/>
-    <w:lsdException w:name="Colorful List Accent 1" w:uiPriority="72"/>
-    <w:lsdException w:name="Colorful Grid Accent 1" w:uiPriority="73"/>
-    <w:lsdException w:name="Light Shading Accent 2" w:uiPriority="60"/>
-    <w:lsdException w:name="Light List Accent 2" w:uiPriority="61"/>
-    <w:lsdException w:name="Light Grid Accent 2" w:uiPriority="62"/>
-    <w:lsdException w:name="Medium Shading 1 Accent 2" w:uiPriority="63"/>
-    <w:lsdException w:name="Medium Shading 2 Accent 2" w:uiPriority="64"/>
-    <w:lsdException w:name="Medium List 1 Accent 2" w:uiPriority="65"/>
-    <w:lsdException w:name="Medium List 2 Accent 2" w:uiPriority="66"/>
-    <w:lsdException w:name="Medium Grid 1 Accent 2" w:uiPriority="67"/>
-    <w:lsdException w:name="Medium Grid 2 Accent 2" w:uiPriority="68"/>
-    <w:lsdException w:name="Medium Grid 3 Accent 2" w:uiPriority="69"/>
-    <w:lsdException w:name="Dark List Accent 2" w:uiPriority="70"/>
-    <w:lsdException w:name="Colorful Shading Accent 2" w:uiPriority="71"/>
-    <w:lsdException w:name="Colorful List Accent 2" w:uiPriority="72"/>
-    <w:lsdException w:name="Colorful Grid Accent 2" w:uiPriority="73"/>
-    <w:lsdException w:name="Light Shading Accent 3" w:uiPriority="60"/>
-    <w:lsdException w:name="Light List Accent 3" w:uiPriority="61"/>
-    <w:lsdException w:name="Light Grid Accent 3" w:uiPriority="62"/>
-    <w:lsdException w:name="Medium Shading 1 Accent 3" w:uiPriority="63"/>
-    <w:lsdException w:name="Medium Shading 2 Accent 3" w:uiPriority="64"/>
-    <w:lsdException w:name="Medium List 1 Accent 3" w:uiPriority="65"/>
-    <w:lsdException w:name="Medium List 2 Accent 3" w:uiPriority="66"/>
-    <w:lsdException w:name="Medium Grid 1 Accent 3" w:uiPriority="67"/>
-    <w:lsdException w:name="Medium Grid 2 Accent 3" w:uiPriority="68"/>
-    <w:lsdException w:name="Medium Grid 3 Accent 3" w:uiPriority="69"/>
-    <w:lsdException w:name="Dark List Accent 3" w:uiPriority="70"/>
-    <w:lsdException w:name="Colorful Shading Accent 3" w:uiPriority="71"/>
-    <w:lsdException w:name="Colorful List Accent 3" w:uiPriority="72"/>
-    <w:lsdException w:name="Colorful Grid Accent 3" w:uiPriority="73"/>
-    <w:lsdException w:name="Light Shading Accent 4" w:uiPriority="60"/>
-    <w:lsdException w:name="Light List Accent 4" w:uiPriority="61"/>
-    <w:lsdException w:name="Light Grid Accent 4" w:uiPriority="62"/>
-    <w:lsdException w:name="Medium Shading 1 Accent 4" w:uiPriority="63"/>
-    <w:lsdException w:name="Medium Shading 2 Accent 4" w:uiPriority="64"/>
-    <w:lsdException w:name="Medium List 1 Accent 4" w:uiPriority="65"/>
-    <w:lsdException w:name="Medium List 2 Accent 4" w:uiPriority="66"/>
-    <w:lsdException w:name="Medium Grid 1 Accent 4" w:uiPriority="67"/>
-    <w:lsdException w:name="Medium Grid 2 Accent 4" w:uiPriority="68"/>
-    <w:lsdException w:name="Medium Grid 3 Accent 4" w:uiPriority="69"/>
-    <w:lsdException w:name="Dark List Accent 4" w:uiPriority="70"/>
-    <w:lsdException w:name="Colorful Shading Accent 4" w:uiPriority="71"/>
-    <w:lsdException w:name="Colorful List Accent 4" w:uiPriority="72"/>
-    <w:lsdException w:name="Colorful Grid Accent 4" w:uiPriority="73"/>
-    <w:lsdException w:name="Light Shading Accent 5" w:uiPriority="60"/>
-    <w:lsdException w:name="Light List Accent 5" w:uiPriority="61"/>
-    <w:lsdException w:name="Light Grid Accent 5" w:uiPriority="62"/>
-    <w:lsdException w:name="Medium Shading 1 Accent 5" w:uiPriority="63"/>
-    <w:lsdException w:name="Medium Shading 2 Accent 5" w:uiPriority="64"/>
-    <w:lsdException w:name="Medium List 1 Accent 5" w:uiPriority="65"/>
-    <w:lsdException w:name="Medium List 2 Accent 5" w:uiPriority="66"/>
-    <w:lsdException w:name="Medium Grid 1 Accent 5" w:uiPriority="67"/>
-    <w:lsdException w:name="Medium Grid 2 Accent 5" w:uiPriority="68"/>
-    <w:lsdException w:name="Medium Grid 3 Accent 5" w:uiPriority="69"/>
-    <w:lsdException w:name="Dark List Accent 5" w:uiPriority="70"/>
-    <w:lsdException w:name="Colorful Shading Accent 5" w:uiPriority="71"/>
-    <w:lsdException w:name="Colorful List Accent 5" w:uiPriority="72"/>
-    <w:lsdException w:name="Colorful Grid Accent 5" w:uiPriority="73"/>
-    <w:lsdException w:name="Light Shading Accent 6" w:uiPriority="60"/>
-    <w:lsdException w:name="Light List Accent 6" w:uiPriority="61"/>
-    <w:lsdException w:name="Light Grid Accent 6" w:uiPriority="62"/>
-    <w:lsdException w:name="Medium Shading 1 Accent 6" w:uiPriority="63"/>
-    <w:lsdException w:name="Medium Shading 2 Accent 6" w:uiPriority="64"/>
-    <w:lsdException w:name="Medium List 1 Accent 6" w:uiPriority="65"/>
-    <w:lsdException w:name="Medium List 2 Accent 6" w:uiPriority="66"/>
-    <w:lsdException w:name="Medium Grid 1 Accent 6" w:uiPriority="67"/>
-    <w:lsdException w:name="Medium Grid 2 Accent 6" w:uiPriority="68"/>
-    <w:lsdException w:name="Medium Grid 3 Accent 6" w:uiPriority="69"/>
-    <w:lsdException w:name="Dark List Accent 6" w:uiPriority="70"/>
-    <w:lsdException w:name="Colorful Shading Accent 6" w:uiPriority="71"/>
-    <w:lsdException w:name="Colorful List Accent 6" w:uiPriority="72"/>
-    <w:lsdException w:name="Colorful Grid Accent 6" w:uiPriority="73"/>
-    <w:lsdException w:name="Subtle Emphasis" w:uiPriority="19" w:qFormat="1"/>
-    <w:lsdException w:name="Intense Emphasis" w:uiPriority="21" w:qFormat="1"/>
-    <w:lsdException w:name="Subtle Reference" w:uiPriority="31" w:qFormat="1"/>
-    <w:lsdException w:name="Intense Reference" w:uiPriority="32" w:qFormat="1"/>
-    <w:lsdException w:name="Book Title" w:uiPriority="33" w:qFormat="1"/>
-    <w:lsdException w:name="Bibliography" w:semiHidden="1" w:uiPriority="37" w:unhideWhenUsed="1"/>
-    <w:lsdException w:name="TOC Heading" w:semiHidden="1" w:uiPriority="39" w:unhideWhenUsed="1" w:qFormat="1"/>
-    <w:lsdException w:name="Plain Table 1" w:uiPriority="41"/>
-    <w:lsdException w:name="Plain Table 2" w:uiPriority="42"/>
-    <w:lsdException w:name="Plain Table 3" w:uiPriority="43"/>
-    <w:lsdException w:name="Plain Table 4" w:uiPriority="44"/>
-    <w:lsdException w:name="Plain Table 5" w:uiPriority="45"/>
-    <w:lsdException w:name="Grid Table Light" w:uiPriority="40"/>
-    <w:lsdException w:name="Grid Table 1 Light" w:uiPriority="46"/>
-    <w:lsdException w:name="Grid Table 2" w:uiPriority="47"/>
-    <w:lsdException w:name="Grid Table 3" w:uiPriority="48"/>
-    <w:lsdException w:name="Grid Table 4" w:uiPriority="49"/>
-    <w:lsdException w:name="Grid Table 5 Dark" w:uiPriority="50"/>
-    <w:lsdException w:name="Grid Table 6 Colorful" w:uiPriority="51"/>
-    <w:lsdException w:name="Grid Table 7 Colorful" w:uiPriority="52"/>
-    <w:lsdException w:name="Grid Table 1 Light Accent 1" w:uiPriority="46"/>
-    <w:lsdException w:name="Grid Table 2 Accent 1" w:uiPriority="47"/>
-    <w:lsdException w:name="Grid Table 3 Accent 1" w:uiPriority="48"/>
-    <w:lsdException w:name="Grid Table 4 Accent 1" w:uiPriority="49"/>
-    <w:lsdException w:name="Grid Table 5 Dark Accent 1" w:uiPriority="50"/>
-    <w:lsdException w:name="Grid Table 6 Colorful Accent 1" w:uiPriority="51"/>
-    <w:lsdException w:name="Grid Table 7 Colorful Accent 1" w:uiPriority="52"/>
-    <w:lsdException w:name="Grid Table 1 Light Accent 2" w:uiPriority="46"/>
-    <w:lsdException w:name="Grid Table 2 Accent 2" w:uiPriority="47"/>
-    <w:lsdException w:name="Grid Table 3 Accent 2" w:uiPriority="48"/>
-    <w:lsdException w:name="Grid Table 4 Accent 2" w:uiPriority="49"/>
-    <w:lsdException w:name="Grid Table 5 Dark Accent 2" w:uiPriority="50"/>
-    <w:lsdException w:name="Grid Table 6 Colorful Accent 2" w:uiPriority="51"/>
-    <w:lsdException w:name="Grid Table 7 Colorful Accent 2" w:uiPriority="52"/>
-    <w:lsdException w:name="Grid Table 1 Light Accent 3" w:uiPriority="46"/>
-    <w:lsdException w:name="Grid Table 2 Accent 3" w:uiPriority="47"/>
-    <w:lsdException w:name="Grid Table 3 Accent 3" w:uiPriority="48"/>
-    <w:lsdException w:name="Grid Table 4 Accent 3" w:uiPriority="49"/>
-    <w:lsdException w:name="Grid Table 5 Dark Accent 3" w:uiPriority="50"/>
-    <w:lsdException w:name="Grid Table 6 Colorful Accent 3" w:uiPriority="51"/>
-    <w:lsdException w:name="Grid Table 7 Colorful Accent 3" w:uiPriority="52"/>
-    <w:lsdException w:name="Grid Table 1 Light Accent 4" w:uiPriority="46"/>
-    <w:lsdException w:name="Grid Table 2 Accent 4" w:uiPriority="47"/>
-    <w:lsdException w:name="Grid Table 3 Accent 4" w:uiPriority="48"/>
-    <w:lsdException w:name="Grid Table 4 Accent 4" w:uiPriority="49"/>
-    <w:lsdException w:name="Grid Table 5 Dark Accent 4" w:uiPriority="50"/>
-    <w:lsdException w:name="Grid Table 6 Colorful Accent 4" w:uiPriority="51"/>
-    <w:lsdException w:name="Grid Table 7 Colorful Accent 4" w:uiPriority="52"/>
-    <w:lsdException w:name="Grid Table 1 Light Accent 5" w:uiPriority="46"/>
-    <w:lsdException w:name="Grid Table 2 Accent 5" w:uiPriority="47"/>
-    <w:lsdException w:name="Grid Table 3 Accent 5" w:uiPriority="48"/>
-    <w:lsdException w:name="Grid Table 4 Accent 5" w:uiPriority="49"/>
-    <w:lsdException w:name="Grid Table 5 Dark Accent 5" w:uiPriority="50"/>
-    <w:lsdException w:name="Grid Table 6 Colorful Accent 5" w:uiPriority="51"/>
-    <w:lsdException w:name="Grid Table 7 Colorful Accent 5" w:uiPriority="52"/>
-    <w:lsdException w:name="Grid Table 1 Light Accent 6" w:uiPriority="46"/>
-    <w:lsdException w:name="Grid Table 2 Accent 6" w:uiPriority="47"/>
-    <w:lsdException w:name="Grid Table 3 Accent 6" w:uiPriority="48"/>
-    <w:lsdException w:name="Grid Table 4 Accent 6" w:uiPriority="49"/>
-    <w:lsdException w:name="Grid Table 5 Dark Accent 6" w:uiPriority="50"/>
-    <w:lsdException w:name="Grid Table 6 Colorful Accent 6" w:uiPriority="51"/>
-    <w:lsdException w:name="Grid Table 7 Colorful Accent 6" w:uiPriority="52"/>
-    <w:lsdException w:name="List Table 1 Light" w:uiPriority="46"/>
-    <w:lsdException w:name="List Table 2" w:uiPriority="47"/>
-    <w:lsdException w:name="List Table 3" w:uiPriority="48"/>
-    <w:lsdException w:name="List Table 4" w:uiPriority="49"/>
-    <w:lsdException w:name="List Table 5 Dark" w:uiPriority="50"/>
-    <w:lsdException w:name="List Table 6 Colorful" w:uiPriority="51"/>
-    <w:lsdException w:name="List Table 7 Colorful" w:uiPriority="52"/>
-    <w:lsdException w:name="List Table 1 Light Accent 1" w:uiPriority="46"/>
-    <w:lsdException w:name="List Table 2 Accent 1" w:uiPriority="47"/>
-    <w:lsdException w:name="List Table 3 Accent 1" w:uiPriority="48"/>
-    <w:lsdException w:name="List Table 4 Accent 1" w:uiPriority="49"/>
-    <w:lsdException w:name="List Table 5 Dark Accent 1" w:uiPriority="50"/>
-    <w:lsdException w:name="List Table 6 Colorful Accent 1" w:uiPriority="51"/>
-    <w:lsdException w:name="List Table 7 Colorful Accent 1" w:uiPriority="52"/>
-    <w:lsdException w:name="List Table 1 Light Accent 2" w:uiPriority="46"/>
-    <w:lsdException w:name="List Table 2 Accent 2" w:uiPriority="47"/>
-    <w:lsdException w:name="List Table 3 Accent 2" w:uiPriority="48"/>
-    <w:lsdException w:name="List Table 4 Accent 2" w:uiPriority="49"/>
-    <w:lsdException w:name="List Table 5 Dark Accent 2" w:uiPriority="50"/>
-    <w:lsdException w:name="List Table 6 Colorful Accent 2" w:uiPriority="51"/>
-    <w:lsdException w:name="List Table 7 Colorful Accent 2" w:uiPriority="52"/>
-    <w:lsdException w:name="List Table 1 Light Accent 3" w:uiPriority="46"/>
-    <w:lsdException w:name="List Table 2 Accent 3" w:uiPriority="47"/>
-    <w:lsdException w:name="List Table 3 Accent 3" w:uiPriority="48"/>
-    <w:lsdException w:name="List Table 4 Accent 3" w:uiPriority="49"/>
-    <w:lsdException w:name="List Table 5 Dark Accent 3" w:uiPriority="50"/>
-    <w:lsdException w:name="List Table 6 Colorful Accent 3" w:uiPriority="51"/>
-    <w:lsdException w:name="List Table 7 Colorful Accent 3" w:uiPriority="52"/>
-    <w:lsdException w:name="List Table 1 Light Accent 4" w:uiPriority="46"/>
-    <w:lsdException w:name="List Table 2 Accent 4" w:uiPriority="47"/>
-    <w:lsdException w:name="List Table 3 Accent 4" w:uiPriority="48"/>
-    <w:lsdException w:name="List Table 4 Accent 4" w:uiPriority="49"/>
-    <w:lsdException w:name="List Table 5 Dark Accent 4" w:uiPriority="50"/>
-    <w:lsdException w:name="List Table 6 Colorful Accent 4" w:uiPriority="51"/>
-    <w:lsdException w:name="List Table 7 Colorful Accent 4" w:uiPriority="52"/>
-    <w:lsdException w:name="List Table 1 Light Accent 5" w:uiPriority="46"/>
-    <w:lsdException w:name="List Table 2 Accent 5" w:uiPriority="47"/>
-    <w:lsdException w:name="List Table 3 Accent 5" w:uiPriority="48"/>
-    <w:lsdException w:name="List Table 4 Accent 5" w:uiPriority="49"/>
-    <w:lsdException w:name="List Table 5 Dark Accent 5" w:uiPriority="50"/>
-    <w:lsdException w:name="List Table 6 Colorful Accent 5" w:uiPriority="51"/>
-    <w:lsdException w:name="List Table 7 Colorful Accent 5" w:uiPriority="52"/>
-    <w:lsdException w:name="List Table 1 Light Accent 6" w:uiPriority="46"/>
-    <w:lsdException w:name="List Table 2 Accent 6" w:uiPriority="47"/>
-    <w:lsdException w:name="List Table 3 Accent 6" w:uiPriority="48"/>
-    <w:lsdException w:name="List Table 4 Accent 6" w:uiPriority="49"/>
-    <w:lsdException w:name="List Table 5 Dark Accent 6" w:uiPriority="50"/>
-    <w:lsdException w:name="List Table 6 Colorful Accent 6" w:uiPriority="51"/>
-    <w:lsdException w:name="List Table 7 Colorful Accent 6" w:uiPriority="52"/>
+  <w:latentStyles w:defLockedState="0" w:defUIPriority="99" w:defSemiHidden="1" w:defUnhideWhenUsed="1" w:defQFormat="0" w:count="276">
+    <w:lsdException w:name="Normal" w:semiHidden="0" w:uiPriority="0" w:unhideWhenUsed="0" w:qFormat="1"/>
+    <w:lsdException w:name="heading 1" w:semiHidden="0" w:uiPriority="9" w:unhideWhenUsed="0" w:qFormat="1"/>
+    <w:lsdException w:name="heading 2" w:uiPriority="9" w:qFormat="1"/>
+    <w:lsdException w:name="heading 3" w:uiPriority="9" w:qFormat="1"/>
+    <w:lsdException w:name="heading 4" w:uiPriority="9" w:qFormat="1"/>
+    <w:lsdException w:name="heading 5" w:uiPriority="9" w:qFormat="1"/>
+    <w:lsdException w:name="heading 6" w:uiPriority="9" w:qFormat="1"/>
+    <w:lsdException w:name="heading 7" w:uiPriority="9" w:qFormat="1"/>
+    <w:lsdException w:name="heading 8" w:uiPriority="9" w:qFormat="1"/>
+    <w:lsdException w:name="heading 9" w:uiPriority="9" w:qFormat="1"/>
+    <w:lsdException w:name="toc 1" w:uiPriority="39"/>
+    <w:lsdException w:name="toc 2" w:uiPriority="39"/>
+    <w:lsdException w:name="toc 3" w:uiPriority="39"/>
+    <w:lsdException w:name="toc 4" w:uiPriority="39"/>
+    <w:lsdException w:name="toc 5" w:uiPriority="39"/>
+    <w:lsdException w:name="toc 6" w:uiPriority="39"/>
+    <w:lsdException w:name="toc 7" w:uiPriority="39"/>
+    <w:lsdException w:name="toc 8" w:uiPriority="39"/>
+    <w:lsdException w:name="toc 9" w:uiPriority="39"/>
+    <w:lsdException w:name="caption" w:uiPriority="35" w:qFormat="1"/>
+    <w:lsdException w:name="Title" w:semiHidden="0" w:uiPriority="10" w:unhideWhenUsed="0" w:qFormat="1"/>
+    <w:lsdException w:name="Default Paragraph Font" w:uiPriority="1"/>
+    <w:lsdException w:name="Subtitle" w:semiHidden="0" w:uiPriority="11" w:unhideWhenUsed="0" w:qFormat="1"/>
+    <w:lsdException w:name="Strong" w:semiHidden="0" w:uiPriority="22" w:unhideWhenUsed="0" w:qFormat="1"/>
+    <w:lsdException w:name="Emphasis" w:semiHidden="0" w:uiPriority="20" w:unhideWhenUsed="0" w:qFormat="1"/>
+    <w:lsdException w:name="Table Grid" w:semiHidden="0" w:uiPriority="39" w:unhideWhenUsed="0"/>
+    <w:lsdException w:name="Note Level 1" w:semiHidden="0" w:unhideWhenUsed="0"/>
+    <w:lsdException w:name="Note Level 2" w:semiHidden="0" w:unhideWhenUsed="0"/>
+    <w:lsdException w:name="Note Level 3" w:semiHidden="0" w:unhideWhenUsed="0"/>
+    <w:lsdException w:name="Note Level 4" w:semiHidden="0" w:unhideWhenUsed="0"/>
+    <w:lsdException w:name="Note Level 5" w:semiHidden="0" w:unhideWhenUsed="0"/>
+    <w:lsdException w:name="Note Level 6" w:semiHidden="0" w:unhideWhenUsed="0"/>
+    <w:lsdException w:name="Note Level 7" w:semiHidden="0" w:unhideWhenUsed="0"/>
+    <w:lsdException w:name="Note Level 8" w:semiHidden="0" w:unhideWhenUsed="0"/>
+    <w:lsdException w:name="Note Level 9" w:semiHidden="0" w:unhideWhenUsed="0"/>
+    <w:lsdException w:name="Placeholder Text" w:unhideWhenUsed="0"/>
+    <w:lsdException w:name="No Spacing" w:uiPriority="1" w:unhideWhenUsed="0" w:qFormat="1"/>
+    <w:lsdException w:name="Light Shading" w:semiHidden="0" w:uiPriority="60" w:unhideWhenUsed="0"/>
+    <w:lsdException w:name="Light List" w:semiHidden="0" w:uiPriority="61" w:unhideWhenUsed="0"/>
+    <w:lsdException w:name="Light Grid" w:semiHidden="0" w:uiPriority="62" w:unhideWhenUsed="0"/>
+    <w:lsdException w:name="Medium Shading 1" w:semiHidden="0" w:uiPriority="63" w:unhideWhenUsed="0"/>
+    <w:lsdException w:name="Medium Shading 2" w:semiHidden="0" w:uiPriority="64" w:unhideWhenUsed="0"/>
+    <w:lsdException w:name="Medium List 1" w:semiHidden="0" w:uiPriority="65" w:unhideWhenUsed="0"/>
+    <w:lsdException w:name="Medium List 2" w:semiHidden="0" w:uiPriority="66" w:unhideWhenUsed="0"/>
+    <w:lsdException w:name="Medium Grid 1" w:semiHidden="0" w:uiPriority="67" w:unhideWhenUsed="0"/>
+    <w:lsdException w:name="Medium Grid 2" w:semiHidden="0" w:uiPriority="68" w:unhideWhenUsed="0"/>
+    <w:lsdException w:name="Medium Grid 3" w:semiHidden="0" w:uiPriority="69" w:unhideWhenUsed="0"/>
+    <w:lsdException w:name="Dark List" w:semiHidden="0" w:uiPriority="70" w:unhideWhenUsed="0"/>
+    <w:lsdException w:name="Colorful Shading" w:semiHidden="0" w:uiPriority="71" w:unhideWhenUsed="0"/>
+    <w:lsdException w:name="Colorful List" w:semiHidden="0" w:uiPriority="72" w:unhideWhenUsed="0"/>
+    <w:lsdException w:name="Colorful Grid" w:semiHidden="0" w:uiPriority="73" w:unhideWhenUsed="0"/>
+    <w:lsdException w:name="Light Shading Accent 1" w:semiHidden="0" w:uiPriority="60" w:unhideWhenUsed="0"/>
+    <w:lsdException w:name="Light List Accent 1" w:semiHidden="0" w:uiPriority="61" w:unhideWhenUsed="0"/>
+    <w:lsdException w:name="Light Grid Accent 1" w:semiHidden="0" w:uiPriority="62" w:unhideWhenUsed="0"/>
+    <w:lsdException w:name="Medium Shading 1 Accent 1" w:semiHidden="0" w:uiPriority="63" w:unhideWhenUsed="0"/>
+    <w:lsdException w:name="Medium Shading 2 Accent 1" w:semiHidden="0" w:uiPriority="64" w:unhideWhenUsed="0"/>
+    <w:lsdException w:name="Medium List 1 Accent 1" w:semiHidden="0" w:uiPriority="65" w:unhideWhenUsed="0"/>
+    <w:lsdException w:name="Revision" w:unhideWhenUsed="0"/>
+    <w:lsdException w:name="List Paragraph" w:semiHidden="0" w:uiPriority="34" w:unhideWhenUsed="0" w:qFormat="1"/>
+    <w:lsdException w:name="Quote" w:semiHidden="0" w:uiPriority="29" w:unhideWhenUsed="0" w:qFormat="1"/>
+    <w:lsdException w:name="Intense Quote" w:semiHidden="0" w:uiPriority="30" w:unhideWhenUsed="0" w:qFormat="1"/>
+    <w:lsdException w:name="Medium List 2 Accent 1" w:semiHidden="0" w:uiPriority="66" w:unhideWhenUsed="0"/>
+    <w:lsdException w:name="Medium Grid 1 Accent 1" w:semiHidden="0" w:uiPriority="67" w:unhideWhenUsed="0"/>
+    <w:lsdException w:name="Medium Grid 2 Accent 1" w:semiHidden="0" w:uiPriority="68" w:unhideWhenUsed="0"/>
+    <w:lsdException w:name="Medium Grid 3 Accent 1" w:semiHidden="0" w:uiPriority="69" w:unhideWhenUsed="0"/>
+    <w:lsdException w:name="Dark List Accent 1" w:semiHidden="0" w:uiPriority="70" w:unhideWhenUsed="0"/>
+    <w:lsdException w:name="Colorful Shading Accent 1" w:semiHidden="0" w:uiPriority="71" w:unhideWhenUsed="0"/>
+    <w:lsdException w:name="Colorful List Accent 1" w:semiHidden="0" w:uiPriority="72" w:unhideWhenUsed="0"/>
+    <w:lsdException w:name="Colorful Grid Accent 1" w:semiHidden="0" w:uiPriority="73" w:unhideWhenUsed="0"/>
+    <w:lsdException w:name="Light Shading Accent 2" w:semiHidden="0" w:uiPriority="60" w:unhideWhenUsed="0"/>
+    <w:lsdException w:name="Light List Accent 2" w:semiHidden="0" w:uiPriority="61" w:unhideWhenUsed="0"/>
+    <w:lsdException w:name="Light Grid Accent 2" w:semiHidden="0" w:uiPriority="62" w:unhideWhenUsed="0"/>
+    <w:lsdException w:name="Medium Shading 1 Accent 2" w:semiHidden="0" w:uiPriority="63" w:unhideWhenUsed="0"/>
+    <w:lsdException w:name="Medium Shading 2 Accent 2" w:semiHidden="0" w:uiPriority="64" w:unhideWhenUsed="0"/>
+    <w:lsdException w:name="Medium List 1 Accent 2" w:semiHidden="0" w:uiPriority="65" w:unhideWhenUsed="0"/>
+    <w:lsdException w:name="Medium List 2 Accent 2" w:semiHidden="0" w:uiPriority="66" w:unhideWhenUsed="0"/>
+    <w:lsdException w:name="Medium Grid 1 Accent 2" w:semiHidden="0" w:uiPriority="67" w:unhideWhenUsed="0"/>
+    <w:lsdException w:name="Medium Grid 2 Accent 2" w:semiHidden="0" w:uiPriority="68" w:unhideWhenUsed="0"/>
+    <w:lsdException w:name="Medium Grid 3 Accent 2" w:semiHidden="0" w:uiPriority="69" w:unhideWhenUsed="0"/>
+    <w:lsdException w:name="Dark List Accent 2" w:semiHidden="0" w:uiPriority="70" w:unhideWhenUsed="0"/>
+    <w:lsdException w:name="Colorful Shading Accent 2" w:semiHidden="0" w:uiPriority="71" w:unhideWhenUsed="0"/>
+    <w:lsdException w:name="Colorful List Accent 2" w:semiHidden="0" w:uiPriority="72" w:unhideWhenUsed="0"/>
+    <w:lsdException w:name="Colorful Grid Accent 2" w:semiHidden="0" w:uiPriority="73" w:unhideWhenUsed="0"/>
+    <w:lsdException w:name="Light Shading Accent 3" w:semiHidden="0" w:uiPriority="60" w:unhideWhenUsed="0"/>
+    <w:lsdException w:name="Light List Accent 3" w:semiHidden="0" w:uiPriority="61" w:unhideWhenUsed="0"/>
+    <w:lsdException w:name="Light Grid Accent 3" w:semiHidden="0" w:uiPriority="62" w:unhideWhenUsed="0"/>
+    <w:lsdException w:name="Medium Shading 1 Accent 3" w:semiHidden="0" w:uiPriority="63" w:unhideWhenUsed="0"/>
+    <w:lsdException w:name="Medium Shading 2 Accent 3" w:semiHidden="0" w:uiPriority="64" w:unhideWhenUsed="0"/>
+    <w:lsdException w:name="Medium List 1 Accent 3" w:semiHidden="0" w:uiPriority="65" w:unhideWhenUsed="0"/>
+    <w:lsdException w:name="Medium List 2 Accent 3" w:semiHidden="0" w:uiPriority="66" w:unhideWhenUsed="0"/>
+    <w:lsdException w:name="Medium Grid 1 Accent 3" w:semiHidden="0" w:uiPriority="67" w:unhideWhenUsed="0"/>
+    <w:lsdException w:name="Medium Grid 2 Accent 3" w:semiHidden="0" w:uiPriority="68" w:unhideWhenUsed="0"/>
+    <w:lsdException w:name="Medium Grid 3 Accent 3" w:semiHidden="0" w:uiPriority="69" w:unhideWhenUsed="0"/>
+    <w:lsdException w:name="Dark List Accent 3" w:semiHidden="0" w:uiPriority="70" w:unhideWhenUsed="0"/>
+    <w:lsdException w:name="Colorful Shading Accent 3" w:semiHidden="0" w:uiPriority="71" w:unhideWhenUsed="0"/>
+    <w:lsdException w:name="Colorful List Accent 3" w:semiHidden="0" w:uiPriority="72" w:unhideWhenUsed="0"/>
+    <w:lsdException w:name="Colorful Grid Accent 3" w:semiHidden="0" w:uiPriority="73" w:unhideWhenUsed="0"/>
+    <w:lsdException w:name="Light Shading Accent 4" w:semiHidden="0" w:uiPriority="60" w:unhideWhenUsed="0"/>
+    <w:lsdException w:name="Light List Accent 4" w:semiHidden="0" w:uiPriority="61" w:unhideWhenUsed="0"/>
+    <w:lsdException w:name="Light Grid Accent 4" w:semiHidden="0" w:uiPriority="62" w:unhideWhenUsed="0"/>
+    <w:lsdException w:name="Medium Shading 1 Accent 4" w:semiHidden="0" w:uiPriority="63" w:unhideWhenUsed="0"/>
+    <w:lsdException w:name="Medium Shading 2 Accent 4" w:semiHidden="0" w:uiPriority="64" w:unhideWhenUsed="0"/>
+    <w:lsdException w:name="Medium List 1 Accent 4" w:semiHidden="0" w:uiPriority="65" w:unhideWhenUsed="0"/>
+    <w:lsdException w:name="Medium List 2 Accent 4" w:semiHidden="0" w:uiPriority="66" w:unhideWhenUsed="0"/>
+    <w:lsdException w:name="Medium Grid 1 Accent 4" w:semiHidden="0" w:uiPriority="67" w:unhideWhenUsed="0"/>
+    <w:lsdException w:name="Medium Grid 2 Accent 4" w:semiHidden="0" w:uiPriority="68" w:unhideWhenUsed="0"/>
+    <w:lsdException w:name="Medium Grid 3 Accent 4" w:semiHidden="0" w:uiPriority="69" w:unhideWhenUsed="0"/>
+    <w:lsdException w:name="Dark List Accent 4" w:semiHidden="0" w:uiPriority="70" w:unhideWhenUsed="0"/>
+    <w:lsdException w:name="Colorful Shading Accent 4" w:semiHidden="0" w:uiPriority="71" w:unhideWhenUsed="0"/>
+    <w:lsdException w:name="Colorful List Accent 4" w:semiHidden="0" w:uiPriority="72" w:unhideWhenUsed="0"/>
+    <w:lsdException w:name="Colorful Grid Accent 4" w:semiHidden="0" w:uiPriority="73" w:unhideWhenUsed="0"/>
+    <w:lsdException w:name="Light Shading Accent 5" w:semiHidden="0" w:uiPriority="60" w:unhideWhenUsed="0"/>
+    <w:lsdException w:name="Light List Accent 5" w:semiHidden="0" w:uiPriority="61" w:unhideWhenUsed="0"/>
+    <w:lsdException w:name="Light Grid Accent 5" w:semiHidden="0" w:uiPriority="62" w:unhideWhenUsed="0"/>
+    <w:lsdException w:name="Medium Shading 1 Accent 5" w:semiHidden="0" w:uiPriority="63" w:unhideWhenUsed="0"/>
+    <w:lsdException w:name="Medium Shading 2 Accent 5" w:semiHidden="0" w:uiPriority="64" w:unhideWhenUsed="0"/>
+    <w:lsdException w:name="Medium List 1 Accent 5" w:semiHidden="0" w:uiPriority="65" w:unhideWhenUsed="0"/>
+    <w:lsdException w:name="Medium List 2 Accent 5" w:semiHidden="0" w:uiPriority="66" w:unhideWhenUsed="0"/>
+    <w:lsdException w:name="Medium Grid 1 Accent 5" w:semiHidden="0" w:uiPriority="67" w:unhideWhenUsed="0"/>
+    <w:lsdException w:name="Medium Grid 2 Accent 5" w:semiHidden="0" w:uiPriority="68" w:unhideWhenUsed="0"/>
+    <w:lsdException w:name="Medium Grid 3 Accent 5" w:semiHidden="0" w:uiPriority="69" w:unhideWhenUsed="0"/>
+    <w:lsdException w:name="Dark List Accent 5" w:semiHidden="0" w:uiPriority="70" w:unhideWhenUsed="0"/>
+    <w:lsdException w:name="Colorful Shading Accent 5" w:semiHidden="0" w:uiPriority="71" w:unhideWhenUsed="0"/>
+    <w:lsdException w:name="Colorful List Accent 5" w:semiHidden="0" w:uiPriority="72" w:unhideWhenUsed="0"/>
+    <w:lsdException w:name="Colorful Grid Accent 5" w:semiHidden="0" w:uiPriority="73" w:unhideWhenUsed="0"/>
+    <w:lsdException w:name="Light Shading Accent 6" w:semiHidden="0" w:uiPriority="60" w:unhideWhenUsed="0"/>
+    <w:lsdException w:name="Light List Accent 6" w:semiHidden="0" w:uiPriority="61" w:unhideWhenUsed="0"/>
+    <w:lsdException w:name="Light Grid Accent 6" w:semiHidden="0" w:uiPriority="62" w:unhideWhenUsed="0"/>
+    <w:lsdException w:name="Medium Shading 1 Accent 6" w:semiHidden="0" w:uiPriority="63" w:unhideWhenUsed="0"/>
+    <w:lsdException w:name="Medium Shading 2 Accent 6" w:semiHidden="0" w:uiPriority="64" w:unhideWhenUsed="0"/>
+    <w:lsdException w:name="Medium List 1 Accent 6" w:semiHidden="0" w:uiPriority="65" w:unhideWhenUsed="0"/>
+    <w:lsdException w:name="Medium List 2 Accent 6" w:semiHidden="0" w:uiPriority="66" w:unhideWhenUsed="0"/>
+    <w:lsdException w:name="Medium Grid 1 Accent 6" w:semiHidden="0" w:uiPriority="67" w:unhideWhenUsed="0"/>
+    <w:lsdException w:name="Medium Grid 2 Accent 6" w:semiHidden="0" w:uiPriority="68" w:unhideWhenUsed="0"/>
+    <w:lsdException w:name="Medium Grid 3 Accent 6" w:semiHidden="0" w:uiPriority="69" w:unhideWhenUsed="0"/>
+    <w:lsdException w:name="Dark List Accent 6" w:semiHidden="0" w:uiPriority="70" w:unhideWhenUsed="0"/>
+    <w:lsdException w:name="Colorful Shading Accent 6" w:semiHidden="0" w:uiPriority="71" w:unhideWhenUsed="0"/>
+    <w:lsdException w:name="Colorful List Accent 6" w:semiHidden="0" w:uiPriority="72" w:unhideWhenUsed="0"/>
+    <w:lsdException w:name="Colorful Grid Accent 6" w:semiHidden="0" w:uiPriority="73" w:unhideWhenUsed="0"/>
+    <w:lsdException w:name="Subtle Emphasis" w:semiHidden="0" w:uiPriority="19" w:unhideWhenUsed="0" w:qFormat="1"/>
+    <w:lsdException w:name="Intense Emphasis" w:semiHidden="0" w:uiPriority="21" w:unhideWhenUsed="0" w:qFormat="1"/>
+    <w:lsdException w:name="Subtle Reference" w:semiHidden="0" w:uiPriority="31" w:unhideWhenUsed="0" w:qFormat="1"/>
+    <w:lsdException w:name="Intense Reference" w:semiHidden="0" w:uiPriority="32" w:unhideWhenUsed="0" w:qFormat="1"/>
+    <w:lsdException w:name="Book Title" w:semiHidden="0" w:uiPriority="33" w:unhideWhenUsed="0" w:qFormat="1"/>
+    <w:lsdException w:name="Bibliography" w:uiPriority="37"/>
+    <w:lsdException w:name="TOC Heading" w:uiPriority="39" w:qFormat="1"/>
   </w:latentStyles>
   <w:style w:type="paragraph" w:default="1" w:styleId="Normal">
     <w:name w:val="Normal"/>
@@ -4129,7 +6123,7 @@
     <w:qFormat/>
     <w:rsid w:val="000A66A8"/>
   </w:style>
-  <w:style w:type="paragraph" w:styleId="Ttulo1">
+  <w:style w:type="paragraph" w:styleId="Heading1">
     <w:name w:val="heading 1"/>
     <w:basedOn w:val="Standard"/>
     <w:next w:val="SBCparagraph"/>
@@ -4148,9 +6142,9 @@
       <w:sz w:val="28"/>
     </w:rPr>
   </w:style>
-  <w:style w:type="paragraph" w:styleId="Ttulo2">
+  <w:style w:type="paragraph" w:styleId="Heading2">
     <w:name w:val="heading 2"/>
-    <w:basedOn w:val="Ttulo1"/>
+    <w:basedOn w:val="Heading1"/>
     <w:next w:val="SBCparagraph"/>
     <w:uiPriority w:val="1"/>
     <w:semiHidden/>
@@ -4164,7 +6158,7 @@
       <w:sz w:val="26"/>
     </w:rPr>
   </w:style>
-  <w:style w:type="paragraph" w:styleId="Ttulo3">
+  <w:style w:type="paragraph" w:styleId="Heading3">
     <w:name w:val="heading 3"/>
     <w:basedOn w:val="Standard"/>
     <w:next w:val="SBCparagraph"/>
@@ -4180,7 +6174,7 @@
       <w:b/>
     </w:rPr>
   </w:style>
-  <w:style w:type="paragraph" w:styleId="Ttulo4">
+  <w:style w:type="paragraph" w:styleId="Heading4">
     <w:name w:val="heading 4"/>
     <w:basedOn w:val="Standard"/>
     <w:next w:val="SBCparagraph"/>
@@ -4196,7 +6190,7 @@
       <w:i/>
     </w:rPr>
   </w:style>
-  <w:style w:type="paragraph" w:styleId="Ttulo5">
+  <w:style w:type="paragraph" w:styleId="Heading5">
     <w:name w:val="heading 5"/>
     <w:basedOn w:val="Standard"/>
     <w:next w:val="SBCparagraph"/>
@@ -4213,7 +6207,7 @@
       <w:color w:val="000000"/>
     </w:rPr>
   </w:style>
-  <w:style w:type="paragraph" w:styleId="Ttulo6">
+  <w:style w:type="paragraph" w:styleId="Heading6">
     <w:name w:val="heading 6"/>
     <w:basedOn w:val="Standard"/>
     <w:next w:val="SBCparagraph"/>
@@ -4231,7 +6225,7 @@
       <w:color w:val="000000"/>
     </w:rPr>
   </w:style>
-  <w:style w:type="paragraph" w:styleId="Ttulo7">
+  <w:style w:type="paragraph" w:styleId="Heading7">
     <w:name w:val="heading 7"/>
     <w:basedOn w:val="Standard"/>
     <w:next w:val="SBCparagraph"/>
@@ -4247,7 +6241,7 @@
       <w:b/>
     </w:rPr>
   </w:style>
-  <w:style w:type="paragraph" w:styleId="Ttulo8">
+  <w:style w:type="paragraph" w:styleId="Heading8">
     <w:name w:val="heading 8"/>
     <w:basedOn w:val="Standard"/>
     <w:next w:val="SBCparagraph"/>
@@ -4262,7 +6256,7 @@
       <w:b/>
     </w:rPr>
   </w:style>
-  <w:style w:type="paragraph" w:styleId="Ttulo9">
+  <w:style w:type="paragraph" w:styleId="Heading9">
     <w:name w:val="heading 9"/>
     <w:basedOn w:val="Standard"/>
     <w:next w:val="SBCparagraph"/>
@@ -4278,13 +6272,13 @@
       <w:b/>
     </w:rPr>
   </w:style>
-  <w:style w:type="character" w:default="1" w:styleId="Fontepargpadro">
+  <w:style w:type="character" w:default="1" w:styleId="DefaultParagraphFont">
     <w:name w:val="Default Paragraph Font"/>
     <w:uiPriority w:val="1"/>
     <w:semiHidden/>
     <w:unhideWhenUsed/>
   </w:style>
-  <w:style w:type="table" w:default="1" w:styleId="Tabelanormal">
+  <w:style w:type="table" w:default="1" w:styleId="TableNormal">
     <w:name w:val="Normal Table"/>
     <w:uiPriority w:val="99"/>
     <w:semiHidden/>
@@ -4299,7 +6293,7 @@
       </w:tblCellMar>
     </w:tblPr>
   </w:style>
-  <w:style w:type="numbering" w:default="1" w:styleId="Semlista">
+  <w:style w:type="numbering" w:default="1" w:styleId="NoList">
     <w:name w:val="No List"/>
     <w:uiPriority w:val="99"/>
     <w:semiHidden/>
@@ -4307,7 +6301,7 @@
   </w:style>
   <w:style w:type="numbering" w:customStyle="1" w:styleId="Outline">
     <w:name w:val="Outline"/>
-    <w:basedOn w:val="Semlista"/>
+    <w:basedOn w:val="NoList"/>
     <w:rsid w:val="00C33DDD"/>
     <w:pPr>
       <w:numPr>
@@ -4347,7 +6341,7 @@
       <w:ind w:left="2835" w:hanging="2551"/>
     </w:pPr>
   </w:style>
-  <w:style w:type="paragraph" w:styleId="Ttulo">
+  <w:style w:type="paragraph" w:styleId="Title">
     <w:name w:val="Title"/>
     <w:basedOn w:val="Standard"/>
     <w:next w:val="SBCauthors"/>
@@ -4364,9 +6358,9 @@
       <w:sz w:val="36"/>
     </w:rPr>
   </w:style>
-  <w:style w:type="paragraph" w:styleId="Subttulo">
+  <w:style w:type="paragraph" w:styleId="Subtitle">
     <w:name w:val="Subtitle"/>
-    <w:basedOn w:val="Ttulo"/>
+    <w:basedOn w:val="Title"/>
     <w:next w:val="Textbody"/>
     <w:uiPriority w:val="1"/>
     <w:semiHidden/>
@@ -4380,7 +6374,7 @@
   </w:style>
   <w:style w:type="paragraph" w:customStyle="1" w:styleId="Heading10">
     <w:name w:val="Heading 10"/>
-    <w:basedOn w:val="Ttulo"/>
+    <w:basedOn w:val="Title"/>
     <w:next w:val="Textbody"/>
     <w:uiPriority w:val="1"/>
     <w:semiHidden/>
@@ -4389,7 +6383,7 @@
       <w:bCs/>
     </w:rPr>
   </w:style>
-  <w:style w:type="paragraph" w:styleId="Lista">
+  <w:style w:type="paragraph" w:styleId="List">
     <w:name w:val="List"/>
     <w:basedOn w:val="Textbody"/>
     <w:uiPriority w:val="1"/>
@@ -4399,7 +6393,7 @@
       <w:rFonts w:cs="Lucidasans"/>
     </w:rPr>
   </w:style>
-  <w:style w:type="paragraph" w:styleId="Cabealho">
+  <w:style w:type="paragraph" w:styleId="Header">
     <w:name w:val="header"/>
     <w:basedOn w:val="Standard"/>
     <w:uiPriority w:val="1"/>
@@ -4412,7 +6406,7 @@
       </w:tabs>
     </w:pPr>
   </w:style>
-  <w:style w:type="paragraph" w:styleId="Rodap">
+  <w:style w:type="paragraph" w:styleId="Footer">
     <w:name w:val="footer"/>
     <w:basedOn w:val="Standard"/>
     <w:uiPriority w:val="1"/>
@@ -4451,7 +6445,7 @@
       <w:iCs/>
     </w:rPr>
   </w:style>
-  <w:style w:type="paragraph" w:styleId="Legenda">
+  <w:style w:type="paragraph" w:styleId="Caption">
     <w:name w:val="caption"/>
     <w:basedOn w:val="Standard"/>
     <w:uiPriority w:val="1"/>
@@ -4768,7 +6762,7 @@
     <w:semiHidden/>
     <w:rsid w:val="00C33DDD"/>
   </w:style>
-  <w:style w:type="character" w:styleId="Nmerodepgina">
+  <w:style w:type="character" w:styleId="PageNumber">
     <w:name w:val="page number"/>
     <w:uiPriority w:val="1"/>
     <w:semiHidden/>
@@ -4780,12 +6774,13 @@
     <w:semiHidden/>
     <w:rsid w:val="00C33DDD"/>
   </w:style>
-  <w:style w:type="table" w:styleId="Tabelacomgrade">
+  <w:style w:type="table" w:styleId="TableGrid">
     <w:name w:val="Table Grid"/>
-    <w:basedOn w:val="Tabelanormal"/>
+    <w:basedOn w:val="TableNormal"/>
     <w:uiPriority w:val="39"/>
     <w:rsid w:val="00F34908"/>
     <w:tblPr>
+      <w:tblInd w:w="0" w:type="dxa"/>
       <w:tblBorders>
         <w:top w:val="single" w:sz="4" w:space="0" w:color="auto"/>
         <w:left w:val="single" w:sz="4" w:space="0" w:color="auto"/>
@@ -4794,6 +6789,12 @@
         <w:insideH w:val="single" w:sz="4" w:space="0" w:color="auto"/>
         <w:insideV w:val="single" w:sz="4" w:space="0" w:color="auto"/>
       </w:tblBorders>
+      <w:tblCellMar>
+        <w:top w:w="0" w:type="dxa"/>
+        <w:left w:w="108" w:type="dxa"/>
+        <w:bottom w:w="0" w:type="dxa"/>
+        <w:right w:w="108" w:type="dxa"/>
+      </w:tblCellMar>
     </w:tblPr>
   </w:style>
   <w:style w:type="character" w:customStyle="1" w:styleId="Internetlink">
@@ -4822,9 +6823,9 @@
     <w:semiHidden/>
     <w:rsid w:val="00C33DDD"/>
   </w:style>
-  <w:style w:type="character" w:styleId="Refdenotaderodap">
+  <w:style w:type="character" w:styleId="FootnoteReference">
     <w:name w:val="footnote reference"/>
-    <w:basedOn w:val="Fontepargpadro"/>
+    <w:basedOn w:val="DefaultParagraphFont"/>
     <w:uiPriority w:val="99"/>
     <w:semiHidden/>
     <w:unhideWhenUsed/>
@@ -4849,7 +6850,7 @@
   </w:style>
   <w:style w:type="character" w:styleId="Hyperlink">
     <w:name w:val="Hyperlink"/>
-    <w:basedOn w:val="Fontepargpadro"/>
+    <w:basedOn w:val="DefaultParagraphFont"/>
     <w:uiPriority w:val="99"/>
     <w:unhideWhenUsed/>
     <w:rsid w:val="00E35120"/>
@@ -4858,7 +6859,7 @@
       <w:u w:val="single"/>
     </w:rPr>
   </w:style>
-  <w:style w:type="paragraph" w:styleId="PargrafodaLista">
+  <w:style w:type="paragraph" w:styleId="ListParagraph">
     <w:name w:val="List Paragraph"/>
     <w:basedOn w:val="Normal"/>
     <w:uiPriority w:val="34"/>
@@ -4899,10 +6900,10 @@
       <w:kern w:val="0"/>
     </w:rPr>
   </w:style>
-  <w:style w:type="paragraph" w:styleId="Textodebalo">
+  <w:style w:type="paragraph" w:styleId="BalloonText">
     <w:name w:val="Balloon Text"/>
     <w:basedOn w:val="Normal"/>
-    <w:link w:val="TextodebaloChar"/>
+    <w:link w:val="BalloonTextChar"/>
     <w:uiPriority w:val="99"/>
     <w:semiHidden/>
     <w:unhideWhenUsed/>
@@ -4913,10 +6914,10 @@
       <w:szCs w:val="16"/>
     </w:rPr>
   </w:style>
-  <w:style w:type="character" w:customStyle="1" w:styleId="TextodebaloChar">
-    <w:name w:val="Texto de balão Char"/>
-    <w:basedOn w:val="Fontepargpadro"/>
-    <w:link w:val="Textodebalo"/>
+  <w:style w:type="character" w:customStyle="1" w:styleId="BalloonTextChar">
+    <w:name w:val="Balloon Text Char"/>
+    <w:basedOn w:val="DefaultParagraphFont"/>
+    <w:link w:val="BalloonText"/>
     <w:uiPriority w:val="99"/>
     <w:semiHidden/>
     <w:rsid w:val="008B49FF"/>
@@ -4928,7 +6929,1011 @@
   </w:style>
   <w:style w:type="character" w:customStyle="1" w:styleId="apple-converted-space">
     <w:name w:val="apple-converted-space"/>
-    <w:basedOn w:val="Fontepargpadro"/>
+    <w:basedOn w:val="DefaultParagraphFont"/>
+    <w:rsid w:val="005B238E"/>
+  </w:style>
+  <w:style w:type="paragraph" w:customStyle="1" w:styleId="yiv1679066233msonormal">
+    <w:name w:val="yiv1679066233msonormal"/>
+    <w:basedOn w:val="Normal"/>
+    <w:rsid w:val="00BB4C0A"/>
+    <w:pPr>
+      <w:widowControl/>
+      <w:suppressAutoHyphens w:val="0"/>
+      <w:autoSpaceDN/>
+      <w:spacing w:before="100" w:beforeAutospacing="1" w:after="100" w:afterAutospacing="1"/>
+      <w:textAlignment w:val="auto"/>
+    </w:pPr>
+    <w:rPr>
+      <w:rFonts w:ascii="Times New Roman" w:eastAsia="Times New Roman" w:hAnsi="Times New Roman" w:cs="Times New Roman"/>
+      <w:kern w:val="0"/>
+    </w:rPr>
+  </w:style>
+</w:styles>
+</file>
+
+<file path=word/stylesWithEffects.xml><?xml version="1.0" encoding="utf-8"?>
+<w:styles xmlns:wpc="http://schemas.microsoft.com/office/word/2010/wordprocessingCanvas" xmlns:mo="http://schemas.microsoft.com/office/mac/office/2008/main" xmlns:mc="http://schemas.openxmlformats.org/markup-compatibility/2006" xmlns:mv="urn:schemas-microsoft-com:mac:vml" xmlns:o="urn:schemas-microsoft-com:office:office" xmlns:r="http://schemas.openxmlformats.org/officeDocument/2006/relationships" xmlns:m="http://schemas.openxmlformats.org/officeDocument/2006/math" xmlns:v="urn:schemas-microsoft-com:vml" xmlns:wp14="http://schemas.microsoft.com/office/word/2010/wordprocessingDrawing" xmlns:wp="http://schemas.openxmlformats.org/drawingml/2006/wordprocessingDrawing" xmlns:w10="urn:schemas-microsoft-com:office:word" xmlns:w="http://schemas.openxmlformats.org/wordprocessingml/2006/main" xmlns:w14="http://schemas.microsoft.com/office/word/2010/wordml" xmlns:wpg="http://schemas.microsoft.com/office/word/2010/wordprocessingGroup" xmlns:wpi="http://schemas.microsoft.com/office/word/2010/wordprocessingInk" xmlns:wne="http://schemas.microsoft.com/office/word/2006/wordml" xmlns:wps="http://schemas.microsoft.com/office/word/2010/wordprocessingShape" mc:Ignorable="w14 wp14">
+  <w:docDefaults>
+    <w:rPrDefault>
+      <w:rPr>
+        <w:rFonts w:ascii="Bitstream Vera Serif" w:eastAsia="Bitstream Vera Sans" w:hAnsi="Bitstream Vera Serif" w:cs="Lucidasans"/>
+        <w:kern w:val="3"/>
+        <w:sz w:val="24"/>
+        <w:szCs w:val="24"/>
+        <w:lang w:val="pt-BR" w:eastAsia="pt-BR" w:bidi="ar-SA"/>
+      </w:rPr>
+    </w:rPrDefault>
+    <w:pPrDefault>
+      <w:pPr>
+        <w:widowControl w:val="0"/>
+        <w:suppressAutoHyphens/>
+        <w:autoSpaceDN w:val="0"/>
+        <w:textAlignment w:val="baseline"/>
+      </w:pPr>
+    </w:pPrDefault>
+  </w:docDefaults>
+  <w:latentStyles w:defLockedState="0" w:defUIPriority="99" w:defSemiHidden="1" w:defUnhideWhenUsed="1" w:defQFormat="0" w:count="276">
+    <w:lsdException w:name="Normal" w:semiHidden="0" w:uiPriority="0" w:unhideWhenUsed="0" w:qFormat="1"/>
+    <w:lsdException w:name="heading 1" w:semiHidden="0" w:uiPriority="9" w:unhideWhenUsed="0" w:qFormat="1"/>
+    <w:lsdException w:name="heading 2" w:uiPriority="9" w:qFormat="1"/>
+    <w:lsdException w:name="heading 3" w:uiPriority="9" w:qFormat="1"/>
+    <w:lsdException w:name="heading 4" w:uiPriority="9" w:qFormat="1"/>
+    <w:lsdException w:name="heading 5" w:uiPriority="9" w:qFormat="1"/>
+    <w:lsdException w:name="heading 6" w:uiPriority="9" w:qFormat="1"/>
+    <w:lsdException w:name="heading 7" w:uiPriority="9" w:qFormat="1"/>
+    <w:lsdException w:name="heading 8" w:uiPriority="9" w:qFormat="1"/>
+    <w:lsdException w:name="heading 9" w:uiPriority="9" w:qFormat="1"/>
+    <w:lsdException w:name="toc 1" w:uiPriority="39"/>
+    <w:lsdException w:name="toc 2" w:uiPriority="39"/>
+    <w:lsdException w:name="toc 3" w:uiPriority="39"/>
+    <w:lsdException w:name="toc 4" w:uiPriority="39"/>
+    <w:lsdException w:name="toc 5" w:uiPriority="39"/>
+    <w:lsdException w:name="toc 6" w:uiPriority="39"/>
+    <w:lsdException w:name="toc 7" w:uiPriority="39"/>
+    <w:lsdException w:name="toc 8" w:uiPriority="39"/>
+    <w:lsdException w:name="toc 9" w:uiPriority="39"/>
+    <w:lsdException w:name="caption" w:uiPriority="35" w:qFormat="1"/>
+    <w:lsdException w:name="Title" w:semiHidden="0" w:uiPriority="10" w:unhideWhenUsed="0" w:qFormat="1"/>
+    <w:lsdException w:name="Default Paragraph Font" w:uiPriority="1"/>
+    <w:lsdException w:name="Subtitle" w:semiHidden="0" w:uiPriority="11" w:unhideWhenUsed="0" w:qFormat="1"/>
+    <w:lsdException w:name="Strong" w:semiHidden="0" w:uiPriority="22" w:unhideWhenUsed="0" w:qFormat="1"/>
+    <w:lsdException w:name="Emphasis" w:semiHidden="0" w:uiPriority="20" w:unhideWhenUsed="0" w:qFormat="1"/>
+    <w:lsdException w:name="Table Grid" w:semiHidden="0" w:uiPriority="39" w:unhideWhenUsed="0"/>
+    <w:lsdException w:name="Note Level 1" w:semiHidden="0" w:unhideWhenUsed="0"/>
+    <w:lsdException w:name="Note Level 2" w:semiHidden="0" w:unhideWhenUsed="0"/>
+    <w:lsdException w:name="Note Level 3" w:semiHidden="0" w:unhideWhenUsed="0"/>
+    <w:lsdException w:name="Note Level 4" w:semiHidden="0" w:unhideWhenUsed="0"/>
+    <w:lsdException w:name="Note Level 5" w:semiHidden="0" w:unhideWhenUsed="0"/>
+    <w:lsdException w:name="Note Level 6" w:semiHidden="0" w:unhideWhenUsed="0"/>
+    <w:lsdException w:name="Note Level 7" w:semiHidden="0" w:unhideWhenUsed="0"/>
+    <w:lsdException w:name="Note Level 8" w:semiHidden="0" w:unhideWhenUsed="0"/>
+    <w:lsdException w:name="Note Level 9" w:semiHidden="0" w:unhideWhenUsed="0"/>
+    <w:lsdException w:name="Placeholder Text" w:unhideWhenUsed="0"/>
+    <w:lsdException w:name="No Spacing" w:uiPriority="1" w:unhideWhenUsed="0" w:qFormat="1"/>
+    <w:lsdException w:name="Light Shading" w:semiHidden="0" w:uiPriority="60" w:unhideWhenUsed="0"/>
+    <w:lsdException w:name="Light List" w:semiHidden="0" w:uiPriority="61" w:unhideWhenUsed="0"/>
+    <w:lsdException w:name="Light Grid" w:semiHidden="0" w:uiPriority="62" w:unhideWhenUsed="0"/>
+    <w:lsdException w:name="Medium Shading 1" w:semiHidden="0" w:uiPriority="63" w:unhideWhenUsed="0"/>
+    <w:lsdException w:name="Medium Shading 2" w:semiHidden="0" w:uiPriority="64" w:unhideWhenUsed="0"/>
+    <w:lsdException w:name="Medium List 1" w:semiHidden="0" w:uiPriority="65" w:unhideWhenUsed="0"/>
+    <w:lsdException w:name="Medium List 2" w:semiHidden="0" w:uiPriority="66" w:unhideWhenUsed="0"/>
+    <w:lsdException w:name="Medium Grid 1" w:semiHidden="0" w:uiPriority="67" w:unhideWhenUsed="0"/>
+    <w:lsdException w:name="Medium Grid 2" w:semiHidden="0" w:uiPriority="68" w:unhideWhenUsed="0"/>
+    <w:lsdException w:name="Medium Grid 3" w:semiHidden="0" w:uiPriority="69" w:unhideWhenUsed="0"/>
+    <w:lsdException w:name="Dark List" w:semiHidden="0" w:uiPriority="70" w:unhideWhenUsed="0"/>
+    <w:lsdException w:name="Colorful Shading" w:semiHidden="0" w:uiPriority="71" w:unhideWhenUsed="0"/>
+    <w:lsdException w:name="Colorful List" w:semiHidden="0" w:uiPriority="72" w:unhideWhenUsed="0"/>
+    <w:lsdException w:name="Colorful Grid" w:semiHidden="0" w:uiPriority="73" w:unhideWhenUsed="0"/>
+    <w:lsdException w:name="Light Shading Accent 1" w:semiHidden="0" w:uiPriority="60" w:unhideWhenUsed="0"/>
+    <w:lsdException w:name="Light List Accent 1" w:semiHidden="0" w:uiPriority="61" w:unhideWhenUsed="0"/>
+    <w:lsdException w:name="Light Grid Accent 1" w:semiHidden="0" w:uiPriority="62" w:unhideWhenUsed="0"/>
+    <w:lsdException w:name="Medium Shading 1 Accent 1" w:semiHidden="0" w:uiPriority="63" w:unhideWhenUsed="0"/>
+    <w:lsdException w:name="Medium Shading 2 Accent 1" w:semiHidden="0" w:uiPriority="64" w:unhideWhenUsed="0"/>
+    <w:lsdException w:name="Medium List 1 Accent 1" w:semiHidden="0" w:uiPriority="65" w:unhideWhenUsed="0"/>
+    <w:lsdException w:name="Revision" w:unhideWhenUsed="0"/>
+    <w:lsdException w:name="List Paragraph" w:semiHidden="0" w:uiPriority="34" w:unhideWhenUsed="0" w:qFormat="1"/>
+    <w:lsdException w:name="Quote" w:semiHidden="0" w:uiPriority="29" w:unhideWhenUsed="0" w:qFormat="1"/>
+    <w:lsdException w:name="Intense Quote" w:semiHidden="0" w:uiPriority="30" w:unhideWhenUsed="0" w:qFormat="1"/>
+    <w:lsdException w:name="Medium List 2 Accent 1" w:semiHidden="0" w:uiPriority="66" w:unhideWhenUsed="0"/>
+    <w:lsdException w:name="Medium Grid 1 Accent 1" w:semiHidden="0" w:uiPriority="67" w:unhideWhenUsed="0"/>
+    <w:lsdException w:name="Medium Grid 2 Accent 1" w:semiHidden="0" w:uiPriority="68" w:unhideWhenUsed="0"/>
+    <w:lsdException w:name="Medium Grid 3 Accent 1" w:semiHidden="0" w:uiPriority="69" w:unhideWhenUsed="0"/>
+    <w:lsdException w:name="Dark List Accent 1" w:semiHidden="0" w:uiPriority="70" w:unhideWhenUsed="0"/>
+    <w:lsdException w:name="Colorful Shading Accent 1" w:semiHidden="0" w:uiPriority="71" w:unhideWhenUsed="0"/>
+    <w:lsdException w:name="Colorful List Accent 1" w:semiHidden="0" w:uiPriority="72" w:unhideWhenUsed="0"/>
+    <w:lsdException w:name="Colorful Grid Accent 1" w:semiHidden="0" w:uiPriority="73" w:unhideWhenUsed="0"/>
+    <w:lsdException w:name="Light Shading Accent 2" w:semiHidden="0" w:uiPriority="60" w:unhideWhenUsed="0"/>
+    <w:lsdException w:name="Light List Accent 2" w:semiHidden="0" w:uiPriority="61" w:unhideWhenUsed="0"/>
+    <w:lsdException w:name="Light Grid Accent 2" w:semiHidden="0" w:uiPriority="62" w:unhideWhenUsed="0"/>
+    <w:lsdException w:name="Medium Shading 1 Accent 2" w:semiHidden="0" w:uiPriority="63" w:unhideWhenUsed="0"/>
+    <w:lsdException w:name="Medium Shading 2 Accent 2" w:semiHidden="0" w:uiPriority="64" w:unhideWhenUsed="0"/>
+    <w:lsdException w:name="Medium List 1 Accent 2" w:semiHidden="0" w:uiPriority="65" w:unhideWhenUsed="0"/>
+    <w:lsdException w:name="Medium List 2 Accent 2" w:semiHidden="0" w:uiPriority="66" w:unhideWhenUsed="0"/>
+    <w:lsdException w:name="Medium Grid 1 Accent 2" w:semiHidden="0" w:uiPriority="67" w:unhideWhenUsed="0"/>
+    <w:lsdException w:name="Medium Grid 2 Accent 2" w:semiHidden="0" w:uiPriority="68" w:unhideWhenUsed="0"/>
+    <w:lsdException w:name="Medium Grid 3 Accent 2" w:semiHidden="0" w:uiPriority="69" w:unhideWhenUsed="0"/>
+    <w:lsdException w:name="Dark List Accent 2" w:semiHidden="0" w:uiPriority="70" w:unhideWhenUsed="0"/>
+    <w:lsdException w:name="Colorful Shading Accent 2" w:semiHidden="0" w:uiPriority="71" w:unhideWhenUsed="0"/>
+    <w:lsdException w:name="Colorful List Accent 2" w:semiHidden="0" w:uiPriority="72" w:unhideWhenUsed="0"/>
+    <w:lsdException w:name="Colorful Grid Accent 2" w:semiHidden="0" w:uiPriority="73" w:unhideWhenUsed="0"/>
+    <w:lsdException w:name="Light Shading Accent 3" w:semiHidden="0" w:uiPriority="60" w:unhideWhenUsed="0"/>
+    <w:lsdException w:name="Light List Accent 3" w:semiHidden="0" w:uiPriority="61" w:unhideWhenUsed="0"/>
+    <w:lsdException w:name="Light Grid Accent 3" w:semiHidden="0" w:uiPriority="62" w:unhideWhenUsed="0"/>
+    <w:lsdException w:name="Medium Shading 1 Accent 3" w:semiHidden="0" w:uiPriority="63" w:unhideWhenUsed="0"/>
+    <w:lsdException w:name="Medium Shading 2 Accent 3" w:semiHidden="0" w:uiPriority="64" w:unhideWhenUsed="0"/>
+    <w:lsdException w:name="Medium List 1 Accent 3" w:semiHidden="0" w:uiPriority="65" w:unhideWhenUsed="0"/>
+    <w:lsdException w:name="Medium List 2 Accent 3" w:semiHidden="0" w:uiPriority="66" w:unhideWhenUsed="0"/>
+    <w:lsdException w:name="Medium Grid 1 Accent 3" w:semiHidden="0" w:uiPriority="67" w:unhideWhenUsed="0"/>
+    <w:lsdException w:name="Medium Grid 2 Accent 3" w:semiHidden="0" w:uiPriority="68" w:unhideWhenUsed="0"/>
+    <w:lsdException w:name="Medium Grid 3 Accent 3" w:semiHidden="0" w:uiPriority="69" w:unhideWhenUsed="0"/>
+    <w:lsdException w:name="Dark List Accent 3" w:semiHidden="0" w:uiPriority="70" w:unhideWhenUsed="0"/>
+    <w:lsdException w:name="Colorful Shading Accent 3" w:semiHidden="0" w:uiPriority="71" w:unhideWhenUsed="0"/>
+    <w:lsdException w:name="Colorful List Accent 3" w:semiHidden="0" w:uiPriority="72" w:unhideWhenUsed="0"/>
+    <w:lsdException w:name="Colorful Grid Accent 3" w:semiHidden="0" w:uiPriority="73" w:unhideWhenUsed="0"/>
+    <w:lsdException w:name="Light Shading Accent 4" w:semiHidden="0" w:uiPriority="60" w:unhideWhenUsed="0"/>
+    <w:lsdException w:name="Light List Accent 4" w:semiHidden="0" w:uiPriority="61" w:unhideWhenUsed="0"/>
+    <w:lsdException w:name="Light Grid Accent 4" w:semiHidden="0" w:uiPriority="62" w:unhideWhenUsed="0"/>
+    <w:lsdException w:name="Medium Shading 1 Accent 4" w:semiHidden="0" w:uiPriority="63" w:unhideWhenUsed="0"/>
+    <w:lsdException w:name="Medium Shading 2 Accent 4" w:semiHidden="0" w:uiPriority="64" w:unhideWhenUsed="0"/>
+    <w:lsdException w:name="Medium List 1 Accent 4" w:semiHidden="0" w:uiPriority="65" w:unhideWhenUsed="0"/>
+    <w:lsdException w:name="Medium List 2 Accent 4" w:semiHidden="0" w:uiPriority="66" w:unhideWhenUsed="0"/>
+    <w:lsdException w:name="Medium Grid 1 Accent 4" w:semiHidden="0" w:uiPriority="67" w:unhideWhenUsed="0"/>
+    <w:lsdException w:name="Medium Grid 2 Accent 4" w:semiHidden="0" w:uiPriority="68" w:unhideWhenUsed="0"/>
+    <w:lsdException w:name="Medium Grid 3 Accent 4" w:semiHidden="0" w:uiPriority="69" w:unhideWhenUsed="0"/>
+    <w:lsdException w:name="Dark List Accent 4" w:semiHidden="0" w:uiPriority="70" w:unhideWhenUsed="0"/>
+    <w:lsdException w:name="Colorful Shading Accent 4" w:semiHidden="0" w:uiPriority="71" w:unhideWhenUsed="0"/>
+    <w:lsdException w:name="Colorful List Accent 4" w:semiHidden="0" w:uiPriority="72" w:unhideWhenUsed="0"/>
+    <w:lsdException w:name="Colorful Grid Accent 4" w:semiHidden="0" w:uiPriority="73" w:unhideWhenUsed="0"/>
+    <w:lsdException w:name="Light Shading Accent 5" w:semiHidden="0" w:uiPriority="60" w:unhideWhenUsed="0"/>
+    <w:lsdException w:name="Light List Accent 5" w:semiHidden="0" w:uiPriority="61" w:unhideWhenUsed="0"/>
+    <w:lsdException w:name="Light Grid Accent 5" w:semiHidden="0" w:uiPriority="62" w:unhideWhenUsed="0"/>
+    <w:lsdException w:name="Medium Shading 1 Accent 5" w:semiHidden="0" w:uiPriority="63" w:unhideWhenUsed="0"/>
+    <w:lsdException w:name="Medium Shading 2 Accent 5" w:semiHidden="0" w:uiPriority="64" w:unhideWhenUsed="0"/>
+    <w:lsdException w:name="Medium List 1 Accent 5" w:semiHidden="0" w:uiPriority="65" w:unhideWhenUsed="0"/>
+    <w:lsdException w:name="Medium List 2 Accent 5" w:semiHidden="0" w:uiPriority="66" w:unhideWhenUsed="0"/>
+    <w:lsdException w:name="Medium Grid 1 Accent 5" w:semiHidden="0" w:uiPriority="67" w:unhideWhenUsed="0"/>
+    <w:lsdException w:name="Medium Grid 2 Accent 5" w:semiHidden="0" w:uiPriority="68" w:unhideWhenUsed="0"/>
+    <w:lsdException w:name="Medium Grid 3 Accent 5" w:semiHidden="0" w:uiPriority="69" w:unhideWhenUsed="0"/>
+    <w:lsdException w:name="Dark List Accent 5" w:semiHidden="0" w:uiPriority="70" w:unhideWhenUsed="0"/>
+    <w:lsdException w:name="Colorful Shading Accent 5" w:semiHidden="0" w:uiPriority="71" w:unhideWhenUsed="0"/>
+    <w:lsdException w:name="Colorful List Accent 5" w:semiHidden="0" w:uiPriority="72" w:unhideWhenUsed="0"/>
+    <w:lsdException w:name="Colorful Grid Accent 5" w:semiHidden="0" w:uiPriority="73" w:unhideWhenUsed="0"/>
+    <w:lsdException w:name="Light Shading Accent 6" w:semiHidden="0" w:uiPriority="60" w:unhideWhenUsed="0"/>
+    <w:lsdException w:name="Light List Accent 6" w:semiHidden="0" w:uiPriority="61" w:unhideWhenUsed="0"/>
+    <w:lsdException w:name="Light Grid Accent 6" w:semiHidden="0" w:uiPriority="62" w:unhideWhenUsed="0"/>
+    <w:lsdException w:name="Medium Shading 1 Accent 6" w:semiHidden="0" w:uiPriority="63" w:unhideWhenUsed="0"/>
+    <w:lsdException w:name="Medium Shading 2 Accent 6" w:semiHidden="0" w:uiPriority="64" w:unhideWhenUsed="0"/>
+    <w:lsdException w:name="Medium List 1 Accent 6" w:semiHidden="0" w:uiPriority="65" w:unhideWhenUsed="0"/>
+    <w:lsdException w:name="Medium List 2 Accent 6" w:semiHidden="0" w:uiPriority="66" w:unhideWhenUsed="0"/>
+    <w:lsdException w:name="Medium Grid 1 Accent 6" w:semiHidden="0" w:uiPriority="67" w:unhideWhenUsed="0"/>
+    <w:lsdException w:name="Medium Grid 2 Accent 6" w:semiHidden="0" w:uiPriority="68" w:unhideWhenUsed="0"/>
+    <w:lsdException w:name="Medium Grid 3 Accent 6" w:semiHidden="0" w:uiPriority="69" w:unhideWhenUsed="0"/>
+    <w:lsdException w:name="Dark List Accent 6" w:semiHidden="0" w:uiPriority="70" w:unhideWhenUsed="0"/>
+    <w:lsdException w:name="Colorful Shading Accent 6" w:semiHidden="0" w:uiPriority="71" w:unhideWhenUsed="0"/>
+    <w:lsdException w:name="Colorful List Accent 6" w:semiHidden="0" w:uiPriority="72" w:unhideWhenUsed="0"/>
+    <w:lsdException w:name="Colorful Grid Accent 6" w:semiHidden="0" w:uiPriority="73" w:unhideWhenUsed="0"/>
+    <w:lsdException w:name="Subtle Emphasis" w:semiHidden="0" w:uiPriority="19" w:unhideWhenUsed="0" w:qFormat="1"/>
+    <w:lsdException w:name="Intense Emphasis" w:semiHidden="0" w:uiPriority="21" w:unhideWhenUsed="0" w:qFormat="1"/>
+    <w:lsdException w:name="Subtle Reference" w:semiHidden="0" w:uiPriority="31" w:unhideWhenUsed="0" w:qFormat="1"/>
+    <w:lsdException w:name="Intense Reference" w:semiHidden="0" w:uiPriority="32" w:unhideWhenUsed="0" w:qFormat="1"/>
+    <w:lsdException w:name="Book Title" w:semiHidden="0" w:uiPriority="33" w:unhideWhenUsed="0" w:qFormat="1"/>
+    <w:lsdException w:name="Bibliography" w:uiPriority="37"/>
+    <w:lsdException w:name="TOC Heading" w:uiPriority="39" w:qFormat="1"/>
+  </w:latentStyles>
+  <w:style w:type="paragraph" w:default="1" w:styleId="Normal">
+    <w:name w:val="Normal"/>
+    <w:uiPriority w:val="1"/>
+    <w:semiHidden/>
+    <w:qFormat/>
+    <w:rsid w:val="000A66A8"/>
+  </w:style>
+  <w:style w:type="paragraph" w:styleId="Heading1">
+    <w:name w:val="heading 1"/>
+    <w:basedOn w:val="Standard"/>
+    <w:next w:val="SBCparagraph"/>
+    <w:uiPriority w:val="1"/>
+    <w:semiHidden/>
+    <w:rsid w:val="00C33DDD"/>
+    <w:pPr>
+      <w:keepNext/>
+      <w:widowControl/>
+      <w:spacing w:before="360"/>
+      <w:outlineLvl w:val="0"/>
+    </w:pPr>
+    <w:rPr>
+      <w:b/>
+      <w:smallCaps/>
+      <w:sz w:val="28"/>
+    </w:rPr>
+  </w:style>
+  <w:style w:type="paragraph" w:styleId="Heading2">
+    <w:name w:val="heading 2"/>
+    <w:basedOn w:val="Heading1"/>
+    <w:next w:val="SBCparagraph"/>
+    <w:uiPriority w:val="1"/>
+    <w:semiHidden/>
+    <w:rsid w:val="00C33DDD"/>
+    <w:pPr>
+      <w:spacing w:before="240"/>
+      <w:outlineLvl w:val="1"/>
+    </w:pPr>
+    <w:rPr>
+      <w:smallCaps w:val="0"/>
+      <w:sz w:val="26"/>
+    </w:rPr>
+  </w:style>
+  <w:style w:type="paragraph" w:styleId="Heading3">
+    <w:name w:val="heading 3"/>
+    <w:basedOn w:val="Standard"/>
+    <w:next w:val="SBCparagraph"/>
+    <w:uiPriority w:val="1"/>
+    <w:semiHidden/>
+    <w:rsid w:val="00C33DDD"/>
+    <w:pPr>
+      <w:keepNext/>
+      <w:spacing w:before="240"/>
+      <w:outlineLvl w:val="2"/>
+    </w:pPr>
+    <w:rPr>
+      <w:b/>
+    </w:rPr>
+  </w:style>
+  <w:style w:type="paragraph" w:styleId="Heading4">
+    <w:name w:val="heading 4"/>
+    <w:basedOn w:val="Standard"/>
+    <w:next w:val="SBCparagraph"/>
+    <w:uiPriority w:val="1"/>
+    <w:semiHidden/>
+    <w:rsid w:val="00C33DDD"/>
+    <w:pPr>
+      <w:keepNext/>
+      <w:jc w:val="both"/>
+      <w:outlineLvl w:val="3"/>
+    </w:pPr>
+    <w:rPr>
+      <w:i/>
+    </w:rPr>
+  </w:style>
+  <w:style w:type="paragraph" w:styleId="Heading5">
+    <w:name w:val="heading 5"/>
+    <w:basedOn w:val="Standard"/>
+    <w:next w:val="SBCparagraph"/>
+    <w:uiPriority w:val="1"/>
+    <w:semiHidden/>
+    <w:rsid w:val="00C33DDD"/>
+    <w:pPr>
+      <w:keepNext/>
+      <w:outlineLvl w:val="4"/>
+    </w:pPr>
+    <w:rPr>
+      <w:rFonts w:ascii="TimesNewRoman,Bold" w:hAnsi="TimesNewRoman,Bold"/>
+      <w:b/>
+      <w:color w:val="000000"/>
+    </w:rPr>
+  </w:style>
+  <w:style w:type="paragraph" w:styleId="Heading6">
+    <w:name w:val="heading 6"/>
+    <w:basedOn w:val="Standard"/>
+    <w:next w:val="SBCparagraph"/>
+    <w:uiPriority w:val="1"/>
+    <w:semiHidden/>
+    <w:rsid w:val="00C33DDD"/>
+    <w:pPr>
+      <w:keepNext/>
+      <w:jc w:val="center"/>
+      <w:outlineLvl w:val="5"/>
+    </w:pPr>
+    <w:rPr>
+      <w:b/>
+      <w:i/>
+      <w:color w:val="000000"/>
+    </w:rPr>
+  </w:style>
+  <w:style w:type="paragraph" w:styleId="Heading7">
+    <w:name w:val="heading 7"/>
+    <w:basedOn w:val="Standard"/>
+    <w:next w:val="SBCparagraph"/>
+    <w:uiPriority w:val="1"/>
+    <w:semiHidden/>
+    <w:rsid w:val="00C33DDD"/>
+    <w:pPr>
+      <w:keepNext/>
+      <w:jc w:val="both"/>
+      <w:outlineLvl w:val="6"/>
+    </w:pPr>
+    <w:rPr>
+      <w:b/>
+    </w:rPr>
+  </w:style>
+  <w:style w:type="paragraph" w:styleId="Heading8">
+    <w:name w:val="heading 8"/>
+    <w:basedOn w:val="Standard"/>
+    <w:next w:val="SBCparagraph"/>
+    <w:uiPriority w:val="1"/>
+    <w:semiHidden/>
+    <w:rsid w:val="00C33DDD"/>
+    <w:pPr>
+      <w:keepNext/>
+      <w:outlineLvl w:val="7"/>
+    </w:pPr>
+    <w:rPr>
+      <w:b/>
+    </w:rPr>
+  </w:style>
+  <w:style w:type="paragraph" w:styleId="Heading9">
+    <w:name w:val="heading 9"/>
+    <w:basedOn w:val="Standard"/>
+    <w:next w:val="SBCparagraph"/>
+    <w:uiPriority w:val="1"/>
+    <w:semiHidden/>
+    <w:rsid w:val="00C33DDD"/>
+    <w:pPr>
+      <w:keepNext/>
+      <w:jc w:val="center"/>
+      <w:outlineLvl w:val="8"/>
+    </w:pPr>
+    <w:rPr>
+      <w:b/>
+    </w:rPr>
+  </w:style>
+  <w:style w:type="character" w:default="1" w:styleId="DefaultParagraphFont">
+    <w:name w:val="Default Paragraph Font"/>
+    <w:uiPriority w:val="1"/>
+    <w:semiHidden/>
+    <w:unhideWhenUsed/>
+  </w:style>
+  <w:style w:type="table" w:default="1" w:styleId="TableNormal">
+    <w:name w:val="Normal Table"/>
+    <w:uiPriority w:val="99"/>
+    <w:semiHidden/>
+    <w:unhideWhenUsed/>
+    <w:tblPr>
+      <w:tblInd w:w="0" w:type="dxa"/>
+      <w:tblCellMar>
+        <w:top w:w="0" w:type="dxa"/>
+        <w:left w:w="108" w:type="dxa"/>
+        <w:bottom w:w="0" w:type="dxa"/>
+        <w:right w:w="108" w:type="dxa"/>
+      </w:tblCellMar>
+    </w:tblPr>
+  </w:style>
+  <w:style w:type="numbering" w:default="1" w:styleId="NoList">
+    <w:name w:val="No List"/>
+    <w:uiPriority w:val="99"/>
+    <w:semiHidden/>
+    <w:unhideWhenUsed/>
+  </w:style>
+  <w:style w:type="numbering" w:customStyle="1" w:styleId="Outline">
+    <w:name w:val="Outline"/>
+    <w:basedOn w:val="NoList"/>
+    <w:rsid w:val="00C33DDD"/>
+    <w:pPr>
+      <w:numPr>
+        <w:numId w:val="1"/>
+      </w:numPr>
+    </w:pPr>
+  </w:style>
+  <w:style w:type="paragraph" w:customStyle="1" w:styleId="Standard">
+    <w:name w:val="Standard"/>
+    <w:semiHidden/>
+    <w:rsid w:val="00F346BB"/>
+    <w:rPr>
+      <w:rFonts w:ascii="Times New Roman" w:eastAsia="Times New Roman" w:hAnsi="Times New Roman" w:cs="Times New Roman"/>
+      <w:szCs w:val="20"/>
+    </w:rPr>
+  </w:style>
+  <w:style w:type="paragraph" w:customStyle="1" w:styleId="Textbody">
+    <w:name w:val="Text body"/>
+    <w:basedOn w:val="Standard"/>
+    <w:uiPriority w:val="1"/>
+    <w:semiHidden/>
+    <w:rsid w:val="00C33DDD"/>
+    <w:pPr>
+      <w:spacing w:after="120"/>
+    </w:pPr>
+  </w:style>
+  <w:style w:type="paragraph" w:customStyle="1" w:styleId="ListIndent">
+    <w:name w:val="List Indent"/>
+    <w:basedOn w:val="Textbody"/>
+    <w:uiPriority w:val="1"/>
+    <w:semiHidden/>
+    <w:rsid w:val="00C33DDD"/>
+    <w:pPr>
+      <w:tabs>
+        <w:tab w:val="left" w:pos="2835"/>
+      </w:tabs>
+      <w:ind w:left="2835" w:hanging="2551"/>
+    </w:pPr>
+  </w:style>
+  <w:style w:type="paragraph" w:styleId="Title">
+    <w:name w:val="Title"/>
+    <w:basedOn w:val="Standard"/>
+    <w:next w:val="SBCauthors"/>
+    <w:uiPriority w:val="1"/>
+    <w:semiHidden/>
+    <w:rsid w:val="00C33DDD"/>
+    <w:pPr>
+      <w:spacing w:after="227"/>
+      <w:jc w:val="center"/>
+    </w:pPr>
+    <w:rPr>
+      <w:b/>
+      <w:smallCaps/>
+      <w:sz w:val="36"/>
+    </w:rPr>
+  </w:style>
+  <w:style w:type="paragraph" w:styleId="Subtitle">
+    <w:name w:val="Subtitle"/>
+    <w:basedOn w:val="Title"/>
+    <w:next w:val="Textbody"/>
+    <w:uiPriority w:val="1"/>
+    <w:semiHidden/>
+    <w:rsid w:val="00C33DDD"/>
+    <w:rPr>
+      <w:i/>
+      <w:iCs/>
+      <w:sz w:val="28"/>
+      <w:szCs w:val="28"/>
+    </w:rPr>
+  </w:style>
+  <w:style w:type="paragraph" w:customStyle="1" w:styleId="Heading10">
+    <w:name w:val="Heading 10"/>
+    <w:basedOn w:val="Title"/>
+    <w:next w:val="Textbody"/>
+    <w:uiPriority w:val="1"/>
+    <w:semiHidden/>
+    <w:rsid w:val="00C33DDD"/>
+    <w:rPr>
+      <w:bCs/>
+    </w:rPr>
+  </w:style>
+  <w:style w:type="paragraph" w:styleId="List">
+    <w:name w:val="List"/>
+    <w:basedOn w:val="Textbody"/>
+    <w:uiPriority w:val="1"/>
+    <w:semiHidden/>
+    <w:rsid w:val="00C33DDD"/>
+    <w:rPr>
+      <w:rFonts w:cs="Lucidasans"/>
+    </w:rPr>
+  </w:style>
+  <w:style w:type="paragraph" w:styleId="Header">
+    <w:name w:val="header"/>
+    <w:basedOn w:val="Standard"/>
+    <w:uiPriority w:val="1"/>
+    <w:semiHidden/>
+    <w:rsid w:val="00C33DDD"/>
+    <w:pPr>
+      <w:tabs>
+        <w:tab w:val="center" w:pos="4419"/>
+        <w:tab w:val="right" w:pos="8838"/>
+      </w:tabs>
+    </w:pPr>
+  </w:style>
+  <w:style w:type="paragraph" w:styleId="Footer">
+    <w:name w:val="footer"/>
+    <w:basedOn w:val="Standard"/>
+    <w:uiPriority w:val="1"/>
+    <w:semiHidden/>
+    <w:rsid w:val="00C33DDD"/>
+    <w:pPr>
+      <w:tabs>
+        <w:tab w:val="center" w:pos="4419"/>
+        <w:tab w:val="right" w:pos="8838"/>
+      </w:tabs>
+    </w:pPr>
+  </w:style>
+  <w:style w:type="paragraph" w:customStyle="1" w:styleId="TableContents">
+    <w:name w:val="Table Contents"/>
+    <w:basedOn w:val="Textbody"/>
+    <w:uiPriority w:val="1"/>
+    <w:semiHidden/>
+    <w:rsid w:val="00C33DDD"/>
+    <w:pPr>
+      <w:suppressLineNumbers/>
+    </w:pPr>
+  </w:style>
+  <w:style w:type="paragraph" w:customStyle="1" w:styleId="TableHeading">
+    <w:name w:val="Table Heading"/>
+    <w:basedOn w:val="TableContents"/>
+    <w:uiPriority w:val="1"/>
+    <w:semiHidden/>
+    <w:rsid w:val="00C33DDD"/>
+    <w:pPr>
+      <w:jc w:val="center"/>
+    </w:pPr>
+    <w:rPr>
+      <w:b/>
+      <w:bCs/>
+      <w:i/>
+      <w:iCs/>
+    </w:rPr>
+  </w:style>
+  <w:style w:type="paragraph" w:styleId="Caption">
+    <w:name w:val="caption"/>
+    <w:basedOn w:val="Standard"/>
+    <w:uiPriority w:val="1"/>
+    <w:semiHidden/>
+    <w:rsid w:val="00C33DDD"/>
+    <w:pPr>
+      <w:suppressLineNumbers/>
+      <w:spacing w:before="120" w:after="120"/>
+    </w:pPr>
+    <w:rPr>
+      <w:rFonts w:cs="Lucidasans"/>
+      <w:i/>
+      <w:iCs/>
+      <w:sz w:val="20"/>
+    </w:rPr>
+  </w:style>
+  <w:style w:type="paragraph" w:customStyle="1" w:styleId="Footnote">
+    <w:name w:val="Footnote"/>
+    <w:basedOn w:val="Standard"/>
+    <w:uiPriority w:val="1"/>
+    <w:semiHidden/>
+    <w:rsid w:val="00C33DDD"/>
+    <w:pPr>
+      <w:suppressLineNumbers/>
+      <w:ind w:left="283" w:hanging="283"/>
+    </w:pPr>
+    <w:rPr>
+      <w:sz w:val="20"/>
+    </w:rPr>
+  </w:style>
+  <w:style w:type="paragraph" w:customStyle="1" w:styleId="Index">
+    <w:name w:val="Index"/>
+    <w:basedOn w:val="Standard"/>
+    <w:uiPriority w:val="1"/>
+    <w:semiHidden/>
+    <w:rsid w:val="00C33DDD"/>
+    <w:pPr>
+      <w:suppressLineNumbers/>
+    </w:pPr>
+    <w:rPr>
+      <w:rFonts w:cs="Lucidasans"/>
+    </w:rPr>
+  </w:style>
+  <w:style w:type="paragraph" w:customStyle="1" w:styleId="SBCauthors">
+    <w:name w:val="SBC:author(s)"/>
+    <w:basedOn w:val="Standard"/>
+    <w:next w:val="SBCinstitution"/>
+    <w:rsid w:val="006E65D2"/>
+    <w:pPr>
+      <w:spacing w:before="240"/>
+      <w:jc w:val="center"/>
+    </w:pPr>
+    <w:rPr>
+      <w:b/>
+    </w:rPr>
+  </w:style>
+  <w:style w:type="paragraph" w:customStyle="1" w:styleId="SBCaddress">
+    <w:name w:val="SBC:address"/>
+    <w:basedOn w:val="Standard"/>
+    <w:next w:val="SBCinstitution"/>
+    <w:rsid w:val="006E65D2"/>
+    <w:pPr>
+      <w:jc w:val="center"/>
+    </w:pPr>
+  </w:style>
+  <w:style w:type="paragraph" w:customStyle="1" w:styleId="SBCreference">
+    <w:name w:val="SBC:reference"/>
+    <w:basedOn w:val="Standard"/>
+    <w:qFormat/>
+    <w:rsid w:val="006E65D2"/>
+    <w:pPr>
+      <w:spacing w:before="120"/>
+      <w:ind w:left="284" w:hanging="284"/>
+      <w:jc w:val="both"/>
+    </w:pPr>
+  </w:style>
+  <w:style w:type="paragraph" w:customStyle="1" w:styleId="SBCparagraph">
+    <w:name w:val="SBC:paragraph"/>
+    <w:basedOn w:val="Standard"/>
+    <w:qFormat/>
+    <w:rsid w:val="006E65D2"/>
+    <w:pPr>
+      <w:spacing w:before="120"/>
+      <w:ind w:firstLine="709"/>
+      <w:jc w:val="both"/>
+    </w:pPr>
+  </w:style>
+  <w:style w:type="paragraph" w:customStyle="1" w:styleId="SBCinstitution">
+    <w:name w:val="SBC:institution"/>
+    <w:basedOn w:val="Standard"/>
+    <w:next w:val="SBCaddress"/>
+    <w:rsid w:val="002858C9"/>
+    <w:pPr>
+      <w:spacing w:before="240"/>
+      <w:jc w:val="center"/>
+    </w:pPr>
+  </w:style>
+  <w:style w:type="paragraph" w:customStyle="1" w:styleId="SBCresumo">
+    <w:name w:val="SBC:resumo"/>
+    <w:basedOn w:val="Standard"/>
+    <w:next w:val="SBCtitle1"/>
+    <w:rsid w:val="006E65D2"/>
+    <w:pPr>
+      <w:spacing w:before="120" w:after="120"/>
+      <w:ind w:left="454" w:right="454"/>
+      <w:jc w:val="both"/>
+    </w:pPr>
+    <w:rPr>
+      <w:i/>
+    </w:rPr>
+  </w:style>
+  <w:style w:type="paragraph" w:customStyle="1" w:styleId="SBCabstract">
+    <w:name w:val="SBC:abstract"/>
+    <w:basedOn w:val="Standard"/>
+    <w:next w:val="SBCresumo"/>
+    <w:rsid w:val="006E65D2"/>
+    <w:pPr>
+      <w:spacing w:after="120"/>
+      <w:ind w:left="454" w:right="454"/>
+      <w:jc w:val="both"/>
+    </w:pPr>
+    <w:rPr>
+      <w:i/>
+      <w:lang w:val="en-US"/>
+    </w:rPr>
+  </w:style>
+  <w:style w:type="paragraph" w:customStyle="1" w:styleId="SBClist">
+    <w:name w:val="SBC:list"/>
+    <w:basedOn w:val="Standard"/>
+    <w:next w:val="SBCparagraph"/>
+    <w:qFormat/>
+    <w:rsid w:val="002858C9"/>
+    <w:pPr>
+      <w:numPr>
+        <w:numId w:val="2"/>
+      </w:numPr>
+      <w:tabs>
+        <w:tab w:val="left" w:pos="0"/>
+      </w:tabs>
+      <w:ind w:left="1066" w:hanging="357"/>
+    </w:pPr>
+  </w:style>
+  <w:style w:type="paragraph" w:customStyle="1" w:styleId="SBCfigure">
+    <w:name w:val="SBC:figure"/>
+    <w:basedOn w:val="Standard"/>
+    <w:next w:val="SBCcaption"/>
+    <w:qFormat/>
+    <w:rsid w:val="002858C9"/>
+    <w:pPr>
+      <w:keepNext/>
+      <w:widowControl/>
+      <w:spacing w:before="120"/>
+      <w:jc w:val="center"/>
+    </w:pPr>
+  </w:style>
+  <w:style w:type="paragraph" w:customStyle="1" w:styleId="SBCcaption">
+    <w:name w:val="SBC:caption"/>
+    <w:basedOn w:val="Standard"/>
+    <w:next w:val="SBCparagraph"/>
+    <w:qFormat/>
+    <w:rsid w:val="006A46A9"/>
+    <w:pPr>
+      <w:widowControl/>
+      <w:spacing w:before="120" w:after="120"/>
+      <w:ind w:left="454" w:right="454"/>
+      <w:jc w:val="center"/>
+    </w:pPr>
+    <w:rPr>
+      <w:rFonts w:ascii="Arial" w:hAnsi="Arial"/>
+      <w:b/>
+      <w:sz w:val="20"/>
+    </w:rPr>
+  </w:style>
+  <w:style w:type="paragraph" w:customStyle="1" w:styleId="SBCreferences">
+    <w:name w:val="SBC:references"/>
+    <w:basedOn w:val="Standard"/>
+    <w:next w:val="SBCreference"/>
+    <w:rsid w:val="002858C9"/>
+    <w:pPr>
+      <w:keepNext/>
+      <w:spacing w:before="240"/>
+    </w:pPr>
+    <w:rPr>
+      <w:b/>
+      <w:sz w:val="26"/>
+    </w:rPr>
+  </w:style>
+  <w:style w:type="paragraph" w:customStyle="1" w:styleId="SBCtitle">
+    <w:name w:val="SBC:title"/>
+    <w:basedOn w:val="Standard"/>
+    <w:next w:val="SBCauthors"/>
+    <w:rsid w:val="002858C9"/>
+    <w:pPr>
+      <w:spacing w:before="240"/>
+      <w:jc w:val="center"/>
+    </w:pPr>
+    <w:rPr>
+      <w:b/>
+      <w:sz w:val="32"/>
+    </w:rPr>
+  </w:style>
+  <w:style w:type="paragraph" w:customStyle="1" w:styleId="SBCtitle1">
+    <w:name w:val="SBC:title:1"/>
+    <w:basedOn w:val="Standard"/>
+    <w:next w:val="SBCparagraphfirst"/>
+    <w:qFormat/>
+    <w:rsid w:val="002858C9"/>
+    <w:pPr>
+      <w:keepNext/>
+      <w:numPr>
+        <w:numId w:val="1"/>
+      </w:numPr>
+      <w:spacing w:before="240"/>
+      <w:outlineLvl w:val="0"/>
+    </w:pPr>
+    <w:rPr>
+      <w:b/>
+      <w:sz w:val="26"/>
+    </w:rPr>
+  </w:style>
+  <w:style w:type="paragraph" w:customStyle="1" w:styleId="SBCtitle2">
+    <w:name w:val="SBC:title:2"/>
+    <w:basedOn w:val="Standard"/>
+    <w:next w:val="SBCparagraphfirst"/>
+    <w:qFormat/>
+    <w:rsid w:val="002858C9"/>
+    <w:pPr>
+      <w:keepNext/>
+      <w:numPr>
+        <w:ilvl w:val="1"/>
+        <w:numId w:val="1"/>
+      </w:numPr>
+      <w:spacing w:before="240"/>
+      <w:outlineLvl w:val="1"/>
+    </w:pPr>
+    <w:rPr>
+      <w:b/>
+    </w:rPr>
+  </w:style>
+  <w:style w:type="paragraph" w:customStyle="1" w:styleId="SBCtitle3">
+    <w:name w:val="SBC:title:3"/>
+    <w:basedOn w:val="Standard"/>
+    <w:next w:val="SBCparagraphfirst"/>
+    <w:rsid w:val="002858C9"/>
+    <w:pPr>
+      <w:keepNext/>
+      <w:spacing w:before="120"/>
+    </w:pPr>
+  </w:style>
+  <w:style w:type="paragraph" w:customStyle="1" w:styleId="SBClistnumbered">
+    <w:name w:val="SBC:list:numbered"/>
+    <w:basedOn w:val="Standard"/>
+    <w:next w:val="SBCparagraph"/>
+    <w:qFormat/>
+    <w:rsid w:val="002858C9"/>
+    <w:pPr>
+      <w:numPr>
+        <w:numId w:val="3"/>
+      </w:numPr>
+      <w:tabs>
+        <w:tab w:val="left" w:pos="0"/>
+      </w:tabs>
+    </w:pPr>
+  </w:style>
+  <w:style w:type="paragraph" w:customStyle="1" w:styleId="SBCfootnote">
+    <w:name w:val="SBC:footnote"/>
+    <w:basedOn w:val="Standard"/>
+    <w:rsid w:val="002858C9"/>
+    <w:pPr>
+      <w:spacing w:before="60"/>
+      <w:ind w:left="284" w:hanging="284"/>
+    </w:pPr>
+    <w:rPr>
+      <w:sz w:val="20"/>
+    </w:rPr>
+  </w:style>
+  <w:style w:type="paragraph" w:customStyle="1" w:styleId="SBCemail">
+    <w:name w:val="SBC:email"/>
+    <w:basedOn w:val="Standard"/>
+    <w:next w:val="SBCabstract"/>
+    <w:rsid w:val="002858C9"/>
+    <w:pPr>
+      <w:spacing w:before="120" w:after="120"/>
+      <w:jc w:val="center"/>
+    </w:pPr>
+    <w:rPr>
+      <w:rFonts w:ascii="Courier New" w:hAnsi="Courier New"/>
+      <w:sz w:val="20"/>
+    </w:rPr>
+  </w:style>
+  <w:style w:type="paragraph" w:customStyle="1" w:styleId="SBCparagraphfirst">
+    <w:name w:val="SBC:paragraph:first"/>
+    <w:basedOn w:val="SBCparagraph"/>
+    <w:next w:val="SBCparagraph"/>
+    <w:qFormat/>
+    <w:rsid w:val="00C33DDD"/>
+    <w:pPr>
+      <w:ind w:firstLine="0"/>
+    </w:pPr>
+  </w:style>
+  <w:style w:type="paragraph" w:customStyle="1" w:styleId="SBCcaption2lines">
+    <w:name w:val="SBC:caption:2lines"/>
+    <w:basedOn w:val="SBCcaption"/>
+    <w:next w:val="SBCparagraph"/>
+    <w:qFormat/>
+    <w:rsid w:val="00C33DDD"/>
+    <w:pPr>
+      <w:jc w:val="both"/>
+    </w:pPr>
+  </w:style>
+  <w:style w:type="character" w:customStyle="1" w:styleId="FootnoteSymbol">
+    <w:name w:val="Footnote Symbol"/>
+    <w:uiPriority w:val="1"/>
+    <w:semiHidden/>
+    <w:rsid w:val="00C33DDD"/>
+  </w:style>
+  <w:style w:type="character" w:styleId="PageNumber">
+    <w:name w:val="page number"/>
+    <w:uiPriority w:val="1"/>
+    <w:semiHidden/>
+    <w:rsid w:val="00C33DDD"/>
+  </w:style>
+  <w:style w:type="character" w:customStyle="1" w:styleId="NumberingSymbols">
+    <w:name w:val="Numbering Symbols"/>
+    <w:uiPriority w:val="1"/>
+    <w:semiHidden/>
+    <w:rsid w:val="00C33DDD"/>
+  </w:style>
+  <w:style w:type="table" w:styleId="TableGrid">
+    <w:name w:val="Table Grid"/>
+    <w:basedOn w:val="TableNormal"/>
+    <w:uiPriority w:val="39"/>
+    <w:rsid w:val="00F34908"/>
+    <w:tblPr>
+      <w:tblInd w:w="0" w:type="dxa"/>
+      <w:tblBorders>
+        <w:top w:val="single" w:sz="4" w:space="0" w:color="auto"/>
+        <w:left w:val="single" w:sz="4" w:space="0" w:color="auto"/>
+        <w:bottom w:val="single" w:sz="4" w:space="0" w:color="auto"/>
+        <w:right w:val="single" w:sz="4" w:space="0" w:color="auto"/>
+        <w:insideH w:val="single" w:sz="4" w:space="0" w:color="auto"/>
+        <w:insideV w:val="single" w:sz="4" w:space="0" w:color="auto"/>
+      </w:tblBorders>
+      <w:tblCellMar>
+        <w:top w:w="0" w:type="dxa"/>
+        <w:left w:w="108" w:type="dxa"/>
+        <w:bottom w:w="0" w:type="dxa"/>
+        <w:right w:w="108" w:type="dxa"/>
+      </w:tblCellMar>
+    </w:tblPr>
+  </w:style>
+  <w:style w:type="character" w:customStyle="1" w:styleId="Internetlink">
+    <w:name w:val="Internet link"/>
+    <w:uiPriority w:val="1"/>
+    <w:semiHidden/>
+    <w:rsid w:val="00C33DDD"/>
+    <w:rPr>
+      <w:color w:val="000080"/>
+      <w:u w:val="single"/>
+    </w:rPr>
+  </w:style>
+  <w:style w:type="character" w:customStyle="1" w:styleId="Footnoteanchor">
+    <w:name w:val="Footnote anchor"/>
+    <w:uiPriority w:val="1"/>
+    <w:semiHidden/>
+    <w:rsid w:val="00C33DDD"/>
+    <w:rPr>
+      <w:position w:val="0"/>
+      <w:vertAlign w:val="superscript"/>
+    </w:rPr>
+  </w:style>
+  <w:style w:type="character" w:customStyle="1" w:styleId="EndnoteSymbol">
+    <w:name w:val="Endnote Symbol"/>
+    <w:uiPriority w:val="1"/>
+    <w:semiHidden/>
+    <w:rsid w:val="00C33DDD"/>
+  </w:style>
+  <w:style w:type="character" w:styleId="FootnoteReference">
+    <w:name w:val="footnote reference"/>
+    <w:basedOn w:val="DefaultParagraphFont"/>
+    <w:uiPriority w:val="99"/>
+    <w:semiHidden/>
+    <w:unhideWhenUsed/>
+    <w:rsid w:val="00C33DDD"/>
+    <w:rPr>
+      <w:vertAlign w:val="superscript"/>
+    </w:rPr>
+  </w:style>
+  <w:style w:type="paragraph" w:customStyle="1" w:styleId="SBCtable">
+    <w:name w:val="SBC:table"/>
+    <w:basedOn w:val="SBCparagraphfirst"/>
+    <w:qFormat/>
+    <w:rsid w:val="006A46A9"/>
+    <w:pPr>
+      <w:spacing w:before="0"/>
+      <w:jc w:val="left"/>
+    </w:pPr>
+    <w:rPr>
+      <w:rFonts w:ascii="Arial" w:hAnsi="Arial"/>
+      <w:sz w:val="20"/>
+    </w:rPr>
+  </w:style>
+  <w:style w:type="character" w:styleId="Hyperlink">
+    <w:name w:val="Hyperlink"/>
+    <w:basedOn w:val="DefaultParagraphFont"/>
+    <w:uiPriority w:val="99"/>
+    <w:unhideWhenUsed/>
+    <w:rsid w:val="00E35120"/>
+    <w:rPr>
+      <w:color w:val="0563C1" w:themeColor="hyperlink"/>
+      <w:u w:val="single"/>
+    </w:rPr>
+  </w:style>
+  <w:style w:type="paragraph" w:styleId="ListParagraph">
+    <w:name w:val="List Paragraph"/>
+    <w:basedOn w:val="Normal"/>
+    <w:uiPriority w:val="34"/>
+    <w:qFormat/>
+    <w:rsid w:val="004179F8"/>
+    <w:pPr>
+      <w:widowControl/>
+      <w:suppressAutoHyphens w:val="0"/>
+      <w:autoSpaceDN/>
+      <w:spacing w:after="160" w:line="259" w:lineRule="auto"/>
+      <w:ind w:left="720"/>
+      <w:contextualSpacing/>
+      <w:textAlignment w:val="auto"/>
+    </w:pPr>
+    <w:rPr>
+      <w:rFonts w:ascii="Humnst777 Lt BT" w:eastAsiaTheme="minorHAnsi" w:hAnsi="Humnst777 Lt BT" w:cstheme="minorBidi"/>
+      <w:kern w:val="0"/>
+      <w:sz w:val="22"/>
+      <w:szCs w:val="22"/>
+      <w:lang w:eastAsia="en-US"/>
+    </w:rPr>
+  </w:style>
+  <w:style w:type="paragraph" w:styleId="NormalWeb">
+    <w:name w:val="Normal (Web)"/>
+    <w:basedOn w:val="Normal"/>
+    <w:uiPriority w:val="99"/>
+    <w:unhideWhenUsed/>
+    <w:rsid w:val="004A56E5"/>
+    <w:pPr>
+      <w:widowControl/>
+      <w:suppressAutoHyphens w:val="0"/>
+      <w:autoSpaceDN/>
+      <w:spacing w:before="100" w:beforeAutospacing="1" w:after="100" w:afterAutospacing="1"/>
+      <w:textAlignment w:val="auto"/>
+    </w:pPr>
+    <w:rPr>
+      <w:rFonts w:ascii="Times New Roman" w:eastAsia="Times New Roman" w:hAnsi="Times New Roman" w:cs="Times New Roman"/>
+      <w:kern w:val="0"/>
+    </w:rPr>
+  </w:style>
+  <w:style w:type="paragraph" w:styleId="BalloonText">
+    <w:name w:val="Balloon Text"/>
+    <w:basedOn w:val="Normal"/>
+    <w:link w:val="BalloonTextChar"/>
+    <w:uiPriority w:val="99"/>
+    <w:semiHidden/>
+    <w:unhideWhenUsed/>
+    <w:rsid w:val="008B49FF"/>
+    <w:rPr>
+      <w:rFonts w:ascii="Tahoma" w:hAnsi="Tahoma" w:cs="Tahoma"/>
+      <w:sz w:val="16"/>
+      <w:szCs w:val="16"/>
+    </w:rPr>
+  </w:style>
+  <w:style w:type="character" w:customStyle="1" w:styleId="BalloonTextChar">
+    <w:name w:val="Balloon Text Char"/>
+    <w:basedOn w:val="DefaultParagraphFont"/>
+    <w:link w:val="BalloonText"/>
+    <w:uiPriority w:val="99"/>
+    <w:semiHidden/>
+    <w:rsid w:val="008B49FF"/>
+    <w:rPr>
+      <w:rFonts w:ascii="Tahoma" w:hAnsi="Tahoma" w:cs="Tahoma"/>
+      <w:sz w:val="16"/>
+      <w:szCs w:val="16"/>
+    </w:rPr>
+  </w:style>
+  <w:style w:type="character" w:customStyle="1" w:styleId="apple-converted-space">
+    <w:name w:val="apple-converted-space"/>
+    <w:basedOn w:val="DefaultParagraphFont"/>
     <w:rsid w:val="005B238E"/>
   </w:style>
   <w:style w:type="paragraph" w:customStyle="1" w:styleId="yiv1679066233msonormal">
@@ -5205,7 +8210,7 @@
   <a:extraClrSchemeLst/>
   <a:extLst>
     <a:ext uri="{05A4C25C-085E-4340-85A3-A5531E510DB2}">
-      <thm15:themeFamily xmlns:thm15="http://schemas.microsoft.com/office/thememl/2012/main" name="Office Theme" id="{62F939B6-93AF-4DB8-9C6B-D6C7DFDC589F}" vid="{4A3C46E8-61CC-4603-A589-7422A47A8E4A}"/>
+      <thm15:themeFamily xmlns:thm15="http://schemas.microsoft.com/office/thememl/2012/main" xmlns="" name="Office Theme" id="{62F939B6-93AF-4DB8-9C6B-D6C7DFDC589F}" vid="{4A3C46E8-61CC-4603-A589-7422A47A8E4A}"/>
     </a:ext>
   </a:extLst>
 </a:theme>
@@ -5216,7 +8221,7 @@
 </file>
 
 <file path=customXml/itemProps1.xml><?xml version="1.0" encoding="utf-8"?>
-<ds:datastoreItem xmlns:ds="http://schemas.openxmlformats.org/officeDocument/2006/customXml" ds:itemID="{677F0BBA-2E9F-4DC0-89C6-5230EF049F10}">
+<ds:datastoreItem xmlns:ds="http://schemas.openxmlformats.org/officeDocument/2006/customXml" ds:itemID="{BC9CC72E-EEA2-A744-A527-8643AFE0D093}">
   <ds:schemaRefs>
     <ds:schemaRef ds:uri="http://schemas.openxmlformats.org/officeDocument/2006/bibliography"/>
   </ds:schemaRefs>
